--- a/assets/Design and Requirements.docx
+++ b/assets/Design and Requirements.docx
@@ -1,81 +1,1300 @@
 
 <file path=word/document.xml><?xml version="1.0" encoding="utf-8"?>
-<w:document xmlns:wpc="http://schemas.microsoft.com/office/word/2010/wordprocessingCanvas" xmlns:mc="http://schemas.openxmlformats.org/markup-compatibility/2006" xmlns:o="urn:schemas-microsoft-com:office:office" xmlns:r="http://schemas.openxmlformats.org/officeDocument/2006/relationships" xmlns:m="http://schemas.openxmlformats.org/officeDocument/2006/math" xmlns:v="urn:schemas-microsoft-com:vml" xmlns:wp14="http://schemas.microsoft.com/office/word/2010/wordprocessingDrawing" xmlns:wp="http://schemas.openxmlformats.org/drawingml/2006/wordprocessingDrawing" xmlns:w10="urn:schemas-microsoft-com:office:word" xmlns:w="http://schemas.openxmlformats.org/wordprocessingml/2006/main" xmlns:w14="http://schemas.microsoft.com/office/word/2010/wordml" xmlns:wpg="http://schemas.microsoft.com/office/word/2010/wordprocessingGroup" xmlns:wpi="http://schemas.microsoft.com/office/word/2010/wordprocessingInk" xmlns:wne="http://schemas.microsoft.com/office/word/2006/wordml" xmlns:wps="http://schemas.microsoft.com/office/word/2010/wordprocessingShape" mc:Ignorable="w14 wp14">
+<w:document xmlns:wpc="http://schemas.microsoft.com/office/word/2010/wordprocessingCanvas" xmlns:mo="http://schemas.microsoft.com/office/mac/office/2008/main" xmlns:mc="http://schemas.openxmlformats.org/markup-compatibility/2006" xmlns:mv="urn:schemas-microsoft-com:mac:vml" xmlns:o="urn:schemas-microsoft-com:office:office" xmlns:r="http://schemas.openxmlformats.org/officeDocument/2006/relationships" xmlns:m="http://schemas.openxmlformats.org/officeDocument/2006/math" xmlns:v="urn:schemas-microsoft-com:vml" xmlns:wp14="http://schemas.microsoft.com/office/word/2010/wordprocessingDrawing" xmlns:wp="http://schemas.openxmlformats.org/drawingml/2006/wordprocessingDrawing" xmlns:w10="urn:schemas-microsoft-com:office:word" xmlns:w="http://schemas.openxmlformats.org/wordprocessingml/2006/main" xmlns:w14="http://schemas.microsoft.com/office/word/2010/wordml" xmlns:wpg="http://schemas.microsoft.com/office/word/2010/wordprocessingGroup" xmlns:wpi="http://schemas.microsoft.com/office/word/2010/wordprocessingInk" xmlns:wne="http://schemas.microsoft.com/office/word/2006/wordml" xmlns:wps="http://schemas.microsoft.com/office/word/2010/wordprocessingShape" mc:Ignorable="w14 wp14">
   <w:body>
-    <w:p>
-      <w:pPr>
+    <w:p/>
+    <w:p/>
+    <w:p/>
+    <w:p>
+      <w:pPr>
+        <w:tabs>
+          <w:tab w:val="left" w:pos="4667"/>
+        </w:tabs>
+      </w:pPr>
+    </w:p>
+    <w:p>
+      <w:pPr>
+        <w:tabs>
+          <w:tab w:val="left" w:pos="4667"/>
+        </w:tabs>
+      </w:pPr>
+    </w:p>
+    <w:p>
+      <w:pPr>
+        <w:tabs>
+          <w:tab w:val="left" w:pos="4667"/>
+        </w:tabs>
+      </w:pPr>
+    </w:p>
+    <w:p>
+      <w:pPr>
+        <w:tabs>
+          <w:tab w:val="left" w:pos="4667"/>
+        </w:tabs>
+      </w:pPr>
+    </w:p>
+    <w:p>
+      <w:pPr>
+        <w:tabs>
+          <w:tab w:val="left" w:pos="4667"/>
+        </w:tabs>
+      </w:pPr>
+    </w:p>
+    <w:p>
+      <w:pPr>
+        <w:tabs>
+          <w:tab w:val="left" w:pos="4667"/>
+        </w:tabs>
+      </w:pPr>
+    </w:p>
+    <w:p>
+      <w:pPr>
+        <w:tabs>
+          <w:tab w:val="left" w:pos="4667"/>
+        </w:tabs>
+      </w:pPr>
+    </w:p>
+    <w:p>
+      <w:pPr>
+        <w:tabs>
+          <w:tab w:val="left" w:pos="4667"/>
+        </w:tabs>
+      </w:pPr>
+    </w:p>
+    <w:p>
+      <w:pPr>
+        <w:tabs>
+          <w:tab w:val="left" w:pos="4667"/>
+        </w:tabs>
+      </w:pPr>
+    </w:p>
+    <w:p>
+      <w:pPr>
+        <w:tabs>
+          <w:tab w:val="left" w:pos="4667"/>
+        </w:tabs>
+        <w:jc w:val="center"/>
+        <w:rPr>
+          <w:b/>
+          <w:sz w:val="56"/>
+          <w:szCs w:val="56"/>
+        </w:rPr>
+      </w:pPr>
+      <w:r>
+        <w:rPr>
+          <w:b/>
+          <w:sz w:val="56"/>
+          <w:szCs w:val="56"/>
+        </w:rPr>
+        <w:t>Design and Requirements</w:t>
+      </w:r>
+    </w:p>
+    <w:p>
+      <w:pPr>
+        <w:tabs>
+          <w:tab w:val="left" w:pos="4667"/>
+        </w:tabs>
         <w:jc w:val="center"/>
         <w:rPr>
           <w:b/>
           <w:sz w:val="32"/>
           <w:szCs w:val="32"/>
+        </w:rPr>
+      </w:pPr>
+    </w:p>
+    <w:p>
+      <w:pPr>
+        <w:tabs>
+          <w:tab w:val="left" w:pos="4667"/>
+        </w:tabs>
+        <w:jc w:val="center"/>
+      </w:pPr>
+      <w:r>
+        <w:t>By</w:t>
+      </w:r>
+    </w:p>
+    <w:p>
+      <w:pPr>
+        <w:tabs>
+          <w:tab w:val="left" w:pos="4667"/>
+        </w:tabs>
+        <w:jc w:val="center"/>
+      </w:pPr>
+      <w:r>
+        <w:t>Christopher Kelly (ck350)</w:t>
+      </w:r>
+    </w:p>
+    <w:p>
+      <w:pPr>
+        <w:tabs>
+          <w:tab w:val="left" w:pos="4667"/>
+        </w:tabs>
+      </w:pPr>
+    </w:p>
+    <w:p>
+      <w:pPr>
+        <w:tabs>
+          <w:tab w:val="left" w:pos="4667"/>
+        </w:tabs>
+      </w:pPr>
+    </w:p>
+    <w:p>
+      <w:pPr>
+        <w:tabs>
+          <w:tab w:val="left" w:pos="4667"/>
+        </w:tabs>
+      </w:pPr>
+    </w:p>
+    <w:p>
+      <w:pPr>
+        <w:tabs>
+          <w:tab w:val="left" w:pos="4667"/>
+        </w:tabs>
+      </w:pPr>
+    </w:p>
+    <w:p>
+      <w:pPr>
+        <w:tabs>
+          <w:tab w:val="left" w:pos="4667"/>
+        </w:tabs>
+      </w:pPr>
+    </w:p>
+    <w:p>
+      <w:pPr>
+        <w:tabs>
+          <w:tab w:val="left" w:pos="4667"/>
+        </w:tabs>
+      </w:pPr>
+    </w:p>
+    <w:p>
+      <w:pPr>
+        <w:tabs>
+          <w:tab w:val="left" w:pos="4667"/>
+        </w:tabs>
+      </w:pPr>
+    </w:p>
+    <w:p>
+      <w:pPr>
+        <w:tabs>
+          <w:tab w:val="left" w:pos="4667"/>
+        </w:tabs>
+      </w:pPr>
+    </w:p>
+    <w:p>
+      <w:pPr>
+        <w:tabs>
+          <w:tab w:val="left" w:pos="4667"/>
+        </w:tabs>
+      </w:pPr>
+    </w:p>
+    <w:p>
+      <w:pPr>
+        <w:tabs>
+          <w:tab w:val="left" w:pos="4667"/>
+        </w:tabs>
+      </w:pPr>
+    </w:p>
+    <w:p>
+      <w:pPr>
+        <w:tabs>
+          <w:tab w:val="left" w:pos="4667"/>
+        </w:tabs>
+      </w:pPr>
+    </w:p>
+    <w:p>
+      <w:pPr>
+        <w:tabs>
+          <w:tab w:val="left" w:pos="4667"/>
+        </w:tabs>
+      </w:pPr>
+    </w:p>
+    <w:p>
+      <w:pPr>
+        <w:tabs>
+          <w:tab w:val="left" w:pos="4667"/>
+        </w:tabs>
+      </w:pPr>
+    </w:p>
+    <w:p>
+      <w:pPr>
+        <w:tabs>
+          <w:tab w:val="left" w:pos="4667"/>
+        </w:tabs>
+      </w:pPr>
+    </w:p>
+    <w:p>
+      <w:pPr>
+        <w:tabs>
+          <w:tab w:val="left" w:pos="4667"/>
+        </w:tabs>
+      </w:pPr>
+    </w:p>
+    <w:p>
+      <w:pPr>
+        <w:tabs>
+          <w:tab w:val="left" w:pos="4667"/>
+        </w:tabs>
+      </w:pPr>
+    </w:p>
+    <w:p>
+      <w:pPr>
+        <w:tabs>
+          <w:tab w:val="left" w:pos="4667"/>
+        </w:tabs>
+      </w:pPr>
+    </w:p>
+    <w:p>
+      <w:pPr>
+        <w:tabs>
+          <w:tab w:val="left" w:pos="4667"/>
+        </w:tabs>
+      </w:pPr>
+    </w:p>
+    <w:p>
+      <w:pPr>
+        <w:tabs>
+          <w:tab w:val="left" w:pos="4667"/>
+        </w:tabs>
+      </w:pPr>
+    </w:p>
+    <w:p>
+      <w:pPr>
+        <w:tabs>
+          <w:tab w:val="left" w:pos="4667"/>
+        </w:tabs>
+      </w:pPr>
+    </w:p>
+    <w:p>
+      <w:pPr>
+        <w:tabs>
+          <w:tab w:val="left" w:pos="4667"/>
+        </w:tabs>
+      </w:pPr>
+    </w:p>
+    <w:p>
+      <w:pPr>
+        <w:tabs>
+          <w:tab w:val="left" w:pos="4667"/>
+        </w:tabs>
+      </w:pPr>
+    </w:p>
+    <w:p>
+      <w:pPr>
+        <w:tabs>
+          <w:tab w:val="left" w:pos="4667"/>
+        </w:tabs>
+      </w:pPr>
+    </w:p>
+    <w:p>
+      <w:pPr>
+        <w:tabs>
+          <w:tab w:val="left" w:pos="4667"/>
+        </w:tabs>
+      </w:pPr>
+    </w:p>
+    <w:p>
+      <w:pPr>
+        <w:tabs>
+          <w:tab w:val="left" w:pos="4667"/>
+        </w:tabs>
+      </w:pPr>
+    </w:p>
+    <w:p>
+      <w:pPr>
+        <w:tabs>
+          <w:tab w:val="left" w:pos="4667"/>
+        </w:tabs>
+      </w:pPr>
+    </w:p>
+    <w:p>
+      <w:pPr>
+        <w:tabs>
+          <w:tab w:val="left" w:pos="4667"/>
+        </w:tabs>
+      </w:pPr>
+    </w:p>
+    <w:p>
+      <w:pPr>
+        <w:tabs>
+          <w:tab w:val="left" w:pos="4667"/>
+        </w:tabs>
+      </w:pPr>
+    </w:p>
+    <w:p>
+      <w:pPr>
+        <w:tabs>
+          <w:tab w:val="left" w:pos="4667"/>
+        </w:tabs>
+      </w:pPr>
+    </w:p>
+    <w:p>
+      <w:pPr>
+        <w:tabs>
+          <w:tab w:val="left" w:pos="4667"/>
+        </w:tabs>
+      </w:pPr>
+    </w:p>
+    <w:p>
+      <w:pPr>
+        <w:tabs>
+          <w:tab w:val="left" w:pos="4667"/>
+        </w:tabs>
+      </w:pPr>
+    </w:p>
+    <w:p>
+      <w:pPr>
+        <w:pStyle w:val="TOC1"/>
+        <w:tabs>
+          <w:tab w:val="right" w:leader="dot" w:pos="8290"/>
+        </w:tabs>
+        <w:rPr>
+          <w:rFonts w:asciiTheme="minorHAnsi" w:hAnsiTheme="minorHAnsi"/>
+          <w:b w:val="0"/>
+          <w:noProof/>
+          <w:color w:val="auto"/>
+          <w:lang w:val="en-GB" w:eastAsia="ja-JP"/>
+        </w:rPr>
+      </w:pPr>
+      <w:r>
+        <w:lastRenderedPageBreak/>
+        <w:fldChar w:fldCharType="begin"/>
+      </w:r>
+      <w:r>
+        <w:instrText xml:space="preserve"> TOC \o "1-3" </w:instrText>
+      </w:r>
+      <w:r>
+        <w:fldChar w:fldCharType="separate"/>
+      </w:r>
+      <w:r>
+        <w:rPr>
+          <w:noProof/>
+        </w:rPr>
+        <w:t>1. Introduction</w:t>
+      </w:r>
+      <w:r>
+        <w:rPr>
+          <w:noProof/>
+        </w:rPr>
+        <w:tab/>
+      </w:r>
+      <w:r>
+        <w:rPr>
+          <w:noProof/>
+        </w:rPr>
+        <w:fldChar w:fldCharType="begin"/>
+      </w:r>
+      <w:r>
+        <w:rPr>
+          <w:noProof/>
+        </w:rPr>
+        <w:instrText xml:space="preserve"> PAGEREF _Toc283204394 \h </w:instrText>
+      </w:r>
+      <w:r>
+        <w:rPr>
+          <w:noProof/>
+        </w:rPr>
+      </w:r>
+      <w:r>
+        <w:rPr>
+          <w:noProof/>
+        </w:rPr>
+        <w:fldChar w:fldCharType="separate"/>
+      </w:r>
+      <w:r>
+        <w:rPr>
+          <w:noProof/>
+        </w:rPr>
+        <w:t>3</w:t>
+      </w:r>
+      <w:r>
+        <w:rPr>
+          <w:noProof/>
+        </w:rPr>
+        <w:fldChar w:fldCharType="end"/>
+      </w:r>
+    </w:p>
+    <w:p>
+      <w:pPr>
+        <w:pStyle w:val="TOC1"/>
+        <w:tabs>
+          <w:tab w:val="right" w:leader="dot" w:pos="8290"/>
+        </w:tabs>
+        <w:rPr>
+          <w:rFonts w:asciiTheme="minorHAnsi" w:hAnsiTheme="minorHAnsi"/>
+          <w:b w:val="0"/>
+          <w:noProof/>
+          <w:color w:val="auto"/>
+          <w:lang w:val="en-GB" w:eastAsia="ja-JP"/>
+        </w:rPr>
+      </w:pPr>
+      <w:r>
+        <w:rPr>
+          <w:noProof/>
+        </w:rPr>
+        <w:t>2. Layout/Design</w:t>
+      </w:r>
+      <w:r>
+        <w:rPr>
+          <w:noProof/>
+        </w:rPr>
+        <w:tab/>
+      </w:r>
+      <w:r>
+        <w:rPr>
+          <w:noProof/>
+        </w:rPr>
+        <w:fldChar w:fldCharType="begin"/>
+      </w:r>
+      <w:r>
+        <w:rPr>
+          <w:noProof/>
+        </w:rPr>
+        <w:instrText xml:space="preserve"> PAGEREF _Toc283204395 \h </w:instrText>
+      </w:r>
+      <w:r>
+        <w:rPr>
+          <w:noProof/>
+        </w:rPr>
+      </w:r>
+      <w:r>
+        <w:rPr>
+          <w:noProof/>
+        </w:rPr>
+        <w:fldChar w:fldCharType="separate"/>
+      </w:r>
+      <w:r>
+        <w:rPr>
+          <w:noProof/>
+        </w:rPr>
+        <w:t>3</w:t>
+      </w:r>
+      <w:r>
+        <w:rPr>
+          <w:noProof/>
+        </w:rPr>
+        <w:fldChar w:fldCharType="end"/>
+      </w:r>
+    </w:p>
+    <w:p>
+      <w:pPr>
+        <w:pStyle w:val="TOC1"/>
+        <w:tabs>
+          <w:tab w:val="right" w:leader="dot" w:pos="8290"/>
+        </w:tabs>
+        <w:rPr>
+          <w:rFonts w:asciiTheme="minorHAnsi" w:hAnsiTheme="minorHAnsi"/>
+          <w:b w:val="0"/>
+          <w:noProof/>
+          <w:color w:val="auto"/>
+          <w:lang w:val="en-GB" w:eastAsia="ja-JP"/>
+        </w:rPr>
+      </w:pPr>
+      <w:r>
+        <w:rPr>
+          <w:noProof/>
+        </w:rPr>
+        <w:t>3. Requirements/Features</w:t>
+      </w:r>
+      <w:r>
+        <w:rPr>
+          <w:noProof/>
+        </w:rPr>
+        <w:tab/>
+      </w:r>
+      <w:r>
+        <w:rPr>
+          <w:noProof/>
+        </w:rPr>
+        <w:fldChar w:fldCharType="begin"/>
+      </w:r>
+      <w:r>
+        <w:rPr>
+          <w:noProof/>
+        </w:rPr>
+        <w:instrText xml:space="preserve"> PAGEREF _Toc283204396 \h </w:instrText>
+      </w:r>
+      <w:r>
+        <w:rPr>
+          <w:noProof/>
+        </w:rPr>
+      </w:r>
+      <w:r>
+        <w:rPr>
+          <w:noProof/>
+        </w:rPr>
+        <w:fldChar w:fldCharType="separate"/>
+      </w:r>
+      <w:r>
+        <w:rPr>
+          <w:noProof/>
+        </w:rPr>
+        <w:t>3</w:t>
+      </w:r>
+      <w:r>
+        <w:rPr>
+          <w:noProof/>
+        </w:rPr>
+        <w:fldChar w:fldCharType="end"/>
+      </w:r>
+    </w:p>
+    <w:p>
+      <w:pPr>
+        <w:pStyle w:val="TOC2"/>
+        <w:tabs>
+          <w:tab w:val="right" w:leader="dot" w:pos="8290"/>
+        </w:tabs>
+        <w:rPr>
+          <w:noProof/>
+          <w:sz w:val="24"/>
+          <w:szCs w:val="24"/>
+          <w:lang w:val="en-GB" w:eastAsia="ja-JP"/>
+        </w:rPr>
+      </w:pPr>
+      <w:r>
+        <w:rPr>
+          <w:noProof/>
           <w:u w:val="single"/>
         </w:rPr>
-      </w:pPr>
-      <w:r>
-        <w:rPr>
-          <w:b/>
-          <w:sz w:val="32"/>
-          <w:szCs w:val="32"/>
+        <w:t>Requirements:</w:t>
+      </w:r>
+      <w:r>
+        <w:rPr>
+          <w:noProof/>
+        </w:rPr>
+        <w:tab/>
+      </w:r>
+      <w:r>
+        <w:rPr>
+          <w:noProof/>
+        </w:rPr>
+        <w:fldChar w:fldCharType="begin"/>
+      </w:r>
+      <w:r>
+        <w:rPr>
+          <w:noProof/>
+        </w:rPr>
+        <w:instrText xml:space="preserve"> PAGEREF _Toc283204397 \h </w:instrText>
+      </w:r>
+      <w:r>
+        <w:rPr>
+          <w:noProof/>
+        </w:rPr>
+      </w:r>
+      <w:r>
+        <w:rPr>
+          <w:noProof/>
+        </w:rPr>
+        <w:fldChar w:fldCharType="separate"/>
+      </w:r>
+      <w:r>
+        <w:rPr>
+          <w:noProof/>
+        </w:rPr>
+        <w:t>3</w:t>
+      </w:r>
+      <w:r>
+        <w:rPr>
+          <w:noProof/>
+        </w:rPr>
+        <w:fldChar w:fldCharType="end"/>
+      </w:r>
+    </w:p>
+    <w:p>
+      <w:pPr>
+        <w:pStyle w:val="TOC2"/>
+        <w:tabs>
+          <w:tab w:val="right" w:leader="dot" w:pos="8290"/>
+        </w:tabs>
+        <w:rPr>
+          <w:noProof/>
+          <w:sz w:val="24"/>
+          <w:szCs w:val="24"/>
+          <w:lang w:val="en-GB" w:eastAsia="ja-JP"/>
+        </w:rPr>
+      </w:pPr>
+      <w:r>
+        <w:rPr>
+          <w:noProof/>
           <w:u w:val="single"/>
         </w:rPr>
-        <w:t>Design and Requirements</w:t>
-      </w:r>
-    </w:p>
-    <w:p>
-      <w:pPr>
-        <w:jc w:val="center"/>
-        <w:rPr>
-          <w:sz w:val="32"/>
-          <w:szCs w:val="32"/>
-        </w:rPr>
-      </w:pPr>
-    </w:p>
-    <w:p>
-      <w:pPr>
-        <w:ind w:firstLine="720"/>
-      </w:pPr>
-      <w:r>
-        <w:t>As previously stated</w:t>
-      </w:r>
-      <w:r>
-        <w:t xml:space="preserve">, we chose to start the application from scratch. This means that we need to think about the design of the application and what we want the application to be able to do. </w:t>
-      </w:r>
-    </w:p>
-    <w:p>
-      <w:pPr>
-        <w:ind w:firstLine="720"/>
-      </w:pPr>
-      <w:r>
-        <w:t>The first group did a good job in the layout of the application and thinking about what features they wanted the application to have. We decided to keep the layout of the application and do our best to duplicate the current features before moving on to our own list of requirements, with only some minor changes</w:t>
-      </w:r>
-    </w:p>
-    <w:p>
-      <w:pPr>
-        <w:ind w:firstLine="720"/>
-      </w:pPr>
-      <w:r>
-        <w:t>One of those minor changes would be the aesthetic design of the application. They chose a rather harsh background of yellow which would be too bright for a taxi driver using this application at night time. So, we will first change the colour to one less bright but this gave us another idea. We also had the idea of making two different themes which can be toggled on and off: a Day Mode and a Night Mode.</w:t>
-      </w:r>
-    </w:p>
-    <w:p>
-      <w:pPr>
-        <w:ind w:firstLine="720"/>
-      </w:pPr>
-    </w:p>
-    <w:p>
-      <w:pPr>
-        <w:ind w:firstLine="720"/>
-      </w:pPr>
-      <w:r>
-        <w:t>Here are the list of Requirements we wish the application to have:</w:t>
-      </w:r>
+        <w:t>Features:</w:t>
+      </w:r>
+      <w:r>
+        <w:rPr>
+          <w:noProof/>
+        </w:rPr>
+        <w:tab/>
+      </w:r>
+      <w:r>
+        <w:rPr>
+          <w:noProof/>
+        </w:rPr>
+        <w:fldChar w:fldCharType="begin"/>
+      </w:r>
+      <w:r>
+        <w:rPr>
+          <w:noProof/>
+        </w:rPr>
+        <w:instrText xml:space="preserve"> PAGEREF _Toc283204398 \h </w:instrText>
+      </w:r>
+      <w:r>
+        <w:rPr>
+          <w:noProof/>
+        </w:rPr>
+      </w:r>
+      <w:r>
+        <w:rPr>
+          <w:noProof/>
+        </w:rPr>
+        <w:fldChar w:fldCharType="separate"/>
+      </w:r>
+      <w:r>
+        <w:rPr>
+          <w:noProof/>
+        </w:rPr>
+        <w:t>3</w:t>
+      </w:r>
+      <w:r>
+        <w:rPr>
+          <w:noProof/>
+        </w:rPr>
+        <w:fldChar w:fldCharType="end"/>
+      </w:r>
+    </w:p>
+    <w:p>
+      <w:pPr>
+        <w:pStyle w:val="TOC1"/>
+        <w:tabs>
+          <w:tab w:val="right" w:leader="dot" w:pos="8290"/>
+        </w:tabs>
+        <w:rPr>
+          <w:rFonts w:asciiTheme="minorHAnsi" w:hAnsiTheme="minorHAnsi"/>
+          <w:b w:val="0"/>
+          <w:noProof/>
+          <w:color w:val="auto"/>
+          <w:lang w:val="en-GB" w:eastAsia="ja-JP"/>
+        </w:rPr>
+      </w:pPr>
+      <w:r>
+        <w:rPr>
+          <w:noProof/>
+        </w:rPr>
+        <w:t>4. Conclusion</w:t>
+      </w:r>
+      <w:r>
+        <w:rPr>
+          <w:noProof/>
+        </w:rPr>
+        <w:tab/>
+      </w:r>
+      <w:r>
+        <w:rPr>
+          <w:noProof/>
+        </w:rPr>
+        <w:fldChar w:fldCharType="begin"/>
+      </w:r>
+      <w:r>
+        <w:rPr>
+          <w:noProof/>
+        </w:rPr>
+        <w:instrText xml:space="preserve"> PAGEREF _Toc283204399 \h </w:instrText>
+      </w:r>
+      <w:r>
+        <w:rPr>
+          <w:noProof/>
+        </w:rPr>
+      </w:r>
+      <w:r>
+        <w:rPr>
+          <w:noProof/>
+        </w:rPr>
+        <w:fldChar w:fldCharType="separate"/>
+      </w:r>
+      <w:r>
+        <w:rPr>
+          <w:noProof/>
+        </w:rPr>
+        <w:t>3</w:t>
+      </w:r>
+      <w:r>
+        <w:rPr>
+          <w:noProof/>
+        </w:rPr>
+        <w:fldChar w:fldCharType="end"/>
+      </w:r>
+    </w:p>
+    <w:p>
+      <w:pPr>
+        <w:pStyle w:val="TOC1"/>
+        <w:tabs>
+          <w:tab w:val="right" w:leader="dot" w:pos="8290"/>
+        </w:tabs>
+        <w:rPr>
+          <w:rFonts w:asciiTheme="minorHAnsi" w:hAnsiTheme="minorHAnsi"/>
+          <w:b w:val="0"/>
+          <w:noProof/>
+          <w:color w:val="auto"/>
+          <w:lang w:val="en-GB" w:eastAsia="ja-JP"/>
+        </w:rPr>
+      </w:pPr>
+      <w:r>
+        <w:rPr>
+          <w:noProof/>
+        </w:rPr>
+        <w:t>5. Revision History</w:t>
+      </w:r>
+      <w:r>
+        <w:rPr>
+          <w:noProof/>
+        </w:rPr>
+        <w:tab/>
+      </w:r>
+      <w:r>
+        <w:rPr>
+          <w:noProof/>
+        </w:rPr>
+        <w:fldChar w:fldCharType="begin"/>
+      </w:r>
+      <w:r>
+        <w:rPr>
+          <w:noProof/>
+        </w:rPr>
+        <w:instrText xml:space="preserve"> PAGEREF _Toc283204400 \h </w:instrText>
+      </w:r>
+      <w:r>
+        <w:rPr>
+          <w:noProof/>
+        </w:rPr>
+      </w:r>
+      <w:r>
+        <w:rPr>
+          <w:noProof/>
+        </w:rPr>
+        <w:fldChar w:fldCharType="separate"/>
+      </w:r>
+      <w:r>
+        <w:rPr>
+          <w:noProof/>
+        </w:rPr>
+        <w:t>4</w:t>
+      </w:r>
+      <w:r>
+        <w:rPr>
+          <w:noProof/>
+        </w:rPr>
+        <w:fldChar w:fldCharType="end"/>
+      </w:r>
+    </w:p>
+    <w:p>
+      <w:pPr>
+        <w:tabs>
+          <w:tab w:val="left" w:pos="4667"/>
+        </w:tabs>
+      </w:pPr>
+      <w:r>
+        <w:fldChar w:fldCharType="end"/>
+      </w:r>
+    </w:p>
+    <w:p>
+      <w:pPr>
+        <w:tabs>
+          <w:tab w:val="left" w:pos="4667"/>
+        </w:tabs>
+      </w:pPr>
       <w:bookmarkStart w:id="0" w:name="_GoBack"/>
       <w:bookmarkEnd w:id="0"/>
     </w:p>
+    <w:p>
+      <w:pPr>
+        <w:tabs>
+          <w:tab w:val="left" w:pos="4667"/>
+        </w:tabs>
+      </w:pPr>
+    </w:p>
+    <w:p>
+      <w:pPr>
+        <w:tabs>
+          <w:tab w:val="left" w:pos="4667"/>
+        </w:tabs>
+      </w:pPr>
+    </w:p>
+    <w:p>
+      <w:pPr>
+        <w:tabs>
+          <w:tab w:val="left" w:pos="4667"/>
+        </w:tabs>
+      </w:pPr>
+    </w:p>
+    <w:p>
+      <w:pPr>
+        <w:tabs>
+          <w:tab w:val="left" w:pos="4667"/>
+        </w:tabs>
+      </w:pPr>
+    </w:p>
+    <w:p>
+      <w:pPr>
+        <w:tabs>
+          <w:tab w:val="left" w:pos="4667"/>
+        </w:tabs>
+      </w:pPr>
+    </w:p>
+    <w:p>
+      <w:pPr>
+        <w:tabs>
+          <w:tab w:val="left" w:pos="4667"/>
+        </w:tabs>
+      </w:pPr>
+    </w:p>
+    <w:p>
+      <w:pPr>
+        <w:tabs>
+          <w:tab w:val="left" w:pos="4667"/>
+        </w:tabs>
+      </w:pPr>
+    </w:p>
+    <w:p>
+      <w:pPr>
+        <w:tabs>
+          <w:tab w:val="left" w:pos="4667"/>
+        </w:tabs>
+      </w:pPr>
+    </w:p>
+    <w:p>
+      <w:pPr>
+        <w:tabs>
+          <w:tab w:val="left" w:pos="4667"/>
+        </w:tabs>
+      </w:pPr>
+    </w:p>
+    <w:p>
+      <w:pPr>
+        <w:tabs>
+          <w:tab w:val="left" w:pos="4667"/>
+        </w:tabs>
+      </w:pPr>
+    </w:p>
+    <w:p>
+      <w:pPr>
+        <w:tabs>
+          <w:tab w:val="left" w:pos="4667"/>
+        </w:tabs>
+      </w:pPr>
+    </w:p>
+    <w:p>
+      <w:pPr>
+        <w:tabs>
+          <w:tab w:val="left" w:pos="4667"/>
+        </w:tabs>
+      </w:pPr>
+    </w:p>
+    <w:p>
+      <w:pPr>
+        <w:tabs>
+          <w:tab w:val="left" w:pos="4667"/>
+        </w:tabs>
+      </w:pPr>
+    </w:p>
+    <w:p>
+      <w:pPr>
+        <w:tabs>
+          <w:tab w:val="left" w:pos="4667"/>
+        </w:tabs>
+      </w:pPr>
+    </w:p>
+    <w:p>
+      <w:pPr>
+        <w:tabs>
+          <w:tab w:val="left" w:pos="4667"/>
+        </w:tabs>
+      </w:pPr>
+    </w:p>
+    <w:p>
+      <w:pPr>
+        <w:tabs>
+          <w:tab w:val="left" w:pos="4667"/>
+        </w:tabs>
+      </w:pPr>
+    </w:p>
+    <w:p>
+      <w:pPr>
+        <w:tabs>
+          <w:tab w:val="left" w:pos="4667"/>
+        </w:tabs>
+      </w:pPr>
+    </w:p>
+    <w:p>
+      <w:pPr>
+        <w:tabs>
+          <w:tab w:val="left" w:pos="4667"/>
+        </w:tabs>
+      </w:pPr>
+    </w:p>
+    <w:p>
+      <w:pPr>
+        <w:tabs>
+          <w:tab w:val="left" w:pos="4667"/>
+        </w:tabs>
+      </w:pPr>
+    </w:p>
+    <w:p>
+      <w:pPr>
+        <w:tabs>
+          <w:tab w:val="left" w:pos="4667"/>
+        </w:tabs>
+      </w:pPr>
+    </w:p>
+    <w:p>
+      <w:pPr>
+        <w:tabs>
+          <w:tab w:val="left" w:pos="4667"/>
+        </w:tabs>
+      </w:pPr>
+    </w:p>
+    <w:p>
+      <w:pPr>
+        <w:tabs>
+          <w:tab w:val="left" w:pos="4667"/>
+        </w:tabs>
+      </w:pPr>
+    </w:p>
+    <w:p>
+      <w:pPr>
+        <w:tabs>
+          <w:tab w:val="left" w:pos="4667"/>
+        </w:tabs>
+      </w:pPr>
+    </w:p>
+    <w:p>
+      <w:pPr>
+        <w:tabs>
+          <w:tab w:val="left" w:pos="4667"/>
+        </w:tabs>
+      </w:pPr>
+    </w:p>
+    <w:p>
+      <w:pPr>
+        <w:tabs>
+          <w:tab w:val="left" w:pos="4667"/>
+        </w:tabs>
+      </w:pPr>
+    </w:p>
+    <w:p>
+      <w:pPr>
+        <w:tabs>
+          <w:tab w:val="left" w:pos="4667"/>
+        </w:tabs>
+      </w:pPr>
+    </w:p>
+    <w:p>
+      <w:pPr>
+        <w:tabs>
+          <w:tab w:val="left" w:pos="4667"/>
+        </w:tabs>
+      </w:pPr>
+    </w:p>
+    <w:p>
+      <w:pPr>
+        <w:tabs>
+          <w:tab w:val="left" w:pos="4667"/>
+        </w:tabs>
+      </w:pPr>
+    </w:p>
+    <w:p>
+      <w:pPr>
+        <w:tabs>
+          <w:tab w:val="left" w:pos="4667"/>
+        </w:tabs>
+      </w:pPr>
+    </w:p>
+    <w:p>
+      <w:pPr>
+        <w:tabs>
+          <w:tab w:val="left" w:pos="4667"/>
+        </w:tabs>
+      </w:pPr>
+    </w:p>
+    <w:p>
+      <w:pPr>
+        <w:tabs>
+          <w:tab w:val="left" w:pos="4667"/>
+        </w:tabs>
+      </w:pPr>
+    </w:p>
+    <w:p>
+      <w:pPr>
+        <w:tabs>
+          <w:tab w:val="left" w:pos="4667"/>
+        </w:tabs>
+      </w:pPr>
+    </w:p>
+    <w:p>
+      <w:pPr>
+        <w:tabs>
+          <w:tab w:val="left" w:pos="4667"/>
+        </w:tabs>
+      </w:pPr>
+    </w:p>
+    <w:p>
+      <w:pPr>
+        <w:tabs>
+          <w:tab w:val="left" w:pos="4667"/>
+        </w:tabs>
+      </w:pPr>
+    </w:p>
+    <w:p>
+      <w:pPr>
+        <w:tabs>
+          <w:tab w:val="left" w:pos="4667"/>
+        </w:tabs>
+      </w:pPr>
+    </w:p>
+    <w:p>
+      <w:pPr>
+        <w:tabs>
+          <w:tab w:val="left" w:pos="4667"/>
+        </w:tabs>
+      </w:pPr>
+    </w:p>
+    <w:p>
+      <w:pPr>
+        <w:tabs>
+          <w:tab w:val="left" w:pos="4667"/>
+        </w:tabs>
+      </w:pPr>
+    </w:p>
+    <w:p>
+      <w:pPr>
+        <w:tabs>
+          <w:tab w:val="left" w:pos="4667"/>
+        </w:tabs>
+      </w:pPr>
+    </w:p>
+    <w:p>
+      <w:pPr>
+        <w:tabs>
+          <w:tab w:val="left" w:pos="4667"/>
+        </w:tabs>
+      </w:pPr>
+    </w:p>
+    <w:p>
+      <w:pPr>
+        <w:tabs>
+          <w:tab w:val="left" w:pos="4667"/>
+        </w:tabs>
+      </w:pPr>
+    </w:p>
+    <w:p>
+      <w:pPr>
+        <w:tabs>
+          <w:tab w:val="left" w:pos="4667"/>
+        </w:tabs>
+      </w:pPr>
+    </w:p>
+    <w:p>
+      <w:pPr>
+        <w:tabs>
+          <w:tab w:val="left" w:pos="4667"/>
+        </w:tabs>
+      </w:pPr>
+    </w:p>
+    <w:p>
+      <w:pPr>
+        <w:tabs>
+          <w:tab w:val="left" w:pos="4667"/>
+        </w:tabs>
+      </w:pPr>
+    </w:p>
+    <w:p>
+      <w:pPr>
+        <w:tabs>
+          <w:tab w:val="left" w:pos="4667"/>
+        </w:tabs>
+      </w:pPr>
+    </w:p>
+    <w:p>
+      <w:pPr>
+        <w:tabs>
+          <w:tab w:val="left" w:pos="4667"/>
+        </w:tabs>
+      </w:pPr>
+    </w:p>
+    <w:p>
+      <w:pPr>
+        <w:pStyle w:val="Heading1"/>
+      </w:pPr>
+      <w:bookmarkStart w:id="1" w:name="_Toc265242919"/>
+      <w:bookmarkStart w:id="2" w:name="_Toc283204394"/>
+      <w:r>
+        <w:t>1. Introduction</w:t>
+      </w:r>
+      <w:bookmarkEnd w:id="1"/>
+      <w:bookmarkEnd w:id="2"/>
+    </w:p>
+    <w:p>
+      <w:pPr>
+        <w:ind w:firstLine="720"/>
+      </w:pPr>
+      <w:r>
+        <w:t>As previously stated</w:t>
+      </w:r>
+      <w:r>
+        <w:t xml:space="preserve">, we chose to start the application from scratch. This means that we need to think about the design of the application and what we want the application to be able to do. </w:t>
+      </w:r>
+      <w:r>
+        <w:t>When starting the application from scratch, the first thing we aimed to do was to get the new application to mimic the old one exactly so we had a starting point. After this, then we could discuss what changes needed to be made and then program them in.</w:t>
+      </w:r>
+    </w:p>
+    <w:p/>
+    <w:p>
+      <w:pPr>
+        <w:pStyle w:val="Heading1"/>
+      </w:pPr>
+      <w:bookmarkStart w:id="3" w:name="_Toc265242920"/>
+      <w:bookmarkStart w:id="4" w:name="_Toc283204395"/>
+      <w:r>
+        <w:t>2</w:t>
+      </w:r>
+      <w:r>
+        <w:t xml:space="preserve">. </w:t>
+      </w:r>
+      <w:bookmarkEnd w:id="3"/>
+      <w:r>
+        <w:t>Layout/Design</w:t>
+      </w:r>
+      <w:bookmarkEnd w:id="4"/>
+    </w:p>
+    <w:p>
+      <w:pPr>
+        <w:ind w:firstLine="720"/>
+      </w:pPr>
+      <w:r>
+        <w:t>The first group did a good job in the layout of the application and thinking about what features they wanted the application to have. We decided to keep the layout of the application and do our best to duplicate the current features before moving on to our own list of requirements, with only some minor changes</w:t>
+      </w:r>
+    </w:p>
+    <w:p>
+      <w:pPr>
+        <w:ind w:firstLine="720"/>
+      </w:pPr>
+      <w:r>
+        <w:t xml:space="preserve">One of those minor changes would be the aesthetic design of the application. They chose a rather harsh background of </w:t>
+      </w:r>
+      <w:r>
+        <w:t>yellow, which</w:t>
+      </w:r>
+      <w:r>
+        <w:t xml:space="preserve"> would be too bright for a taxi driver using this application at </w:t>
+      </w:r>
+      <w:r>
+        <w:t>nighttime</w:t>
+      </w:r>
+      <w:r>
+        <w:t xml:space="preserve">. So, we will first change the colour to one less bright but this gave us another idea. We also had the idea of making two different </w:t>
+      </w:r>
+      <w:r>
+        <w:t>themes that</w:t>
+      </w:r>
+      <w:r>
+        <w:t xml:space="preserve"> can be toggled on and off: a Day Mode and a Night Mode.</w:t>
+      </w:r>
+    </w:p>
+    <w:p/>
+    <w:p>
+      <w:pPr>
+        <w:pStyle w:val="Heading1"/>
+      </w:pPr>
+      <w:bookmarkStart w:id="5" w:name="_Toc283204396"/>
+      <w:r>
+        <w:t>3</w:t>
+      </w:r>
+      <w:r>
+        <w:t>. Requirements/Features</w:t>
+      </w:r>
+      <w:bookmarkEnd w:id="5"/>
+    </w:p>
+    <w:p>
+      <w:pPr>
+        <w:pStyle w:val="Heading2"/>
+        <w:rPr>
+          <w:u w:val="single"/>
+        </w:rPr>
+      </w:pPr>
+      <w:bookmarkStart w:id="6" w:name="_Toc283204397"/>
+      <w:r>
+        <w:rPr>
+          <w:u w:val="single"/>
+        </w:rPr>
+        <w:t>Requirements:</w:t>
+      </w:r>
+      <w:bookmarkEnd w:id="6"/>
+    </w:p>
+    <w:p>
+      <w:r>
+        <w:tab/>
+        <w:t>Here is a list of requirements the application must meet:</w:t>
+      </w:r>
+    </w:p>
+    <w:p/>
+    <w:p/>
+    <w:p>
+      <w:pPr>
+        <w:pStyle w:val="Heading2"/>
+        <w:rPr>
+          <w:u w:val="single"/>
+        </w:rPr>
+      </w:pPr>
+      <w:bookmarkStart w:id="7" w:name="_Toc283204398"/>
+      <w:r>
+        <w:rPr>
+          <w:u w:val="single"/>
+        </w:rPr>
+        <w:t>Features:</w:t>
+      </w:r>
+      <w:bookmarkEnd w:id="7"/>
+    </w:p>
+    <w:p>
+      <w:r>
+        <w:tab/>
+        <w:t>Here is a list of features that we wish the application to have along side those that are required:</w:t>
+      </w:r>
+    </w:p>
+    <w:p>
+      <w:pPr>
+        <w:pStyle w:val="Heading1"/>
+      </w:pPr>
+      <w:bookmarkStart w:id="8" w:name="_Toc283204399"/>
+      <w:r>
+        <w:t>4</w:t>
+      </w:r>
+      <w:r>
+        <w:t>. Conclusion</w:t>
+      </w:r>
+      <w:bookmarkEnd w:id="8"/>
+    </w:p>
+    <w:p/>
+    <w:p/>
+    <w:p/>
+    <w:p>
+      <w:pPr>
+        <w:pStyle w:val="Heading1"/>
+      </w:pPr>
+      <w:bookmarkStart w:id="9" w:name="_Toc265242921"/>
+      <w:bookmarkStart w:id="10" w:name="_Toc283204400"/>
+      <w:r>
+        <w:t>5</w:t>
+      </w:r>
+      <w:r>
+        <w:t>. Revision History</w:t>
+      </w:r>
+      <w:bookmarkEnd w:id="9"/>
+      <w:bookmarkEnd w:id="10"/>
+    </w:p>
     <w:sectPr>
-      <w:pgSz w:w="11906" w:h="16838"/>
-      <w:pgMar w:top="1440" w:right="1440" w:bottom="1440" w:left="1440" w:header="708" w:footer="708" w:gutter="0"/>
+      <w:headerReference w:type="even" r:id="rId8"/>
+      <w:headerReference w:type="default" r:id="rId9"/>
+      <w:footerReference w:type="default" r:id="rId10"/>
+      <w:pgSz w:w="11900" w:h="16840"/>
+      <w:pgMar w:top="1440" w:right="1800" w:bottom="1440" w:left="1800" w:header="708" w:footer="708" w:gutter="0"/>
       <w:cols w:space="708"/>
       <w:docGrid w:linePitch="360"/>
     </w:sectPr>
@@ -83,24 +1302,1624 @@
 </w:document>
 </file>
 
+<file path=word/endnotes.xml><?xml version="1.0" encoding="utf-8"?>
+<w:endnotes xmlns:wpc="http://schemas.microsoft.com/office/word/2010/wordprocessingCanvas" xmlns:mo="http://schemas.microsoft.com/office/mac/office/2008/main" xmlns:mc="http://schemas.openxmlformats.org/markup-compatibility/2006" xmlns:mv="urn:schemas-microsoft-com:mac:vml" xmlns:o="urn:schemas-microsoft-com:office:office" xmlns:r="http://schemas.openxmlformats.org/officeDocument/2006/relationships" xmlns:m="http://schemas.openxmlformats.org/officeDocument/2006/math" xmlns:v="urn:schemas-microsoft-com:vml" xmlns:wp14="http://schemas.microsoft.com/office/word/2010/wordprocessingDrawing" xmlns:wp="http://schemas.openxmlformats.org/drawingml/2006/wordprocessingDrawing" xmlns:w10="urn:schemas-microsoft-com:office:word" xmlns:w="http://schemas.openxmlformats.org/wordprocessingml/2006/main" xmlns:w14="http://schemas.microsoft.com/office/word/2010/wordml" xmlns:wpg="http://schemas.microsoft.com/office/word/2010/wordprocessingGroup" xmlns:wpi="http://schemas.microsoft.com/office/word/2010/wordprocessingInk" xmlns:wne="http://schemas.microsoft.com/office/word/2006/wordml" xmlns:wps="http://schemas.microsoft.com/office/word/2010/wordprocessingShape" mc:Ignorable="w14 wp14">
+  <w:endnote w:type="separator" w:id="-1">
+    <w:p>
+      <w:r>
+        <w:separator/>
+      </w:r>
+    </w:p>
+  </w:endnote>
+  <w:endnote w:type="continuationSeparator" w:id="0">
+    <w:p>
+      <w:r>
+        <w:continuationSeparator/>
+      </w:r>
+    </w:p>
+  </w:endnote>
+</w:endnotes>
+</file>
+
+<file path=word/footer1.xml><?xml version="1.0" encoding="utf-8"?>
+<w:ftr xmlns:wpc="http://schemas.microsoft.com/office/word/2010/wordprocessingCanvas" xmlns:mo="http://schemas.microsoft.com/office/mac/office/2008/main" xmlns:mc="http://schemas.openxmlformats.org/markup-compatibility/2006" xmlns:mv="urn:schemas-microsoft-com:mac:vml" xmlns:o="urn:schemas-microsoft-com:office:office" xmlns:r="http://schemas.openxmlformats.org/officeDocument/2006/relationships" xmlns:m="http://schemas.openxmlformats.org/officeDocument/2006/math" xmlns:v="urn:schemas-microsoft-com:vml" xmlns:wp14="http://schemas.microsoft.com/office/word/2010/wordprocessingDrawing" xmlns:wp="http://schemas.openxmlformats.org/drawingml/2006/wordprocessingDrawing" xmlns:w10="urn:schemas-microsoft-com:office:word" xmlns:w="http://schemas.openxmlformats.org/wordprocessingml/2006/main" xmlns:w14="http://schemas.microsoft.com/office/word/2010/wordml" xmlns:wpg="http://schemas.microsoft.com/office/word/2010/wordprocessingGroup" xmlns:wpi="http://schemas.microsoft.com/office/word/2010/wordprocessingInk" xmlns:wne="http://schemas.microsoft.com/office/word/2006/wordml" xmlns:wps="http://schemas.microsoft.com/office/word/2010/wordprocessingShape" mc:Ignorable="w14 wp14">
+  <w:p>
+    <w:pPr>
+      <w:pStyle w:val="Footer"/>
+    </w:pPr>
+    <w:r>
+      <w:tab/>
+      <w:t xml:space="preserve">Page </w:t>
+    </w:r>
+    <w:r>
+      <w:rPr>
+        <w:rStyle w:val="PageNumber"/>
+      </w:rPr>
+      <w:fldChar w:fldCharType="begin"/>
+    </w:r>
+    <w:r>
+      <w:rPr>
+        <w:rStyle w:val="PageNumber"/>
+      </w:rPr>
+      <w:instrText xml:space="preserve"> PAGE </w:instrText>
+    </w:r>
+    <w:r>
+      <w:rPr>
+        <w:rStyle w:val="PageNumber"/>
+      </w:rPr>
+      <w:fldChar w:fldCharType="separate"/>
+    </w:r>
+    <w:r>
+      <w:rPr>
+        <w:rStyle w:val="PageNumber"/>
+        <w:noProof/>
+      </w:rPr>
+      <w:t>1</w:t>
+    </w:r>
+    <w:r>
+      <w:rPr>
+        <w:rStyle w:val="PageNumber"/>
+      </w:rPr>
+      <w:fldChar w:fldCharType="end"/>
+    </w:r>
+    <w:r>
+      <w:rPr>
+        <w:rStyle w:val="PageNumber"/>
+      </w:rPr>
+      <w:t xml:space="preserve"> of </w:t>
+    </w:r>
+  </w:p>
+</w:ftr>
+</file>
+
+<file path=word/footnotes.xml><?xml version="1.0" encoding="utf-8"?>
+<w:footnotes xmlns:wpc="http://schemas.microsoft.com/office/word/2010/wordprocessingCanvas" xmlns:mo="http://schemas.microsoft.com/office/mac/office/2008/main" xmlns:mc="http://schemas.openxmlformats.org/markup-compatibility/2006" xmlns:mv="urn:schemas-microsoft-com:mac:vml" xmlns:o="urn:schemas-microsoft-com:office:office" xmlns:r="http://schemas.openxmlformats.org/officeDocument/2006/relationships" xmlns:m="http://schemas.openxmlformats.org/officeDocument/2006/math" xmlns:v="urn:schemas-microsoft-com:vml" xmlns:wp14="http://schemas.microsoft.com/office/word/2010/wordprocessingDrawing" xmlns:wp="http://schemas.openxmlformats.org/drawingml/2006/wordprocessingDrawing" xmlns:w10="urn:schemas-microsoft-com:office:word" xmlns:w="http://schemas.openxmlformats.org/wordprocessingml/2006/main" xmlns:w14="http://schemas.microsoft.com/office/word/2010/wordml" xmlns:wpg="http://schemas.microsoft.com/office/word/2010/wordprocessingGroup" xmlns:wpi="http://schemas.microsoft.com/office/word/2010/wordprocessingInk" xmlns:wne="http://schemas.microsoft.com/office/word/2006/wordml" xmlns:wps="http://schemas.microsoft.com/office/word/2010/wordprocessingShape" mc:Ignorable="w14 wp14">
+  <w:footnote w:type="separator" w:id="-1">
+    <w:p>
+      <w:r>
+        <w:separator/>
+      </w:r>
+    </w:p>
+  </w:footnote>
+  <w:footnote w:type="continuationSeparator" w:id="0">
+    <w:p>
+      <w:r>
+        <w:continuationSeparator/>
+      </w:r>
+    </w:p>
+  </w:footnote>
+</w:footnotes>
+</file>
+
+<file path=word/header1.xml><?xml version="1.0" encoding="utf-8"?>
+<w:hdr xmlns:wpc="http://schemas.microsoft.com/office/word/2010/wordprocessingCanvas" xmlns:mo="http://schemas.microsoft.com/office/mac/office/2008/main" xmlns:mc="http://schemas.openxmlformats.org/markup-compatibility/2006" xmlns:mv="urn:schemas-microsoft-com:mac:vml" xmlns:o="urn:schemas-microsoft-com:office:office" xmlns:r="http://schemas.openxmlformats.org/officeDocument/2006/relationships" xmlns:m="http://schemas.openxmlformats.org/officeDocument/2006/math" xmlns:v="urn:schemas-microsoft-com:vml" xmlns:wp14="http://schemas.microsoft.com/office/word/2010/wordprocessingDrawing" xmlns:wp="http://schemas.openxmlformats.org/drawingml/2006/wordprocessingDrawing" xmlns:w10="urn:schemas-microsoft-com:office:word" xmlns:w="http://schemas.openxmlformats.org/wordprocessingml/2006/main" xmlns:w14="http://schemas.microsoft.com/office/word/2010/wordml" xmlns:wpg="http://schemas.microsoft.com/office/word/2010/wordprocessingGroup" xmlns:wpi="http://schemas.microsoft.com/office/word/2010/wordprocessingInk" xmlns:wne="http://schemas.microsoft.com/office/word/2006/wordml" xmlns:wps="http://schemas.microsoft.com/office/word/2010/wordprocessingShape" mc:Ignorable="w14 wp14">
+  <w:tbl>
+    <w:tblPr>
+      <w:tblW w:w="5000" w:type="pct"/>
+      <w:tblBorders>
+        <w:bottom w:val="single" w:sz="4" w:space="0" w:color="BFBFBF"/>
+      </w:tblBorders>
+      <w:tblCellMar>
+        <w:left w:w="115" w:type="dxa"/>
+        <w:right w:w="115" w:type="dxa"/>
+      </w:tblCellMar>
+      <w:tblLook w:val="04A0" w:firstRow="1" w:lastRow="0" w:firstColumn="1" w:lastColumn="0" w:noHBand="0" w:noVBand="1"/>
+    </w:tblPr>
+    <w:tblGrid>
+      <w:gridCol w:w="362"/>
+      <w:gridCol w:w="8168"/>
+    </w:tblGrid>
+    <w:tr>
+      <w:tc>
+        <w:tcPr>
+          <w:tcW w:w="212" w:type="pct"/>
+          <w:tcBorders>
+            <w:bottom w:val="nil"/>
+            <w:right w:val="single" w:sz="4" w:space="0" w:color="BFBFBF"/>
+          </w:tcBorders>
+        </w:tcPr>
+        <w:p>
+          <w:pPr>
+            <w:rPr>
+              <w:rFonts w:ascii="Calibri" w:eastAsia="Cambria" w:hAnsi="Calibri"/>
+              <w:b/>
+              <w:color w:val="595959" w:themeColor="text1" w:themeTint="A6"/>
+            </w:rPr>
+          </w:pPr>
+          <w:r>
+            <w:rPr>
+              <w:rFonts w:ascii="Calibri" w:hAnsi="Calibri"/>
+              <w:b/>
+              <w:color w:val="595959" w:themeColor="text1" w:themeTint="A6"/>
+            </w:rPr>
+            <w:fldChar w:fldCharType="begin"/>
+          </w:r>
+          <w:r>
+            <w:rPr>
+              <w:rFonts w:ascii="Calibri" w:hAnsi="Calibri"/>
+              <w:b/>
+              <w:color w:val="595959" w:themeColor="text1" w:themeTint="A6"/>
+            </w:rPr>
+            <w:instrText xml:space="preserve"> PAGE   \* MERGEFORMAT </w:instrText>
+          </w:r>
+          <w:r>
+            <w:rPr>
+              <w:rFonts w:ascii="Calibri" w:hAnsi="Calibri"/>
+              <w:b/>
+              <w:color w:val="595959" w:themeColor="text1" w:themeTint="A6"/>
+            </w:rPr>
+            <w:fldChar w:fldCharType="separate"/>
+          </w:r>
+          <w:r>
+            <w:rPr>
+              <w:rFonts w:ascii="Calibri" w:hAnsi="Calibri"/>
+              <w:b/>
+              <w:noProof/>
+              <w:color w:val="595959" w:themeColor="text1" w:themeTint="A6"/>
+            </w:rPr>
+            <w:t>1</w:t>
+          </w:r>
+          <w:r>
+            <w:rPr>
+              <w:rFonts w:ascii="Calibri" w:hAnsi="Calibri"/>
+              <w:b/>
+              <w:color w:val="595959" w:themeColor="text1" w:themeTint="A6"/>
+            </w:rPr>
+            <w:fldChar w:fldCharType="end"/>
+          </w:r>
+        </w:p>
+      </w:tc>
+      <w:tc>
+        <w:tcPr>
+          <w:tcW w:w="4788" w:type="pct"/>
+          <w:tcBorders>
+            <w:left w:val="single" w:sz="4" w:space="0" w:color="BFBFBF"/>
+            <w:bottom w:val="nil"/>
+          </w:tcBorders>
+        </w:tcPr>
+        <w:p>
+          <w:pPr>
+            <w:rPr>
+              <w:rFonts w:ascii="Calibri" w:eastAsia="Cambria" w:hAnsi="Calibri"/>
+              <w:color w:val="595959" w:themeColor="text1" w:themeTint="A6"/>
+            </w:rPr>
+          </w:pPr>
+          <w:sdt>
+            <w:sdtPr>
+              <w:rPr>
+                <w:rFonts w:ascii="Calibri" w:hAnsi="Calibri"/>
+                <w:b/>
+                <w:bCs/>
+                <w:caps/>
+                <w:color w:val="595959" w:themeColor="text1" w:themeTint="A6"/>
+              </w:rPr>
+              <w:alias w:val="Title"/>
+              <w:id w:val="171999504"/>
+              <w:placeholder>
+                <w:docPart w:val="48ED540AA3956D449E51CA354CE4E711"/>
+              </w:placeholder>
+              <w:showingPlcHdr/>
+              <w:dataBinding w:prefixMappings="xmlns:ns0='http://schemas.openxmlformats.org/package/2006/metadata/core-properties' xmlns:ns1='http://purl.org/dc/elements/1.1/'" w:xpath="/ns0:coreProperties[1]/ns1:title[1]" w:storeItemID="{6C3C8BC8-F283-45AE-878A-BAB7291924A1}"/>
+              <w:text/>
+            </w:sdtPr>
+            <w:sdtEndPr/>
+            <w:sdtContent>
+              <w:r>
+                <w:rPr>
+                  <w:rFonts w:ascii="Calibri" w:hAnsi="Calibri"/>
+                  <w:b/>
+                  <w:bCs/>
+                  <w:caps/>
+                  <w:color w:val="595959" w:themeColor="text1" w:themeTint="A6"/>
+                </w:rPr>
+                <w:t>Type the document title</w:t>
+              </w:r>
+            </w:sdtContent>
+          </w:sdt>
+        </w:p>
+      </w:tc>
+    </w:tr>
+  </w:tbl>
+  <w:p>
+    <w:pPr>
+      <w:pStyle w:val="Header"/>
+    </w:pPr>
+  </w:p>
+</w:hdr>
+</file>
+
+<file path=word/header2.xml><?xml version="1.0" encoding="utf-8"?>
+<w:hdr xmlns:wpc="http://schemas.microsoft.com/office/word/2010/wordprocessingCanvas" xmlns:mo="http://schemas.microsoft.com/office/mac/office/2008/main" xmlns:mc="http://schemas.openxmlformats.org/markup-compatibility/2006" xmlns:mv="urn:schemas-microsoft-com:mac:vml" xmlns:o="urn:schemas-microsoft-com:office:office" xmlns:r="http://schemas.openxmlformats.org/officeDocument/2006/relationships" xmlns:m="http://schemas.openxmlformats.org/officeDocument/2006/math" xmlns:v="urn:schemas-microsoft-com:vml" xmlns:wp14="http://schemas.microsoft.com/office/word/2010/wordprocessingDrawing" xmlns:wp="http://schemas.openxmlformats.org/drawingml/2006/wordprocessingDrawing" xmlns:w10="urn:schemas-microsoft-com:office:word" xmlns:w="http://schemas.openxmlformats.org/wordprocessingml/2006/main" xmlns:w14="http://schemas.microsoft.com/office/word/2010/wordml" xmlns:wpg="http://schemas.microsoft.com/office/word/2010/wordprocessingGroup" xmlns:wpi="http://schemas.microsoft.com/office/word/2010/wordprocessingInk" xmlns:wne="http://schemas.microsoft.com/office/word/2006/wordml" xmlns:wps="http://schemas.microsoft.com/office/word/2010/wordprocessingShape" mc:Ignorable="w14 wp14">
+  <w:p>
+    <w:pPr>
+      <w:pStyle w:val="Header"/>
+    </w:pPr>
+    <w:r>
+      <w:t>Taxi iPhone App</w:t>
+    </w:r>
+    <w:r>
+      <w:tab/>
+    </w:r>
+    <w:r>
+      <w:tab/>
+    </w:r>
+    <w:r>
+      <w:rPr>
+        <w:noProof/>
+      </w:rPr>
+      <w:drawing>
+        <wp:anchor distT="0" distB="0" distL="114300" distR="114300" simplePos="0" relativeHeight="251659264" behindDoc="1" locked="0" layoutInCell="1" allowOverlap="1" wp14:anchorId="70974A78" wp14:editId="7710D849">
+          <wp:simplePos x="0" y="0"/>
+          <wp:positionH relativeFrom="column">
+            <wp:posOffset>5114925</wp:posOffset>
+          </wp:positionH>
+          <wp:positionV relativeFrom="paragraph">
+            <wp:posOffset>-307340</wp:posOffset>
+          </wp:positionV>
+          <wp:extent cx="1036320" cy="701040"/>
+          <wp:effectExtent l="0" t="0" r="0" b="3810"/>
+          <wp:wrapTight wrapText="bothSides">
+            <wp:wrapPolygon edited="0">
+              <wp:start x="0" y="0"/>
+              <wp:lineTo x="0" y="21130"/>
+              <wp:lineTo x="21044" y="21130"/>
+              <wp:lineTo x="21044" y="0"/>
+              <wp:lineTo x="0" y="0"/>
+            </wp:wrapPolygon>
+          </wp:wrapTight>
+          <wp:docPr id="3" name="Picture 3"/>
+          <wp:cNvGraphicFramePr>
+            <a:graphicFrameLocks xmlns:a="http://schemas.openxmlformats.org/drawingml/2006/main" noChangeAspect="1"/>
+          </wp:cNvGraphicFramePr>
+          <a:graphic xmlns:a="http://schemas.openxmlformats.org/drawingml/2006/main">
+            <a:graphicData uri="http://schemas.openxmlformats.org/drawingml/2006/picture">
+              <pic:pic xmlns:pic="http://schemas.openxmlformats.org/drawingml/2006/picture">
+                <pic:nvPicPr>
+                  <pic:cNvPr id="0" name="Picture 1"/>
+                  <pic:cNvPicPr>
+                    <a:picLocks noChangeAspect="1" noChangeArrowheads="1"/>
+                  </pic:cNvPicPr>
+                </pic:nvPicPr>
+                <pic:blipFill>
+                  <a:blip r:embed="rId1">
+                    <a:extLst>
+                      <a:ext uri="{28A0092B-C50C-407E-A947-70E740481C1C}">
+                        <a14:useLocalDpi xmlns:a14="http://schemas.microsoft.com/office/drawing/2010/main" val="0"/>
+                      </a:ext>
+                    </a:extLst>
+                  </a:blip>
+                  <a:srcRect/>
+                  <a:stretch>
+                    <a:fillRect/>
+                  </a:stretch>
+                </pic:blipFill>
+                <pic:spPr bwMode="auto">
+                  <a:xfrm>
+                    <a:off x="0" y="0"/>
+                    <a:ext cx="1036320" cy="701040"/>
+                  </a:xfrm>
+                  <a:prstGeom prst="rect">
+                    <a:avLst/>
+                  </a:prstGeom>
+                  <a:noFill/>
+                </pic:spPr>
+              </pic:pic>
+            </a:graphicData>
+          </a:graphic>
+          <wp14:sizeRelH relativeFrom="page">
+            <wp14:pctWidth>0</wp14:pctWidth>
+          </wp14:sizeRelH>
+          <wp14:sizeRelV relativeFrom="page">
+            <wp14:pctHeight>0</wp14:pctHeight>
+          </wp14:sizeRelV>
+        </wp:anchor>
+      </w:drawing>
+    </w:r>
+    <w:r>
+      <w:tab/>
+    </w:r>
+    <w:r>
+      <w:tab/>
+    </w:r>
+    <w:r>
+      <w:tab/>
+    </w:r>
+  </w:p>
+</w:hdr>
+</file>
+
+<file path=word/numbering.xml><?xml version="1.0" encoding="utf-8"?>
+<w:numbering xmlns:wpc="http://schemas.microsoft.com/office/word/2010/wordprocessingCanvas" xmlns:mo="http://schemas.microsoft.com/office/mac/office/2008/main" xmlns:mc="http://schemas.openxmlformats.org/markup-compatibility/2006" xmlns:mv="urn:schemas-microsoft-com:mac:vml" xmlns:o="urn:schemas-microsoft-com:office:office" xmlns:r="http://schemas.openxmlformats.org/officeDocument/2006/relationships" xmlns:m="http://schemas.openxmlformats.org/officeDocument/2006/math" xmlns:v="urn:schemas-microsoft-com:vml" xmlns:wp14="http://schemas.microsoft.com/office/word/2010/wordprocessingDrawing" xmlns:wp="http://schemas.openxmlformats.org/drawingml/2006/wordprocessingDrawing" xmlns:w10="urn:schemas-microsoft-com:office:word" xmlns:w="http://schemas.openxmlformats.org/wordprocessingml/2006/main" xmlns:w14="http://schemas.microsoft.com/office/word/2010/wordml" xmlns:wpg="http://schemas.microsoft.com/office/word/2010/wordprocessingGroup" xmlns:wpi="http://schemas.microsoft.com/office/word/2010/wordprocessingInk" xmlns:wne="http://schemas.microsoft.com/office/word/2006/wordml" xmlns:wps="http://schemas.microsoft.com/office/word/2010/wordprocessingShape" mc:Ignorable="w14 wp14">
+  <w:abstractNum w:abstractNumId="0">
+    <w:nsid w:val="33230B72"/>
+    <w:multiLevelType w:val="hybridMultilevel"/>
+    <w:tmpl w:val="11B475D6"/>
+    <w:lvl w:ilvl="0" w:tplc="0409000F">
+      <w:start w:val="1"/>
+      <w:numFmt w:val="decimal"/>
+      <w:lvlText w:val="%1."/>
+      <w:lvlJc w:val="left"/>
+      <w:pPr>
+        <w:ind w:left="720" w:hanging="360"/>
+      </w:pPr>
+      <w:rPr>
+        <w:rFonts w:hint="default"/>
+      </w:rPr>
+    </w:lvl>
+    <w:lvl w:ilvl="1" w:tplc="04090019" w:tentative="1">
+      <w:start w:val="1"/>
+      <w:numFmt w:val="lowerLetter"/>
+      <w:lvlText w:val="%2."/>
+      <w:lvlJc w:val="left"/>
+      <w:pPr>
+        <w:ind w:left="1440" w:hanging="360"/>
+      </w:pPr>
+    </w:lvl>
+    <w:lvl w:ilvl="2" w:tplc="0409001B" w:tentative="1">
+      <w:start w:val="1"/>
+      <w:numFmt w:val="lowerRoman"/>
+      <w:lvlText w:val="%3."/>
+      <w:lvlJc w:val="right"/>
+      <w:pPr>
+        <w:ind w:left="2160" w:hanging="180"/>
+      </w:pPr>
+    </w:lvl>
+    <w:lvl w:ilvl="3" w:tplc="0409000F" w:tentative="1">
+      <w:start w:val="1"/>
+      <w:numFmt w:val="decimal"/>
+      <w:lvlText w:val="%4."/>
+      <w:lvlJc w:val="left"/>
+      <w:pPr>
+        <w:ind w:left="2880" w:hanging="360"/>
+      </w:pPr>
+    </w:lvl>
+    <w:lvl w:ilvl="4" w:tplc="04090019" w:tentative="1">
+      <w:start w:val="1"/>
+      <w:numFmt w:val="lowerLetter"/>
+      <w:lvlText w:val="%5."/>
+      <w:lvlJc w:val="left"/>
+      <w:pPr>
+        <w:ind w:left="3600" w:hanging="360"/>
+      </w:pPr>
+    </w:lvl>
+    <w:lvl w:ilvl="5" w:tplc="0409001B" w:tentative="1">
+      <w:start w:val="1"/>
+      <w:numFmt w:val="lowerRoman"/>
+      <w:lvlText w:val="%6."/>
+      <w:lvlJc w:val="right"/>
+      <w:pPr>
+        <w:ind w:left="4320" w:hanging="180"/>
+      </w:pPr>
+    </w:lvl>
+    <w:lvl w:ilvl="6" w:tplc="0409000F" w:tentative="1">
+      <w:start w:val="1"/>
+      <w:numFmt w:val="decimal"/>
+      <w:lvlText w:val="%7."/>
+      <w:lvlJc w:val="left"/>
+      <w:pPr>
+        <w:ind w:left="5040" w:hanging="360"/>
+      </w:pPr>
+    </w:lvl>
+    <w:lvl w:ilvl="7" w:tplc="04090019" w:tentative="1">
+      <w:start w:val="1"/>
+      <w:numFmt w:val="lowerLetter"/>
+      <w:lvlText w:val="%8."/>
+      <w:lvlJc w:val="left"/>
+      <w:pPr>
+        <w:ind w:left="5760" w:hanging="360"/>
+      </w:pPr>
+    </w:lvl>
+    <w:lvl w:ilvl="8" w:tplc="0409001B" w:tentative="1">
+      <w:start w:val="1"/>
+      <w:numFmt w:val="lowerRoman"/>
+      <w:lvlText w:val="%9."/>
+      <w:lvlJc w:val="right"/>
+      <w:pPr>
+        <w:ind w:left="6480" w:hanging="180"/>
+      </w:pPr>
+    </w:lvl>
+  </w:abstractNum>
+  <w:num w:numId="1">
+    <w:abstractNumId w:val="0"/>
+  </w:num>
+</w:numbering>
+</file>
+
 <file path=word/styles.xml><?xml version="1.0" encoding="utf-8"?>
 <w:styles xmlns:mc="http://schemas.openxmlformats.org/markup-compatibility/2006" xmlns:r="http://schemas.openxmlformats.org/officeDocument/2006/relationships" xmlns:w="http://schemas.openxmlformats.org/wordprocessingml/2006/main" xmlns:w14="http://schemas.microsoft.com/office/word/2010/wordml" mc:Ignorable="w14">
   <w:docDefaults>
     <w:rPrDefault>
       <w:rPr>
-        <w:rFonts w:asciiTheme="minorHAnsi" w:eastAsiaTheme="minorHAnsi" w:hAnsiTheme="minorHAnsi" w:cstheme="minorBidi"/>
-        <w:sz w:val="22"/>
-        <w:szCs w:val="22"/>
-        <w:lang w:val="en-GB" w:eastAsia="en-US" w:bidi="ar-SA"/>
+        <w:rFonts w:asciiTheme="minorHAnsi" w:eastAsiaTheme="minorEastAsia" w:hAnsiTheme="minorHAnsi" w:cstheme="minorBidi"/>
+        <w:sz w:val="24"/>
+        <w:szCs w:val="24"/>
+        <w:lang w:val="en-US" w:eastAsia="en-US" w:bidi="ar-SA"/>
       </w:rPr>
     </w:rPrDefault>
-    <w:pPrDefault>
-      <w:pPr>
-        <w:spacing w:after="200" w:line="276" w:lineRule="auto"/>
-      </w:pPr>
-    </w:pPrDefault>
+    <w:pPrDefault/>
   </w:docDefaults>
-  <w:latentStyles w:defLockedState="0" w:defUIPriority="99" w:defSemiHidden="1" w:defUnhideWhenUsed="1" w:defQFormat="0" w:count="267">
+  <w:latentStyles w:defLockedState="0" w:defUIPriority="99" w:defSemiHidden="1" w:defUnhideWhenUsed="1" w:defQFormat="0" w:count="276">
+    <w:lsdException w:name="Normal" w:semiHidden="0" w:uiPriority="0" w:unhideWhenUsed="0" w:qFormat="1"/>
+    <w:lsdException w:name="heading 1" w:semiHidden="0" w:uiPriority="9" w:unhideWhenUsed="0" w:qFormat="1"/>
+    <w:lsdException w:name="heading 2" w:uiPriority="9" w:qFormat="1"/>
+    <w:lsdException w:name="heading 3" w:uiPriority="9" w:qFormat="1"/>
+    <w:lsdException w:name="heading 4" w:uiPriority="9" w:qFormat="1"/>
+    <w:lsdException w:name="heading 5" w:uiPriority="9" w:qFormat="1"/>
+    <w:lsdException w:name="heading 6" w:uiPriority="9" w:qFormat="1"/>
+    <w:lsdException w:name="heading 7" w:uiPriority="9" w:qFormat="1"/>
+    <w:lsdException w:name="heading 8" w:uiPriority="9" w:qFormat="1"/>
+    <w:lsdException w:name="heading 9" w:uiPriority="9" w:qFormat="1"/>
+    <w:lsdException w:name="toc 1" w:uiPriority="39"/>
+    <w:lsdException w:name="toc 2" w:uiPriority="39"/>
+    <w:lsdException w:name="toc 3" w:uiPriority="39"/>
+    <w:lsdException w:name="toc 4" w:uiPriority="39"/>
+    <w:lsdException w:name="toc 5" w:uiPriority="39"/>
+    <w:lsdException w:name="toc 6" w:uiPriority="39"/>
+    <w:lsdException w:name="toc 7" w:uiPriority="39"/>
+    <w:lsdException w:name="toc 8" w:uiPriority="39"/>
+    <w:lsdException w:name="toc 9" w:uiPriority="39"/>
+    <w:lsdException w:name="caption" w:uiPriority="35" w:qFormat="1"/>
+    <w:lsdException w:name="Title" w:semiHidden="0" w:uiPriority="10" w:unhideWhenUsed="0" w:qFormat="1"/>
+    <w:lsdException w:name="Default Paragraph Font" w:uiPriority="1"/>
+    <w:lsdException w:name="Subtitle" w:semiHidden="0" w:uiPriority="11" w:unhideWhenUsed="0" w:qFormat="1"/>
+    <w:lsdException w:name="Strong" w:semiHidden="0" w:uiPriority="22" w:unhideWhenUsed="0" w:qFormat="1"/>
+    <w:lsdException w:name="Emphasis" w:semiHidden="0" w:uiPriority="20" w:unhideWhenUsed="0" w:qFormat="1"/>
+    <w:lsdException w:name="Table Grid" w:semiHidden="0" w:uiPriority="59" w:unhideWhenUsed="0"/>
+    <w:lsdException w:name="Placeholder Text" w:unhideWhenUsed="0"/>
+    <w:lsdException w:name="No Spacing" w:semiHidden="0" w:uiPriority="0" w:unhideWhenUsed="0" w:qFormat="1"/>
+    <w:lsdException w:name="Light Shading" w:semiHidden="0" w:uiPriority="60" w:unhideWhenUsed="0"/>
+    <w:lsdException w:name="Light List" w:semiHidden="0" w:uiPriority="61" w:unhideWhenUsed="0"/>
+    <w:lsdException w:name="Light Grid" w:semiHidden="0" w:uiPriority="62" w:unhideWhenUsed="0"/>
+    <w:lsdException w:name="Medium Shading 1" w:semiHidden="0" w:uiPriority="63" w:unhideWhenUsed="0"/>
+    <w:lsdException w:name="Medium Shading 2" w:semiHidden="0" w:uiPriority="64" w:unhideWhenUsed="0"/>
+    <w:lsdException w:name="Medium List 1" w:semiHidden="0" w:uiPriority="65" w:unhideWhenUsed="0"/>
+    <w:lsdException w:name="Medium List 2" w:semiHidden="0" w:uiPriority="66" w:unhideWhenUsed="0"/>
+    <w:lsdException w:name="Medium Grid 1" w:semiHidden="0" w:uiPriority="67" w:unhideWhenUsed="0"/>
+    <w:lsdException w:name="Medium Grid 2" w:semiHidden="0" w:uiPriority="68" w:unhideWhenUsed="0"/>
+    <w:lsdException w:name="Medium Grid 3" w:semiHidden="0" w:uiPriority="69" w:unhideWhenUsed="0"/>
+    <w:lsdException w:name="Dark List" w:semiHidden="0" w:uiPriority="70" w:unhideWhenUsed="0"/>
+    <w:lsdException w:name="Colorful Shading" w:semiHidden="0" w:uiPriority="71" w:unhideWhenUsed="0"/>
+    <w:lsdException w:name="Colorful List" w:semiHidden="0" w:uiPriority="72" w:unhideWhenUsed="0"/>
+    <w:lsdException w:name="Colorful Grid" w:semiHidden="0" w:uiPriority="73" w:unhideWhenUsed="0"/>
+    <w:lsdException w:name="Light Shading Accent 1" w:semiHidden="0" w:uiPriority="60" w:unhideWhenUsed="0"/>
+    <w:lsdException w:name="Light List Accent 1" w:semiHidden="0" w:uiPriority="61" w:unhideWhenUsed="0"/>
+    <w:lsdException w:name="Light Grid Accent 1" w:semiHidden="0" w:uiPriority="62" w:unhideWhenUsed="0"/>
+    <w:lsdException w:name="Medium Shading 1 Accent 1" w:semiHidden="0" w:uiPriority="63" w:unhideWhenUsed="0"/>
+    <w:lsdException w:name="Medium Shading 2 Accent 1" w:semiHidden="0" w:uiPriority="64" w:unhideWhenUsed="0"/>
+    <w:lsdException w:name="Medium List 1 Accent 1" w:semiHidden="0" w:uiPriority="65" w:unhideWhenUsed="0"/>
+    <w:lsdException w:name="Revision" w:unhideWhenUsed="0"/>
+    <w:lsdException w:name="List Paragraph" w:semiHidden="0" w:uiPriority="34" w:unhideWhenUsed="0" w:qFormat="1"/>
+    <w:lsdException w:name="Quote" w:semiHidden="0" w:uiPriority="29" w:unhideWhenUsed="0" w:qFormat="1"/>
+    <w:lsdException w:name="Intense Quote" w:semiHidden="0" w:uiPriority="30" w:unhideWhenUsed="0" w:qFormat="1"/>
+    <w:lsdException w:name="Medium List 2 Accent 1" w:semiHidden="0" w:uiPriority="66" w:unhideWhenUsed="0"/>
+    <w:lsdException w:name="Medium Grid 1 Accent 1" w:semiHidden="0" w:uiPriority="67" w:unhideWhenUsed="0"/>
+    <w:lsdException w:name="Medium Grid 2 Accent 1" w:semiHidden="0" w:uiPriority="68" w:unhideWhenUsed="0"/>
+    <w:lsdException w:name="Medium Grid 3 Accent 1" w:semiHidden="0" w:uiPriority="69" w:unhideWhenUsed="0"/>
+    <w:lsdException w:name="Dark List Accent 1" w:semiHidden="0" w:uiPriority="70" w:unhideWhenUsed="0"/>
+    <w:lsdException w:name="Colorful Shading Accent 1" w:semiHidden="0" w:uiPriority="71" w:unhideWhenUsed="0"/>
+    <w:lsdException w:name="Colorful List Accent 1" w:semiHidden="0" w:uiPriority="72" w:unhideWhenUsed="0"/>
+    <w:lsdException w:name="Colorful Grid Accent 1" w:semiHidden="0" w:uiPriority="73" w:unhideWhenUsed="0"/>
+    <w:lsdException w:name="Light Shading Accent 2" w:semiHidden="0" w:uiPriority="60" w:unhideWhenUsed="0"/>
+    <w:lsdException w:name="Light List Accent 2" w:semiHidden="0" w:uiPriority="61" w:unhideWhenUsed="0"/>
+    <w:lsdException w:name="Light Grid Accent 2" w:semiHidden="0" w:uiPriority="62" w:unhideWhenUsed="0"/>
+    <w:lsdException w:name="Medium Shading 1 Accent 2" w:semiHidden="0" w:uiPriority="63" w:unhideWhenUsed="0"/>
+    <w:lsdException w:name="Medium Shading 2 Accent 2" w:semiHidden="0" w:uiPriority="64" w:unhideWhenUsed="0"/>
+    <w:lsdException w:name="Medium List 1 Accent 2" w:semiHidden="0" w:uiPriority="65" w:unhideWhenUsed="0"/>
+    <w:lsdException w:name="Medium List 2 Accent 2" w:semiHidden="0" w:uiPriority="66" w:unhideWhenUsed="0"/>
+    <w:lsdException w:name="Medium Grid 1 Accent 2" w:semiHidden="0" w:uiPriority="67" w:unhideWhenUsed="0"/>
+    <w:lsdException w:name="Medium Grid 2 Accent 2" w:semiHidden="0" w:uiPriority="68" w:unhideWhenUsed="0"/>
+    <w:lsdException w:name="Medium Grid 3 Accent 2" w:semiHidden="0" w:uiPriority="69" w:unhideWhenUsed="0"/>
+    <w:lsdException w:name="Dark List Accent 2" w:semiHidden="0" w:uiPriority="70" w:unhideWhenUsed="0"/>
+    <w:lsdException w:name="Colorful Shading Accent 2" w:semiHidden="0" w:uiPriority="71" w:unhideWhenUsed="0"/>
+    <w:lsdException w:name="Colorful List Accent 2" w:semiHidden="0" w:uiPriority="72" w:unhideWhenUsed="0"/>
+    <w:lsdException w:name="Colorful Grid Accent 2" w:semiHidden="0" w:uiPriority="73" w:unhideWhenUsed="0"/>
+    <w:lsdException w:name="Light Shading Accent 3" w:semiHidden="0" w:uiPriority="60" w:unhideWhenUsed="0"/>
+    <w:lsdException w:name="Light List Accent 3" w:semiHidden="0" w:uiPriority="61" w:unhideWhenUsed="0"/>
+    <w:lsdException w:name="Light Grid Accent 3" w:semiHidden="0" w:uiPriority="62" w:unhideWhenUsed="0"/>
+    <w:lsdException w:name="Medium Shading 1 Accent 3" w:semiHidden="0" w:uiPriority="63" w:unhideWhenUsed="0"/>
+    <w:lsdException w:name="Medium Shading 2 Accent 3" w:semiHidden="0" w:uiPriority="64" w:unhideWhenUsed="0"/>
+    <w:lsdException w:name="Medium List 1 Accent 3" w:semiHidden="0" w:uiPriority="65" w:unhideWhenUsed="0"/>
+    <w:lsdException w:name="Medium List 2 Accent 3" w:semiHidden="0" w:uiPriority="66" w:unhideWhenUsed="0"/>
+    <w:lsdException w:name="Medium Grid 1 Accent 3" w:semiHidden="0" w:uiPriority="67" w:unhideWhenUsed="0"/>
+    <w:lsdException w:name="Medium Grid 2 Accent 3" w:semiHidden="0" w:uiPriority="68" w:unhideWhenUsed="0"/>
+    <w:lsdException w:name="Medium Grid 3 Accent 3" w:semiHidden="0" w:uiPriority="69" w:unhideWhenUsed="0"/>
+    <w:lsdException w:name="Dark List Accent 3" w:semiHidden="0" w:uiPriority="70" w:unhideWhenUsed="0"/>
+    <w:lsdException w:name="Colorful Shading Accent 3" w:semiHidden="0" w:uiPriority="71" w:unhideWhenUsed="0"/>
+    <w:lsdException w:name="Colorful List Accent 3" w:semiHidden="0" w:uiPriority="72" w:unhideWhenUsed="0"/>
+    <w:lsdException w:name="Colorful Grid Accent 3" w:semiHidden="0" w:uiPriority="73" w:unhideWhenUsed="0"/>
+    <w:lsdException w:name="Light Shading Accent 4" w:semiHidden="0" w:uiPriority="60" w:unhideWhenUsed="0"/>
+    <w:lsdException w:name="Light List Accent 4" w:semiHidden="0" w:uiPriority="61" w:unhideWhenUsed="0"/>
+    <w:lsdException w:name="Light Grid Accent 4" w:semiHidden="0" w:uiPriority="62" w:unhideWhenUsed="0"/>
+    <w:lsdException w:name="Medium Shading 1 Accent 4" w:semiHidden="0" w:uiPriority="63" w:unhideWhenUsed="0"/>
+    <w:lsdException w:name="Medium Shading 2 Accent 4" w:semiHidden="0" w:uiPriority="64" w:unhideWhenUsed="0"/>
+    <w:lsdException w:name="Medium List 1 Accent 4" w:semiHidden="0" w:uiPriority="65" w:unhideWhenUsed="0"/>
+    <w:lsdException w:name="Medium List 2 Accent 4" w:semiHidden="0" w:uiPriority="66" w:unhideWhenUsed="0"/>
+    <w:lsdException w:name="Medium Grid 1 Accent 4" w:semiHidden="0" w:uiPriority="67" w:unhideWhenUsed="0"/>
+    <w:lsdException w:name="Medium Grid 2 Accent 4" w:semiHidden="0" w:uiPriority="68" w:unhideWhenUsed="0"/>
+    <w:lsdException w:name="Medium Grid 3 Accent 4" w:semiHidden="0" w:uiPriority="69" w:unhideWhenUsed="0"/>
+    <w:lsdException w:name="Dark List Accent 4" w:semiHidden="0" w:uiPriority="70" w:unhideWhenUsed="0"/>
+    <w:lsdException w:name="Colorful Shading Accent 4" w:semiHidden="0" w:uiPriority="71" w:unhideWhenUsed="0"/>
+    <w:lsdException w:name="Colorful List Accent 4" w:semiHidden="0" w:uiPriority="72" w:unhideWhenUsed="0"/>
+    <w:lsdException w:name="Colorful Grid Accent 4" w:semiHidden="0" w:uiPriority="73" w:unhideWhenUsed="0"/>
+    <w:lsdException w:name="Light Shading Accent 5" w:semiHidden="0" w:uiPriority="60" w:unhideWhenUsed="0"/>
+    <w:lsdException w:name="Light List Accent 5" w:semiHidden="0" w:uiPriority="61" w:unhideWhenUsed="0"/>
+    <w:lsdException w:name="Light Grid Accent 5" w:semiHidden="0" w:uiPriority="62" w:unhideWhenUsed="0"/>
+    <w:lsdException w:name="Medium Shading 1 Accent 5" w:semiHidden="0" w:uiPriority="63" w:unhideWhenUsed="0"/>
+    <w:lsdException w:name="Medium Shading 2 Accent 5" w:semiHidden="0" w:uiPriority="64" w:unhideWhenUsed="0"/>
+    <w:lsdException w:name="Medium List 1 Accent 5" w:semiHidden="0" w:uiPriority="65" w:unhideWhenUsed="0"/>
+    <w:lsdException w:name="Medium List 2 Accent 5" w:semiHidden="0" w:uiPriority="66" w:unhideWhenUsed="0"/>
+    <w:lsdException w:name="Medium Grid 1 Accent 5" w:semiHidden="0" w:uiPriority="67" w:unhideWhenUsed="0"/>
+    <w:lsdException w:name="Medium Grid 2 Accent 5" w:semiHidden="0" w:uiPriority="68" w:unhideWhenUsed="0"/>
+    <w:lsdException w:name="Medium Grid 3 Accent 5" w:semiHidden="0" w:uiPriority="69" w:unhideWhenUsed="0"/>
+    <w:lsdException w:name="Dark List Accent 5" w:semiHidden="0" w:uiPriority="70" w:unhideWhenUsed="0"/>
+    <w:lsdException w:name="Colorful Shading Accent 5" w:semiHidden="0" w:uiPriority="71" w:unhideWhenUsed="0"/>
+    <w:lsdException w:name="Colorful List Accent 5" w:semiHidden="0" w:uiPriority="72" w:unhideWhenUsed="0"/>
+    <w:lsdException w:name="Colorful Grid Accent 5" w:semiHidden="0" w:uiPriority="73" w:unhideWhenUsed="0"/>
+    <w:lsdException w:name="Light Shading Accent 6" w:semiHidden="0" w:uiPriority="60" w:unhideWhenUsed="0"/>
+    <w:lsdException w:name="Light List Accent 6" w:semiHidden="0" w:uiPriority="61" w:unhideWhenUsed="0"/>
+    <w:lsdException w:name="Light Grid Accent 6" w:semiHidden="0" w:uiPriority="62" w:unhideWhenUsed="0"/>
+    <w:lsdException w:name="Medium Shading 1 Accent 6" w:semiHidden="0" w:uiPriority="63" w:unhideWhenUsed="0"/>
+    <w:lsdException w:name="Medium Shading 2 Accent 6" w:semiHidden="0" w:uiPriority="64" w:unhideWhenUsed="0"/>
+    <w:lsdException w:name="Medium List 1 Accent 6" w:semiHidden="0" w:uiPriority="65" w:unhideWhenUsed="0"/>
+    <w:lsdException w:name="Medium List 2 Accent 6" w:semiHidden="0" w:uiPriority="66" w:unhideWhenUsed="0"/>
+    <w:lsdException w:name="Medium Grid 1 Accent 6" w:semiHidden="0" w:uiPriority="67" w:unhideWhenUsed="0"/>
+    <w:lsdException w:name="Medium Grid 2 Accent 6" w:semiHidden="0" w:uiPriority="68" w:unhideWhenUsed="0"/>
+    <w:lsdException w:name="Medium Grid 3 Accent 6" w:semiHidden="0" w:uiPriority="69" w:unhideWhenUsed="0"/>
+    <w:lsdException w:name="Dark List Accent 6" w:semiHidden="0" w:uiPriority="70" w:unhideWhenUsed="0"/>
+    <w:lsdException w:name="Colorful Shading Accent 6" w:semiHidden="0" w:uiPriority="71" w:unhideWhenUsed="0"/>
+    <w:lsdException w:name="Colorful List Accent 6" w:semiHidden="0" w:uiPriority="72" w:unhideWhenUsed="0"/>
+    <w:lsdException w:name="Colorful Grid Accent 6" w:semiHidden="0" w:uiPriority="73" w:unhideWhenUsed="0"/>
+    <w:lsdException w:name="Subtle Emphasis" w:semiHidden="0" w:uiPriority="19" w:unhideWhenUsed="0" w:qFormat="1"/>
+    <w:lsdException w:name="Intense Emphasis" w:semiHidden="0" w:uiPriority="21" w:unhideWhenUsed="0" w:qFormat="1"/>
+    <w:lsdException w:name="Subtle Reference" w:semiHidden="0" w:uiPriority="31" w:unhideWhenUsed="0" w:qFormat="1"/>
+    <w:lsdException w:name="Intense Reference" w:semiHidden="0" w:uiPriority="32" w:unhideWhenUsed="0" w:qFormat="1"/>
+    <w:lsdException w:name="Book Title" w:semiHidden="0" w:uiPriority="33" w:unhideWhenUsed="0" w:qFormat="1"/>
+    <w:lsdException w:name="Bibliography" w:uiPriority="37"/>
+    <w:lsdException w:name="TOC Heading" w:uiPriority="39" w:qFormat="1"/>
+  </w:latentStyles>
+  <w:style w:type="paragraph" w:default="1" w:styleId="Normal">
+    <w:name w:val="Normal"/>
+    <w:qFormat/>
+  </w:style>
+  <w:style w:type="paragraph" w:styleId="Heading1">
+    <w:name w:val="heading 1"/>
+    <w:basedOn w:val="Normal"/>
+    <w:next w:val="Normal"/>
+    <w:link w:val="Heading1Char"/>
+    <w:uiPriority w:val="9"/>
+    <w:qFormat/>
+    <w:rsid w:val="00747315"/>
+    <w:pPr>
+      <w:keepNext/>
+      <w:keepLines/>
+      <w:spacing w:before="480"/>
+      <w:outlineLvl w:val="0"/>
+    </w:pPr>
+    <w:rPr>
+      <w:rFonts w:asciiTheme="majorHAnsi" w:eastAsiaTheme="majorEastAsia" w:hAnsiTheme="majorHAnsi" w:cstheme="majorBidi"/>
+      <w:b/>
+      <w:bCs/>
+      <w:color w:val="345A8A" w:themeColor="accent1" w:themeShade="B5"/>
+      <w:sz w:val="32"/>
+      <w:szCs w:val="32"/>
+    </w:rPr>
+  </w:style>
+  <w:style w:type="paragraph" w:styleId="Heading2">
+    <w:name w:val="heading 2"/>
+    <w:basedOn w:val="Normal"/>
+    <w:next w:val="Normal"/>
+    <w:link w:val="Heading2Char"/>
+    <w:uiPriority w:val="9"/>
+    <w:unhideWhenUsed/>
+    <w:qFormat/>
+    <w:rsid w:val="001D0F9E"/>
+    <w:pPr>
+      <w:keepNext/>
+      <w:keepLines/>
+      <w:spacing w:before="200"/>
+      <w:outlineLvl w:val="1"/>
+    </w:pPr>
+    <w:rPr>
+      <w:rFonts w:asciiTheme="majorHAnsi" w:eastAsiaTheme="majorEastAsia" w:hAnsiTheme="majorHAnsi" w:cstheme="majorBidi"/>
+      <w:b/>
+      <w:bCs/>
+      <w:color w:val="4F81BD" w:themeColor="accent1"/>
+      <w:sz w:val="26"/>
+      <w:szCs w:val="26"/>
+    </w:rPr>
+  </w:style>
+  <w:style w:type="character" w:default="1" w:styleId="DefaultParagraphFont">
+    <w:name w:val="Default Paragraph Font"/>
+    <w:uiPriority w:val="1"/>
+    <w:semiHidden/>
+    <w:unhideWhenUsed/>
+  </w:style>
+  <w:style w:type="table" w:default="1" w:styleId="TableNormal">
+    <w:name w:val="Normal Table"/>
+    <w:uiPriority w:val="99"/>
+    <w:semiHidden/>
+    <w:unhideWhenUsed/>
+    <w:tblPr>
+      <w:tblInd w:w="0" w:type="dxa"/>
+      <w:tblCellMar>
+        <w:top w:w="0" w:type="dxa"/>
+        <w:left w:w="108" w:type="dxa"/>
+        <w:bottom w:w="0" w:type="dxa"/>
+        <w:right w:w="108" w:type="dxa"/>
+      </w:tblCellMar>
+    </w:tblPr>
+  </w:style>
+  <w:style w:type="numbering" w:default="1" w:styleId="NoList">
+    <w:name w:val="No List"/>
+    <w:uiPriority w:val="99"/>
+    <w:semiHidden/>
+    <w:unhideWhenUsed/>
+  </w:style>
+  <w:style w:type="paragraph" w:styleId="Header">
+    <w:name w:val="header"/>
+    <w:basedOn w:val="Normal"/>
+    <w:link w:val="HeaderChar"/>
+    <w:uiPriority w:val="99"/>
+    <w:unhideWhenUsed/>
+    <w:rsid w:val="006A0622"/>
+    <w:pPr>
+      <w:tabs>
+        <w:tab w:val="center" w:pos="4320"/>
+        <w:tab w:val="right" w:pos="8640"/>
+      </w:tabs>
+    </w:pPr>
+  </w:style>
+  <w:style w:type="character" w:customStyle="1" w:styleId="HeaderChar">
+    <w:name w:val="Header Char"/>
+    <w:basedOn w:val="DefaultParagraphFont"/>
+    <w:link w:val="Header"/>
+    <w:uiPriority w:val="99"/>
+    <w:rsid w:val="006A0622"/>
+  </w:style>
+  <w:style w:type="paragraph" w:styleId="Footer">
+    <w:name w:val="footer"/>
+    <w:basedOn w:val="Normal"/>
+    <w:link w:val="FooterChar"/>
+    <w:uiPriority w:val="99"/>
+    <w:unhideWhenUsed/>
+    <w:rsid w:val="006A0622"/>
+    <w:pPr>
+      <w:tabs>
+        <w:tab w:val="center" w:pos="4320"/>
+        <w:tab w:val="right" w:pos="8640"/>
+      </w:tabs>
+    </w:pPr>
+  </w:style>
+  <w:style w:type="character" w:customStyle="1" w:styleId="FooterChar">
+    <w:name w:val="Footer Char"/>
+    <w:basedOn w:val="DefaultParagraphFont"/>
+    <w:link w:val="Footer"/>
+    <w:uiPriority w:val="99"/>
+    <w:rsid w:val="006A0622"/>
+  </w:style>
+  <w:style w:type="paragraph" w:styleId="BalloonText">
+    <w:name w:val="Balloon Text"/>
+    <w:basedOn w:val="Normal"/>
+    <w:link w:val="BalloonTextChar"/>
+    <w:uiPriority w:val="99"/>
+    <w:semiHidden/>
+    <w:unhideWhenUsed/>
+    <w:rsid w:val="006A0622"/>
+    <w:rPr>
+      <w:rFonts w:ascii="Lucida Grande" w:hAnsi="Lucida Grande" w:cs="Lucida Grande"/>
+      <w:sz w:val="18"/>
+      <w:szCs w:val="18"/>
+    </w:rPr>
+  </w:style>
+  <w:style w:type="character" w:customStyle="1" w:styleId="BalloonTextChar">
+    <w:name w:val="Balloon Text Char"/>
+    <w:basedOn w:val="DefaultParagraphFont"/>
+    <w:link w:val="BalloonText"/>
+    <w:uiPriority w:val="99"/>
+    <w:semiHidden/>
+    <w:rsid w:val="006A0622"/>
+    <w:rPr>
+      <w:rFonts w:ascii="Lucida Grande" w:hAnsi="Lucida Grande" w:cs="Lucida Grande"/>
+      <w:sz w:val="18"/>
+      <w:szCs w:val="18"/>
+    </w:rPr>
+  </w:style>
+  <w:style w:type="paragraph" w:styleId="NoSpacing">
+    <w:name w:val="No Spacing"/>
+    <w:link w:val="NoSpacingChar"/>
+    <w:qFormat/>
+    <w:rsid w:val="006A0622"/>
+    <w:rPr>
+      <w:rFonts w:ascii="PMingLiU" w:hAnsi="PMingLiU"/>
+      <w:sz w:val="22"/>
+      <w:szCs w:val="22"/>
+    </w:rPr>
+  </w:style>
+  <w:style w:type="character" w:customStyle="1" w:styleId="NoSpacingChar">
+    <w:name w:val="No Spacing Char"/>
+    <w:basedOn w:val="DefaultParagraphFont"/>
+    <w:link w:val="NoSpacing"/>
+    <w:rsid w:val="006A0622"/>
+    <w:rPr>
+      <w:rFonts w:ascii="PMingLiU" w:hAnsi="PMingLiU"/>
+      <w:sz w:val="22"/>
+      <w:szCs w:val="22"/>
+    </w:rPr>
+  </w:style>
+  <w:style w:type="character" w:styleId="PageNumber">
+    <w:name w:val="page number"/>
+    <w:basedOn w:val="DefaultParagraphFont"/>
+    <w:uiPriority w:val="99"/>
+    <w:semiHidden/>
+    <w:unhideWhenUsed/>
+    <w:rsid w:val="006A0622"/>
+  </w:style>
+  <w:style w:type="paragraph" w:styleId="TOC1">
+    <w:name w:val="toc 1"/>
+    <w:basedOn w:val="Normal"/>
+    <w:next w:val="Normal"/>
+    <w:autoRedefine/>
+    <w:uiPriority w:val="39"/>
+    <w:unhideWhenUsed/>
+    <w:rsid w:val="006A0622"/>
+    <w:pPr>
+      <w:spacing w:before="120"/>
+    </w:pPr>
+    <w:rPr>
+      <w:rFonts w:asciiTheme="majorHAnsi" w:hAnsiTheme="majorHAnsi"/>
+      <w:b/>
+      <w:color w:val="548DD4"/>
+    </w:rPr>
+  </w:style>
+  <w:style w:type="paragraph" w:styleId="TOC2">
+    <w:name w:val="toc 2"/>
+    <w:basedOn w:val="Normal"/>
+    <w:next w:val="Normal"/>
+    <w:autoRedefine/>
+    <w:uiPriority w:val="39"/>
+    <w:unhideWhenUsed/>
+    <w:rsid w:val="006A0622"/>
+    <w:rPr>
+      <w:sz w:val="22"/>
+      <w:szCs w:val="22"/>
+    </w:rPr>
+  </w:style>
+  <w:style w:type="paragraph" w:styleId="TOC3">
+    <w:name w:val="toc 3"/>
+    <w:basedOn w:val="Normal"/>
+    <w:next w:val="Normal"/>
+    <w:autoRedefine/>
+    <w:uiPriority w:val="39"/>
+    <w:unhideWhenUsed/>
+    <w:rsid w:val="006A0622"/>
+    <w:pPr>
+      <w:ind w:left="240"/>
+    </w:pPr>
+    <w:rPr>
+      <w:i/>
+      <w:sz w:val="22"/>
+      <w:szCs w:val="22"/>
+    </w:rPr>
+  </w:style>
+  <w:style w:type="paragraph" w:styleId="TOC4">
+    <w:name w:val="toc 4"/>
+    <w:basedOn w:val="Normal"/>
+    <w:next w:val="Normal"/>
+    <w:autoRedefine/>
+    <w:uiPriority w:val="39"/>
+    <w:unhideWhenUsed/>
+    <w:rsid w:val="006A0622"/>
+    <w:pPr>
+      <w:pBdr>
+        <w:between w:val="double" w:sz="6" w:space="0" w:color="auto"/>
+      </w:pBdr>
+      <w:ind w:left="480"/>
+    </w:pPr>
+    <w:rPr>
+      <w:sz w:val="20"/>
+      <w:szCs w:val="20"/>
+    </w:rPr>
+  </w:style>
+  <w:style w:type="paragraph" w:styleId="TOC5">
+    <w:name w:val="toc 5"/>
+    <w:basedOn w:val="Normal"/>
+    <w:next w:val="Normal"/>
+    <w:autoRedefine/>
+    <w:uiPriority w:val="39"/>
+    <w:unhideWhenUsed/>
+    <w:rsid w:val="006A0622"/>
+    <w:pPr>
+      <w:pBdr>
+        <w:between w:val="double" w:sz="6" w:space="0" w:color="auto"/>
+      </w:pBdr>
+      <w:ind w:left="720"/>
+    </w:pPr>
+    <w:rPr>
+      <w:sz w:val="20"/>
+      <w:szCs w:val="20"/>
+    </w:rPr>
+  </w:style>
+  <w:style w:type="paragraph" w:styleId="TOC6">
+    <w:name w:val="toc 6"/>
+    <w:basedOn w:val="Normal"/>
+    <w:next w:val="Normal"/>
+    <w:autoRedefine/>
+    <w:uiPriority w:val="39"/>
+    <w:unhideWhenUsed/>
+    <w:rsid w:val="006A0622"/>
+    <w:pPr>
+      <w:pBdr>
+        <w:between w:val="double" w:sz="6" w:space="0" w:color="auto"/>
+      </w:pBdr>
+      <w:ind w:left="960"/>
+    </w:pPr>
+    <w:rPr>
+      <w:sz w:val="20"/>
+      <w:szCs w:val="20"/>
+    </w:rPr>
+  </w:style>
+  <w:style w:type="paragraph" w:styleId="TOC7">
+    <w:name w:val="toc 7"/>
+    <w:basedOn w:val="Normal"/>
+    <w:next w:val="Normal"/>
+    <w:autoRedefine/>
+    <w:uiPriority w:val="39"/>
+    <w:unhideWhenUsed/>
+    <w:rsid w:val="006A0622"/>
+    <w:pPr>
+      <w:pBdr>
+        <w:between w:val="double" w:sz="6" w:space="0" w:color="auto"/>
+      </w:pBdr>
+      <w:ind w:left="1200"/>
+    </w:pPr>
+    <w:rPr>
+      <w:sz w:val="20"/>
+      <w:szCs w:val="20"/>
+    </w:rPr>
+  </w:style>
+  <w:style w:type="paragraph" w:styleId="TOC8">
+    <w:name w:val="toc 8"/>
+    <w:basedOn w:val="Normal"/>
+    <w:next w:val="Normal"/>
+    <w:autoRedefine/>
+    <w:uiPriority w:val="39"/>
+    <w:unhideWhenUsed/>
+    <w:rsid w:val="006A0622"/>
+    <w:pPr>
+      <w:pBdr>
+        <w:between w:val="double" w:sz="6" w:space="0" w:color="auto"/>
+      </w:pBdr>
+      <w:ind w:left="1440"/>
+    </w:pPr>
+    <w:rPr>
+      <w:sz w:val="20"/>
+      <w:szCs w:val="20"/>
+    </w:rPr>
+  </w:style>
+  <w:style w:type="paragraph" w:styleId="TOC9">
+    <w:name w:val="toc 9"/>
+    <w:basedOn w:val="Normal"/>
+    <w:next w:val="Normal"/>
+    <w:autoRedefine/>
+    <w:uiPriority w:val="39"/>
+    <w:unhideWhenUsed/>
+    <w:rsid w:val="006A0622"/>
+    <w:pPr>
+      <w:pBdr>
+        <w:between w:val="double" w:sz="6" w:space="0" w:color="auto"/>
+      </w:pBdr>
+      <w:ind w:left="1680"/>
+    </w:pPr>
+    <w:rPr>
+      <w:sz w:val="20"/>
+      <w:szCs w:val="20"/>
+    </w:rPr>
+  </w:style>
+  <w:style w:type="character" w:customStyle="1" w:styleId="Heading1Char">
+    <w:name w:val="Heading 1 Char"/>
+    <w:basedOn w:val="DefaultParagraphFont"/>
+    <w:link w:val="Heading1"/>
+    <w:uiPriority w:val="9"/>
+    <w:rsid w:val="00747315"/>
+    <w:rPr>
+      <w:rFonts w:asciiTheme="majorHAnsi" w:eastAsiaTheme="majorEastAsia" w:hAnsiTheme="majorHAnsi" w:cstheme="majorBidi"/>
+      <w:b/>
+      <w:bCs/>
+      <w:color w:val="345A8A" w:themeColor="accent1" w:themeShade="B5"/>
+      <w:sz w:val="32"/>
+      <w:szCs w:val="32"/>
+    </w:rPr>
+  </w:style>
+  <w:style w:type="character" w:customStyle="1" w:styleId="Heading2Char">
+    <w:name w:val="Heading 2 Char"/>
+    <w:basedOn w:val="DefaultParagraphFont"/>
+    <w:link w:val="Heading2"/>
+    <w:uiPriority w:val="9"/>
+    <w:rsid w:val="001D0F9E"/>
+    <w:rPr>
+      <w:rFonts w:asciiTheme="majorHAnsi" w:eastAsiaTheme="majorEastAsia" w:hAnsiTheme="majorHAnsi" w:cstheme="majorBidi"/>
+      <w:b/>
+      <w:bCs/>
+      <w:color w:val="4F81BD" w:themeColor="accent1"/>
+      <w:sz w:val="26"/>
+      <w:szCs w:val="26"/>
+    </w:rPr>
+  </w:style>
+</w:styles>
+</file>
+
+<file path=word/stylesWithEffects.xml><?xml version="1.0" encoding="utf-8"?>
+<w:styles xmlns:wpc="http://schemas.microsoft.com/office/word/2010/wordprocessingCanvas" xmlns:mo="http://schemas.microsoft.com/office/mac/office/2008/main" xmlns:mc="http://schemas.openxmlformats.org/markup-compatibility/2006" xmlns:mv="urn:schemas-microsoft-com:mac:vml" xmlns:o="urn:schemas-microsoft-com:office:office" xmlns:r="http://schemas.openxmlformats.org/officeDocument/2006/relationships" xmlns:m="http://schemas.openxmlformats.org/officeDocument/2006/math" xmlns:v="urn:schemas-microsoft-com:vml" xmlns:wp14="http://schemas.microsoft.com/office/word/2010/wordprocessingDrawing" xmlns:wp="http://schemas.openxmlformats.org/drawingml/2006/wordprocessingDrawing" xmlns:w10="urn:schemas-microsoft-com:office:word" xmlns:w="http://schemas.openxmlformats.org/wordprocessingml/2006/main" xmlns:w14="http://schemas.microsoft.com/office/word/2010/wordml" xmlns:wpg="http://schemas.microsoft.com/office/word/2010/wordprocessingGroup" xmlns:wpi="http://schemas.microsoft.com/office/word/2010/wordprocessingInk" xmlns:wne="http://schemas.microsoft.com/office/word/2006/wordml" xmlns:wps="http://schemas.microsoft.com/office/word/2010/wordprocessingShape" mc:Ignorable="w14 wp14">
+  <w:docDefaults>
+    <w:rPrDefault>
+      <w:rPr>
+        <w:rFonts w:asciiTheme="minorHAnsi" w:eastAsiaTheme="minorEastAsia" w:hAnsiTheme="minorHAnsi" w:cstheme="minorBidi"/>
+        <w:sz w:val="24"/>
+        <w:szCs w:val="24"/>
+        <w:lang w:val="en-US" w:eastAsia="en-US" w:bidi="ar-SA"/>
+      </w:rPr>
+    </w:rPrDefault>
+    <w:pPrDefault/>
+  </w:docDefaults>
+  <w:latentStyles w:defLockedState="0" w:defUIPriority="99" w:defSemiHidden="1" w:defUnhideWhenUsed="1" w:defQFormat="0" w:count="276">
+    <w:lsdException w:name="Normal" w:semiHidden="0" w:uiPriority="0" w:unhideWhenUsed="0" w:qFormat="1"/>
+    <w:lsdException w:name="heading 1" w:semiHidden="0" w:uiPriority="9" w:unhideWhenUsed="0" w:qFormat="1"/>
+    <w:lsdException w:name="heading 2" w:uiPriority="9" w:qFormat="1"/>
+    <w:lsdException w:name="heading 3" w:uiPriority="9" w:qFormat="1"/>
+    <w:lsdException w:name="heading 4" w:uiPriority="9" w:qFormat="1"/>
+    <w:lsdException w:name="heading 5" w:uiPriority="9" w:qFormat="1"/>
+    <w:lsdException w:name="heading 6" w:uiPriority="9" w:qFormat="1"/>
+    <w:lsdException w:name="heading 7" w:uiPriority="9" w:qFormat="1"/>
+    <w:lsdException w:name="heading 8" w:uiPriority="9" w:qFormat="1"/>
+    <w:lsdException w:name="heading 9" w:uiPriority="9" w:qFormat="1"/>
+    <w:lsdException w:name="toc 1" w:uiPriority="39"/>
+    <w:lsdException w:name="toc 2" w:uiPriority="39"/>
+    <w:lsdException w:name="toc 3" w:uiPriority="39"/>
+    <w:lsdException w:name="toc 4" w:uiPriority="39"/>
+    <w:lsdException w:name="toc 5" w:uiPriority="39"/>
+    <w:lsdException w:name="toc 6" w:uiPriority="39"/>
+    <w:lsdException w:name="toc 7" w:uiPriority="39"/>
+    <w:lsdException w:name="toc 8" w:uiPriority="39"/>
+    <w:lsdException w:name="toc 9" w:uiPriority="39"/>
+    <w:lsdException w:name="caption" w:uiPriority="35" w:qFormat="1"/>
+    <w:lsdException w:name="Title" w:semiHidden="0" w:uiPriority="10" w:unhideWhenUsed="0" w:qFormat="1"/>
+    <w:lsdException w:name="Default Paragraph Font" w:uiPriority="1"/>
+    <w:lsdException w:name="Subtitle" w:semiHidden="0" w:uiPriority="11" w:unhideWhenUsed="0" w:qFormat="1"/>
+    <w:lsdException w:name="Strong" w:semiHidden="0" w:uiPriority="22" w:unhideWhenUsed="0" w:qFormat="1"/>
+    <w:lsdException w:name="Emphasis" w:semiHidden="0" w:uiPriority="20" w:unhideWhenUsed="0" w:qFormat="1"/>
+    <w:lsdException w:name="Table Grid" w:semiHidden="0" w:uiPriority="59" w:unhideWhenUsed="0"/>
+    <w:lsdException w:name="Placeholder Text" w:unhideWhenUsed="0"/>
+    <w:lsdException w:name="No Spacing" w:semiHidden="0" w:uiPriority="0" w:unhideWhenUsed="0" w:qFormat="1"/>
+    <w:lsdException w:name="Light Shading" w:semiHidden="0" w:uiPriority="60" w:unhideWhenUsed="0"/>
+    <w:lsdException w:name="Light List" w:semiHidden="0" w:uiPriority="61" w:unhideWhenUsed="0"/>
+    <w:lsdException w:name="Light Grid" w:semiHidden="0" w:uiPriority="62" w:unhideWhenUsed="0"/>
+    <w:lsdException w:name="Medium Shading 1" w:semiHidden="0" w:uiPriority="63" w:unhideWhenUsed="0"/>
+    <w:lsdException w:name="Medium Shading 2" w:semiHidden="0" w:uiPriority="64" w:unhideWhenUsed="0"/>
+    <w:lsdException w:name="Medium List 1" w:semiHidden="0" w:uiPriority="65" w:unhideWhenUsed="0"/>
+    <w:lsdException w:name="Medium List 2" w:semiHidden="0" w:uiPriority="66" w:unhideWhenUsed="0"/>
+    <w:lsdException w:name="Medium Grid 1" w:semiHidden="0" w:uiPriority="67" w:unhideWhenUsed="0"/>
+    <w:lsdException w:name="Medium Grid 2" w:semiHidden="0" w:uiPriority="68" w:unhideWhenUsed="0"/>
+    <w:lsdException w:name="Medium Grid 3" w:semiHidden="0" w:uiPriority="69" w:unhideWhenUsed="0"/>
+    <w:lsdException w:name="Dark List" w:semiHidden="0" w:uiPriority="70" w:unhideWhenUsed="0"/>
+    <w:lsdException w:name="Colorful Shading" w:semiHidden="0" w:uiPriority="71" w:unhideWhenUsed="0"/>
+    <w:lsdException w:name="Colorful List" w:semiHidden="0" w:uiPriority="72" w:unhideWhenUsed="0"/>
+    <w:lsdException w:name="Colorful Grid" w:semiHidden="0" w:uiPriority="73" w:unhideWhenUsed="0"/>
+    <w:lsdException w:name="Light Shading Accent 1" w:semiHidden="0" w:uiPriority="60" w:unhideWhenUsed="0"/>
+    <w:lsdException w:name="Light List Accent 1" w:semiHidden="0" w:uiPriority="61" w:unhideWhenUsed="0"/>
+    <w:lsdException w:name="Light Grid Accent 1" w:semiHidden="0" w:uiPriority="62" w:unhideWhenUsed="0"/>
+    <w:lsdException w:name="Medium Shading 1 Accent 1" w:semiHidden="0" w:uiPriority="63" w:unhideWhenUsed="0"/>
+    <w:lsdException w:name="Medium Shading 2 Accent 1" w:semiHidden="0" w:uiPriority="64" w:unhideWhenUsed="0"/>
+    <w:lsdException w:name="Medium List 1 Accent 1" w:semiHidden="0" w:uiPriority="65" w:unhideWhenUsed="0"/>
+    <w:lsdException w:name="Revision" w:unhideWhenUsed="0"/>
+    <w:lsdException w:name="List Paragraph" w:semiHidden="0" w:uiPriority="34" w:unhideWhenUsed="0" w:qFormat="1"/>
+    <w:lsdException w:name="Quote" w:semiHidden="0" w:uiPriority="29" w:unhideWhenUsed="0" w:qFormat="1"/>
+    <w:lsdException w:name="Intense Quote" w:semiHidden="0" w:uiPriority="30" w:unhideWhenUsed="0" w:qFormat="1"/>
+    <w:lsdException w:name="Medium List 2 Accent 1" w:semiHidden="0" w:uiPriority="66" w:unhideWhenUsed="0"/>
+    <w:lsdException w:name="Medium Grid 1 Accent 1" w:semiHidden="0" w:uiPriority="67" w:unhideWhenUsed="0"/>
+    <w:lsdException w:name="Medium Grid 2 Accent 1" w:semiHidden="0" w:uiPriority="68" w:unhideWhenUsed="0"/>
+    <w:lsdException w:name="Medium Grid 3 Accent 1" w:semiHidden="0" w:uiPriority="69" w:unhideWhenUsed="0"/>
+    <w:lsdException w:name="Dark List Accent 1" w:semiHidden="0" w:uiPriority="70" w:unhideWhenUsed="0"/>
+    <w:lsdException w:name="Colorful Shading Accent 1" w:semiHidden="0" w:uiPriority="71" w:unhideWhenUsed="0"/>
+    <w:lsdException w:name="Colorful List Accent 1" w:semiHidden="0" w:uiPriority="72" w:unhideWhenUsed="0"/>
+    <w:lsdException w:name="Colorful Grid Accent 1" w:semiHidden="0" w:uiPriority="73" w:unhideWhenUsed="0"/>
+    <w:lsdException w:name="Light Shading Accent 2" w:semiHidden="0" w:uiPriority="60" w:unhideWhenUsed="0"/>
+    <w:lsdException w:name="Light List Accent 2" w:semiHidden="0" w:uiPriority="61" w:unhideWhenUsed="0"/>
+    <w:lsdException w:name="Light Grid Accent 2" w:semiHidden="0" w:uiPriority="62" w:unhideWhenUsed="0"/>
+    <w:lsdException w:name="Medium Shading 1 Accent 2" w:semiHidden="0" w:uiPriority="63" w:unhideWhenUsed="0"/>
+    <w:lsdException w:name="Medium Shading 2 Accent 2" w:semiHidden="0" w:uiPriority="64" w:unhideWhenUsed="0"/>
+    <w:lsdException w:name="Medium List 1 Accent 2" w:semiHidden="0" w:uiPriority="65" w:unhideWhenUsed="0"/>
+    <w:lsdException w:name="Medium List 2 Accent 2" w:semiHidden="0" w:uiPriority="66" w:unhideWhenUsed="0"/>
+    <w:lsdException w:name="Medium Grid 1 Accent 2" w:semiHidden="0" w:uiPriority="67" w:unhideWhenUsed="0"/>
+    <w:lsdException w:name="Medium Grid 2 Accent 2" w:semiHidden="0" w:uiPriority="68" w:unhideWhenUsed="0"/>
+    <w:lsdException w:name="Medium Grid 3 Accent 2" w:semiHidden="0" w:uiPriority="69" w:unhideWhenUsed="0"/>
+    <w:lsdException w:name="Dark List Accent 2" w:semiHidden="0" w:uiPriority="70" w:unhideWhenUsed="0"/>
+    <w:lsdException w:name="Colorful Shading Accent 2" w:semiHidden="0" w:uiPriority="71" w:unhideWhenUsed="0"/>
+    <w:lsdException w:name="Colorful List Accent 2" w:semiHidden="0" w:uiPriority="72" w:unhideWhenUsed="0"/>
+    <w:lsdException w:name="Colorful Grid Accent 2" w:semiHidden="0" w:uiPriority="73" w:unhideWhenUsed="0"/>
+    <w:lsdException w:name="Light Shading Accent 3" w:semiHidden="0" w:uiPriority="60" w:unhideWhenUsed="0"/>
+    <w:lsdException w:name="Light List Accent 3" w:semiHidden="0" w:uiPriority="61" w:unhideWhenUsed="0"/>
+    <w:lsdException w:name="Light Grid Accent 3" w:semiHidden="0" w:uiPriority="62" w:unhideWhenUsed="0"/>
+    <w:lsdException w:name="Medium Shading 1 Accent 3" w:semiHidden="0" w:uiPriority="63" w:unhideWhenUsed="0"/>
+    <w:lsdException w:name="Medium Shading 2 Accent 3" w:semiHidden="0" w:uiPriority="64" w:unhideWhenUsed="0"/>
+    <w:lsdException w:name="Medium List 1 Accent 3" w:semiHidden="0" w:uiPriority="65" w:unhideWhenUsed="0"/>
+    <w:lsdException w:name="Medium List 2 Accent 3" w:semiHidden="0" w:uiPriority="66" w:unhideWhenUsed="0"/>
+    <w:lsdException w:name="Medium Grid 1 Accent 3" w:semiHidden="0" w:uiPriority="67" w:unhideWhenUsed="0"/>
+    <w:lsdException w:name="Medium Grid 2 Accent 3" w:semiHidden="0" w:uiPriority="68" w:unhideWhenUsed="0"/>
+    <w:lsdException w:name="Medium Grid 3 Accent 3" w:semiHidden="0" w:uiPriority="69" w:unhideWhenUsed="0"/>
+    <w:lsdException w:name="Dark List Accent 3" w:semiHidden="0" w:uiPriority="70" w:unhideWhenUsed="0"/>
+    <w:lsdException w:name="Colorful Shading Accent 3" w:semiHidden="0" w:uiPriority="71" w:unhideWhenUsed="0"/>
+    <w:lsdException w:name="Colorful List Accent 3" w:semiHidden="0" w:uiPriority="72" w:unhideWhenUsed="0"/>
+    <w:lsdException w:name="Colorful Grid Accent 3" w:semiHidden="0" w:uiPriority="73" w:unhideWhenUsed="0"/>
+    <w:lsdException w:name="Light Shading Accent 4" w:semiHidden="0" w:uiPriority="60" w:unhideWhenUsed="0"/>
+    <w:lsdException w:name="Light List Accent 4" w:semiHidden="0" w:uiPriority="61" w:unhideWhenUsed="0"/>
+    <w:lsdException w:name="Light Grid Accent 4" w:semiHidden="0" w:uiPriority="62" w:unhideWhenUsed="0"/>
+    <w:lsdException w:name="Medium Shading 1 Accent 4" w:semiHidden="0" w:uiPriority="63" w:unhideWhenUsed="0"/>
+    <w:lsdException w:name="Medium Shading 2 Accent 4" w:semiHidden="0" w:uiPriority="64" w:unhideWhenUsed="0"/>
+    <w:lsdException w:name="Medium List 1 Accent 4" w:semiHidden="0" w:uiPriority="65" w:unhideWhenUsed="0"/>
+    <w:lsdException w:name="Medium List 2 Accent 4" w:semiHidden="0" w:uiPriority="66" w:unhideWhenUsed="0"/>
+    <w:lsdException w:name="Medium Grid 1 Accent 4" w:semiHidden="0" w:uiPriority="67" w:unhideWhenUsed="0"/>
+    <w:lsdException w:name="Medium Grid 2 Accent 4" w:semiHidden="0" w:uiPriority="68" w:unhideWhenUsed="0"/>
+    <w:lsdException w:name="Medium Grid 3 Accent 4" w:semiHidden="0" w:uiPriority="69" w:unhideWhenUsed="0"/>
+    <w:lsdException w:name="Dark List Accent 4" w:semiHidden="0" w:uiPriority="70" w:unhideWhenUsed="0"/>
+    <w:lsdException w:name="Colorful Shading Accent 4" w:semiHidden="0" w:uiPriority="71" w:unhideWhenUsed="0"/>
+    <w:lsdException w:name="Colorful List Accent 4" w:semiHidden="0" w:uiPriority="72" w:unhideWhenUsed="0"/>
+    <w:lsdException w:name="Colorful Grid Accent 4" w:semiHidden="0" w:uiPriority="73" w:unhideWhenUsed="0"/>
+    <w:lsdException w:name="Light Shading Accent 5" w:semiHidden="0" w:uiPriority="60" w:unhideWhenUsed="0"/>
+    <w:lsdException w:name="Light List Accent 5" w:semiHidden="0" w:uiPriority="61" w:unhideWhenUsed="0"/>
+    <w:lsdException w:name="Light Grid Accent 5" w:semiHidden="0" w:uiPriority="62" w:unhideWhenUsed="0"/>
+    <w:lsdException w:name="Medium Shading 1 Accent 5" w:semiHidden="0" w:uiPriority="63" w:unhideWhenUsed="0"/>
+    <w:lsdException w:name="Medium Shading 2 Accent 5" w:semiHidden="0" w:uiPriority="64" w:unhideWhenUsed="0"/>
+    <w:lsdException w:name="Medium List 1 Accent 5" w:semiHidden="0" w:uiPriority="65" w:unhideWhenUsed="0"/>
+    <w:lsdException w:name="Medium List 2 Accent 5" w:semiHidden="0" w:uiPriority="66" w:unhideWhenUsed="0"/>
+    <w:lsdException w:name="Medium Grid 1 Accent 5" w:semiHidden="0" w:uiPriority="67" w:unhideWhenUsed="0"/>
+    <w:lsdException w:name="Medium Grid 2 Accent 5" w:semiHidden="0" w:uiPriority="68" w:unhideWhenUsed="0"/>
+    <w:lsdException w:name="Medium Grid 3 Accent 5" w:semiHidden="0" w:uiPriority="69" w:unhideWhenUsed="0"/>
+    <w:lsdException w:name="Dark List Accent 5" w:semiHidden="0" w:uiPriority="70" w:unhideWhenUsed="0"/>
+    <w:lsdException w:name="Colorful Shading Accent 5" w:semiHidden="0" w:uiPriority="71" w:unhideWhenUsed="0"/>
+    <w:lsdException w:name="Colorful List Accent 5" w:semiHidden="0" w:uiPriority="72" w:unhideWhenUsed="0"/>
+    <w:lsdException w:name="Colorful Grid Accent 5" w:semiHidden="0" w:uiPriority="73" w:unhideWhenUsed="0"/>
+    <w:lsdException w:name="Light Shading Accent 6" w:semiHidden="0" w:uiPriority="60" w:unhideWhenUsed="0"/>
+    <w:lsdException w:name="Light List Accent 6" w:semiHidden="0" w:uiPriority="61" w:unhideWhenUsed="0"/>
+    <w:lsdException w:name="Light Grid Accent 6" w:semiHidden="0" w:uiPriority="62" w:unhideWhenUsed="0"/>
+    <w:lsdException w:name="Medium Shading 1 Accent 6" w:semiHidden="0" w:uiPriority="63" w:unhideWhenUsed="0"/>
+    <w:lsdException w:name="Medium Shading 2 Accent 6" w:semiHidden="0" w:uiPriority="64" w:unhideWhenUsed="0"/>
+    <w:lsdException w:name="Medium List 1 Accent 6" w:semiHidden="0" w:uiPriority="65" w:unhideWhenUsed="0"/>
+    <w:lsdException w:name="Medium List 2 Accent 6" w:semiHidden="0" w:uiPriority="66" w:unhideWhenUsed="0"/>
+    <w:lsdException w:name="Medium Grid 1 Accent 6" w:semiHidden="0" w:uiPriority="67" w:unhideWhenUsed="0"/>
+    <w:lsdException w:name="Medium Grid 2 Accent 6" w:semiHidden="0" w:uiPriority="68" w:unhideWhenUsed="0"/>
+    <w:lsdException w:name="Medium Grid 3 Accent 6" w:semiHidden="0" w:uiPriority="69" w:unhideWhenUsed="0"/>
+    <w:lsdException w:name="Dark List Accent 6" w:semiHidden="0" w:uiPriority="70" w:unhideWhenUsed="0"/>
+    <w:lsdException w:name="Colorful Shading Accent 6" w:semiHidden="0" w:uiPriority="71" w:unhideWhenUsed="0"/>
+    <w:lsdException w:name="Colorful List Accent 6" w:semiHidden="0" w:uiPriority="72" w:unhideWhenUsed="0"/>
+    <w:lsdException w:name="Colorful Grid Accent 6" w:semiHidden="0" w:uiPriority="73" w:unhideWhenUsed="0"/>
+    <w:lsdException w:name="Subtle Emphasis" w:semiHidden="0" w:uiPriority="19" w:unhideWhenUsed="0" w:qFormat="1"/>
+    <w:lsdException w:name="Intense Emphasis" w:semiHidden="0" w:uiPriority="21" w:unhideWhenUsed="0" w:qFormat="1"/>
+    <w:lsdException w:name="Subtle Reference" w:semiHidden="0" w:uiPriority="31" w:unhideWhenUsed="0" w:qFormat="1"/>
+    <w:lsdException w:name="Intense Reference" w:semiHidden="0" w:uiPriority="32" w:unhideWhenUsed="0" w:qFormat="1"/>
+    <w:lsdException w:name="Book Title" w:semiHidden="0" w:uiPriority="33" w:unhideWhenUsed="0" w:qFormat="1"/>
+    <w:lsdException w:name="Bibliography" w:uiPriority="37"/>
+    <w:lsdException w:name="TOC Heading" w:uiPriority="39" w:qFormat="1"/>
+  </w:latentStyles>
+  <w:style w:type="paragraph" w:default="1" w:styleId="Normal">
+    <w:name w:val="Normal"/>
+    <w:qFormat/>
+  </w:style>
+  <w:style w:type="paragraph" w:styleId="Heading1">
+    <w:name w:val="heading 1"/>
+    <w:basedOn w:val="Normal"/>
+    <w:next w:val="Normal"/>
+    <w:link w:val="Heading1Char"/>
+    <w:uiPriority w:val="9"/>
+    <w:qFormat/>
+    <w:rsid w:val="00747315"/>
+    <w:pPr>
+      <w:keepNext/>
+      <w:keepLines/>
+      <w:spacing w:before="480"/>
+      <w:outlineLvl w:val="0"/>
+    </w:pPr>
+    <w:rPr>
+      <w:rFonts w:asciiTheme="majorHAnsi" w:eastAsiaTheme="majorEastAsia" w:hAnsiTheme="majorHAnsi" w:cstheme="majorBidi"/>
+      <w:b/>
+      <w:bCs/>
+      <w:color w:val="345A8A" w:themeColor="accent1" w:themeShade="B5"/>
+      <w:sz w:val="32"/>
+      <w:szCs w:val="32"/>
+    </w:rPr>
+  </w:style>
+  <w:style w:type="paragraph" w:styleId="Heading2">
+    <w:name w:val="heading 2"/>
+    <w:basedOn w:val="Normal"/>
+    <w:next w:val="Normal"/>
+    <w:link w:val="Heading2Char"/>
+    <w:uiPriority w:val="9"/>
+    <w:unhideWhenUsed/>
+    <w:qFormat/>
+    <w:rsid w:val="001D0F9E"/>
+    <w:pPr>
+      <w:keepNext/>
+      <w:keepLines/>
+      <w:spacing w:before="200"/>
+      <w:outlineLvl w:val="1"/>
+    </w:pPr>
+    <w:rPr>
+      <w:rFonts w:asciiTheme="majorHAnsi" w:eastAsiaTheme="majorEastAsia" w:hAnsiTheme="majorHAnsi" w:cstheme="majorBidi"/>
+      <w:b/>
+      <w:bCs/>
+      <w:color w:val="4F81BD" w:themeColor="accent1"/>
+      <w:sz w:val="26"/>
+      <w:szCs w:val="26"/>
+    </w:rPr>
+  </w:style>
+  <w:style w:type="character" w:default="1" w:styleId="DefaultParagraphFont">
+    <w:name w:val="Default Paragraph Font"/>
+    <w:uiPriority w:val="1"/>
+    <w:semiHidden/>
+    <w:unhideWhenUsed/>
+  </w:style>
+  <w:style w:type="table" w:default="1" w:styleId="TableNormal">
+    <w:name w:val="Normal Table"/>
+    <w:uiPriority w:val="99"/>
+    <w:semiHidden/>
+    <w:unhideWhenUsed/>
+    <w:tblPr>
+      <w:tblInd w:w="0" w:type="dxa"/>
+      <w:tblCellMar>
+        <w:top w:w="0" w:type="dxa"/>
+        <w:left w:w="108" w:type="dxa"/>
+        <w:bottom w:w="0" w:type="dxa"/>
+        <w:right w:w="108" w:type="dxa"/>
+      </w:tblCellMar>
+    </w:tblPr>
+  </w:style>
+  <w:style w:type="numbering" w:default="1" w:styleId="NoList">
+    <w:name w:val="No List"/>
+    <w:uiPriority w:val="99"/>
+    <w:semiHidden/>
+    <w:unhideWhenUsed/>
+  </w:style>
+  <w:style w:type="paragraph" w:styleId="Header">
+    <w:name w:val="header"/>
+    <w:basedOn w:val="Normal"/>
+    <w:link w:val="HeaderChar"/>
+    <w:uiPriority w:val="99"/>
+    <w:unhideWhenUsed/>
+    <w:rsid w:val="006A0622"/>
+    <w:pPr>
+      <w:tabs>
+        <w:tab w:val="center" w:pos="4320"/>
+        <w:tab w:val="right" w:pos="8640"/>
+      </w:tabs>
+    </w:pPr>
+  </w:style>
+  <w:style w:type="character" w:customStyle="1" w:styleId="HeaderChar">
+    <w:name w:val="Header Char"/>
+    <w:basedOn w:val="DefaultParagraphFont"/>
+    <w:link w:val="Header"/>
+    <w:uiPriority w:val="99"/>
+    <w:rsid w:val="006A0622"/>
+  </w:style>
+  <w:style w:type="paragraph" w:styleId="Footer">
+    <w:name w:val="footer"/>
+    <w:basedOn w:val="Normal"/>
+    <w:link w:val="FooterChar"/>
+    <w:uiPriority w:val="99"/>
+    <w:unhideWhenUsed/>
+    <w:rsid w:val="006A0622"/>
+    <w:pPr>
+      <w:tabs>
+        <w:tab w:val="center" w:pos="4320"/>
+        <w:tab w:val="right" w:pos="8640"/>
+      </w:tabs>
+    </w:pPr>
+  </w:style>
+  <w:style w:type="character" w:customStyle="1" w:styleId="FooterChar">
+    <w:name w:val="Footer Char"/>
+    <w:basedOn w:val="DefaultParagraphFont"/>
+    <w:link w:val="Footer"/>
+    <w:uiPriority w:val="99"/>
+    <w:rsid w:val="006A0622"/>
+  </w:style>
+  <w:style w:type="paragraph" w:styleId="BalloonText">
+    <w:name w:val="Balloon Text"/>
+    <w:basedOn w:val="Normal"/>
+    <w:link w:val="BalloonTextChar"/>
+    <w:uiPriority w:val="99"/>
+    <w:semiHidden/>
+    <w:unhideWhenUsed/>
+    <w:rsid w:val="006A0622"/>
+    <w:rPr>
+      <w:rFonts w:ascii="Lucida Grande" w:hAnsi="Lucida Grande" w:cs="Lucida Grande"/>
+      <w:sz w:val="18"/>
+      <w:szCs w:val="18"/>
+    </w:rPr>
+  </w:style>
+  <w:style w:type="character" w:customStyle="1" w:styleId="BalloonTextChar">
+    <w:name w:val="Balloon Text Char"/>
+    <w:basedOn w:val="DefaultParagraphFont"/>
+    <w:link w:val="BalloonText"/>
+    <w:uiPriority w:val="99"/>
+    <w:semiHidden/>
+    <w:rsid w:val="006A0622"/>
+    <w:rPr>
+      <w:rFonts w:ascii="Lucida Grande" w:hAnsi="Lucida Grande" w:cs="Lucida Grande"/>
+      <w:sz w:val="18"/>
+      <w:szCs w:val="18"/>
+    </w:rPr>
+  </w:style>
+  <w:style w:type="paragraph" w:styleId="NoSpacing">
+    <w:name w:val="No Spacing"/>
+    <w:link w:val="NoSpacingChar"/>
+    <w:qFormat/>
+    <w:rsid w:val="006A0622"/>
+    <w:rPr>
+      <w:rFonts w:ascii="PMingLiU" w:hAnsi="PMingLiU"/>
+      <w:sz w:val="22"/>
+      <w:szCs w:val="22"/>
+    </w:rPr>
+  </w:style>
+  <w:style w:type="character" w:customStyle="1" w:styleId="NoSpacingChar">
+    <w:name w:val="No Spacing Char"/>
+    <w:basedOn w:val="DefaultParagraphFont"/>
+    <w:link w:val="NoSpacing"/>
+    <w:rsid w:val="006A0622"/>
+    <w:rPr>
+      <w:rFonts w:ascii="PMingLiU" w:hAnsi="PMingLiU"/>
+      <w:sz w:val="22"/>
+      <w:szCs w:val="22"/>
+    </w:rPr>
+  </w:style>
+  <w:style w:type="character" w:styleId="PageNumber">
+    <w:name w:val="page number"/>
+    <w:basedOn w:val="DefaultParagraphFont"/>
+    <w:uiPriority w:val="99"/>
+    <w:semiHidden/>
+    <w:unhideWhenUsed/>
+    <w:rsid w:val="006A0622"/>
+  </w:style>
+  <w:style w:type="paragraph" w:styleId="TOC1">
+    <w:name w:val="toc 1"/>
+    <w:basedOn w:val="Normal"/>
+    <w:next w:val="Normal"/>
+    <w:autoRedefine/>
+    <w:uiPriority w:val="39"/>
+    <w:unhideWhenUsed/>
+    <w:rsid w:val="006A0622"/>
+    <w:pPr>
+      <w:spacing w:before="120"/>
+    </w:pPr>
+    <w:rPr>
+      <w:rFonts w:asciiTheme="majorHAnsi" w:hAnsiTheme="majorHAnsi"/>
+      <w:b/>
+      <w:color w:val="548DD4"/>
+    </w:rPr>
+  </w:style>
+  <w:style w:type="paragraph" w:styleId="TOC2">
+    <w:name w:val="toc 2"/>
+    <w:basedOn w:val="Normal"/>
+    <w:next w:val="Normal"/>
+    <w:autoRedefine/>
+    <w:uiPriority w:val="39"/>
+    <w:unhideWhenUsed/>
+    <w:rsid w:val="006A0622"/>
+    <w:rPr>
+      <w:sz w:val="22"/>
+      <w:szCs w:val="22"/>
+    </w:rPr>
+  </w:style>
+  <w:style w:type="paragraph" w:styleId="TOC3">
+    <w:name w:val="toc 3"/>
+    <w:basedOn w:val="Normal"/>
+    <w:next w:val="Normal"/>
+    <w:autoRedefine/>
+    <w:uiPriority w:val="39"/>
+    <w:unhideWhenUsed/>
+    <w:rsid w:val="006A0622"/>
+    <w:pPr>
+      <w:ind w:left="240"/>
+    </w:pPr>
+    <w:rPr>
+      <w:i/>
+      <w:sz w:val="22"/>
+      <w:szCs w:val="22"/>
+    </w:rPr>
+  </w:style>
+  <w:style w:type="paragraph" w:styleId="TOC4">
+    <w:name w:val="toc 4"/>
+    <w:basedOn w:val="Normal"/>
+    <w:next w:val="Normal"/>
+    <w:autoRedefine/>
+    <w:uiPriority w:val="39"/>
+    <w:unhideWhenUsed/>
+    <w:rsid w:val="006A0622"/>
+    <w:pPr>
+      <w:pBdr>
+        <w:between w:val="double" w:sz="6" w:space="0" w:color="auto"/>
+      </w:pBdr>
+      <w:ind w:left="480"/>
+    </w:pPr>
+    <w:rPr>
+      <w:sz w:val="20"/>
+      <w:szCs w:val="20"/>
+    </w:rPr>
+  </w:style>
+  <w:style w:type="paragraph" w:styleId="TOC5">
+    <w:name w:val="toc 5"/>
+    <w:basedOn w:val="Normal"/>
+    <w:next w:val="Normal"/>
+    <w:autoRedefine/>
+    <w:uiPriority w:val="39"/>
+    <w:unhideWhenUsed/>
+    <w:rsid w:val="006A0622"/>
+    <w:pPr>
+      <w:pBdr>
+        <w:between w:val="double" w:sz="6" w:space="0" w:color="auto"/>
+      </w:pBdr>
+      <w:ind w:left="720"/>
+    </w:pPr>
+    <w:rPr>
+      <w:sz w:val="20"/>
+      <w:szCs w:val="20"/>
+    </w:rPr>
+  </w:style>
+  <w:style w:type="paragraph" w:styleId="TOC6">
+    <w:name w:val="toc 6"/>
+    <w:basedOn w:val="Normal"/>
+    <w:next w:val="Normal"/>
+    <w:autoRedefine/>
+    <w:uiPriority w:val="39"/>
+    <w:unhideWhenUsed/>
+    <w:rsid w:val="006A0622"/>
+    <w:pPr>
+      <w:pBdr>
+        <w:between w:val="double" w:sz="6" w:space="0" w:color="auto"/>
+      </w:pBdr>
+      <w:ind w:left="960"/>
+    </w:pPr>
+    <w:rPr>
+      <w:sz w:val="20"/>
+      <w:szCs w:val="20"/>
+    </w:rPr>
+  </w:style>
+  <w:style w:type="paragraph" w:styleId="TOC7">
+    <w:name w:val="toc 7"/>
+    <w:basedOn w:val="Normal"/>
+    <w:next w:val="Normal"/>
+    <w:autoRedefine/>
+    <w:uiPriority w:val="39"/>
+    <w:unhideWhenUsed/>
+    <w:rsid w:val="006A0622"/>
+    <w:pPr>
+      <w:pBdr>
+        <w:between w:val="double" w:sz="6" w:space="0" w:color="auto"/>
+      </w:pBdr>
+      <w:ind w:left="1200"/>
+    </w:pPr>
+    <w:rPr>
+      <w:sz w:val="20"/>
+      <w:szCs w:val="20"/>
+    </w:rPr>
+  </w:style>
+  <w:style w:type="paragraph" w:styleId="TOC8">
+    <w:name w:val="toc 8"/>
+    <w:basedOn w:val="Normal"/>
+    <w:next w:val="Normal"/>
+    <w:autoRedefine/>
+    <w:uiPriority w:val="39"/>
+    <w:unhideWhenUsed/>
+    <w:rsid w:val="006A0622"/>
+    <w:pPr>
+      <w:pBdr>
+        <w:between w:val="double" w:sz="6" w:space="0" w:color="auto"/>
+      </w:pBdr>
+      <w:ind w:left="1440"/>
+    </w:pPr>
+    <w:rPr>
+      <w:sz w:val="20"/>
+      <w:szCs w:val="20"/>
+    </w:rPr>
+  </w:style>
+  <w:style w:type="paragraph" w:styleId="TOC9">
+    <w:name w:val="toc 9"/>
+    <w:basedOn w:val="Normal"/>
+    <w:next w:val="Normal"/>
+    <w:autoRedefine/>
+    <w:uiPriority w:val="39"/>
+    <w:unhideWhenUsed/>
+    <w:rsid w:val="006A0622"/>
+    <w:pPr>
+      <w:pBdr>
+        <w:between w:val="double" w:sz="6" w:space="0" w:color="auto"/>
+      </w:pBdr>
+      <w:ind w:left="1680"/>
+    </w:pPr>
+    <w:rPr>
+      <w:sz w:val="20"/>
+      <w:szCs w:val="20"/>
+    </w:rPr>
+  </w:style>
+  <w:style w:type="character" w:customStyle="1" w:styleId="Heading1Char">
+    <w:name w:val="Heading 1 Char"/>
+    <w:basedOn w:val="DefaultParagraphFont"/>
+    <w:link w:val="Heading1"/>
+    <w:uiPriority w:val="9"/>
+    <w:rsid w:val="00747315"/>
+    <w:rPr>
+      <w:rFonts w:asciiTheme="majorHAnsi" w:eastAsiaTheme="majorEastAsia" w:hAnsiTheme="majorHAnsi" w:cstheme="majorBidi"/>
+      <w:b/>
+      <w:bCs/>
+      <w:color w:val="345A8A" w:themeColor="accent1" w:themeShade="B5"/>
+      <w:sz w:val="32"/>
+      <w:szCs w:val="32"/>
+    </w:rPr>
+  </w:style>
+  <w:style w:type="character" w:customStyle="1" w:styleId="Heading2Char">
+    <w:name w:val="Heading 2 Char"/>
+    <w:basedOn w:val="DefaultParagraphFont"/>
+    <w:link w:val="Heading2"/>
+    <w:uiPriority w:val="9"/>
+    <w:rsid w:val="001D0F9E"/>
+    <w:rPr>
+      <w:rFonts w:asciiTheme="majorHAnsi" w:eastAsiaTheme="majorEastAsia" w:hAnsiTheme="majorHAnsi" w:cstheme="majorBidi"/>
+      <w:b/>
+      <w:bCs/>
+      <w:color w:val="4F81BD" w:themeColor="accent1"/>
+      <w:sz w:val="26"/>
+      <w:szCs w:val="26"/>
+    </w:rPr>
+  </w:style>
+</w:styles>
+</file>
+
+<file path=word/glossary/document.xml><?xml version="1.0" encoding="utf-8"?>
+<w:glossaryDocument xmlns:wpc="http://schemas.microsoft.com/office/word/2010/wordprocessingCanvas" xmlns:mo="http://schemas.microsoft.com/office/mac/office/2008/main" xmlns:mc="http://schemas.openxmlformats.org/markup-compatibility/2006" xmlns:mv="urn:schemas-microsoft-com:mac:vml" xmlns:o="urn:schemas-microsoft-com:office:office" xmlns:r="http://schemas.openxmlformats.org/officeDocument/2006/relationships" xmlns:m="http://schemas.openxmlformats.org/officeDocument/2006/math" xmlns:v="urn:schemas-microsoft-com:vml" xmlns:wp14="http://schemas.microsoft.com/office/word/2010/wordprocessingDrawing" xmlns:wp="http://schemas.openxmlformats.org/drawingml/2006/wordprocessingDrawing" xmlns:w10="urn:schemas-microsoft-com:office:word" xmlns:w="http://schemas.openxmlformats.org/wordprocessingml/2006/main" xmlns:w14="http://schemas.microsoft.com/office/word/2010/wordml" xmlns:wpg="http://schemas.microsoft.com/office/word/2010/wordprocessingGroup" xmlns:wpi="http://schemas.microsoft.com/office/word/2010/wordprocessingInk" xmlns:wne="http://schemas.microsoft.com/office/word/2006/wordml" xmlns:wps="http://schemas.microsoft.com/office/word/2010/wordprocessingShape" mc:Ignorable="w14 wp14">
+  <w:docParts>
+    <w:docPart>
+      <w:docPartPr>
+        <w:name w:val="48ED540AA3956D449E51CA354CE4E711"/>
+        <w:category>
+          <w:name w:val="General"/>
+          <w:gallery w:val="placeholder"/>
+        </w:category>
+        <w:types>
+          <w:type w:val="bbPlcHdr"/>
+        </w:types>
+        <w:behaviors>
+          <w:behavior w:val="content"/>
+        </w:behaviors>
+        <w:guid w:val="{BBFFE0A2-B2EF-1541-8A2A-6F7C9B9230CE}"/>
+      </w:docPartPr>
+      <w:docPartBody>
+        <w:p>
+          <w:pPr>
+            <w:pStyle w:val="48ED540AA3956D449E51CA354CE4E711"/>
+          </w:pPr>
+          <w:r>
+            <w:rPr>
+              <w:b/>
+              <w:bCs/>
+              <w:caps/>
+            </w:rPr>
+            <w:t>Type the document title</w:t>
+          </w:r>
+        </w:p>
+      </w:docPartBody>
+    </w:docPart>
+  </w:docParts>
+</w:glossaryDocument>
+</file>
+
+<file path=word/glossary/fontTable.xml><?xml version="1.0" encoding="utf-8"?>
+<w:fonts xmlns:mc="http://schemas.openxmlformats.org/markup-compatibility/2006" xmlns:r="http://schemas.openxmlformats.org/officeDocument/2006/relationships" xmlns:w="http://schemas.openxmlformats.org/wordprocessingml/2006/main" xmlns:w14="http://schemas.microsoft.com/office/word/2010/wordml" mc:Ignorable="w14">
+  <w:font w:name="Times New Roman">
+    <w:panose1 w:val="02020603050405020304"/>
+    <w:charset w:val="00"/>
+    <w:family w:val="auto"/>
+    <w:pitch w:val="variable"/>
+    <w:sig w:usb0="E0002AEF" w:usb1="C0007841" w:usb2="00000009" w:usb3="00000000" w:csb0="000001FF" w:csb1="00000000"/>
+  </w:font>
+  <w:font w:name="Cambria">
+    <w:panose1 w:val="02040503050406030204"/>
+    <w:charset w:val="00"/>
+    <w:family w:val="auto"/>
+    <w:pitch w:val="variable"/>
+    <w:sig w:usb0="E00002FF" w:usb1="400004FF" w:usb2="00000000" w:usb3="00000000" w:csb0="0000019F" w:csb1="00000000"/>
+  </w:font>
+  <w:font w:name="ＭＳ 明朝">
+    <w:charset w:val="4E"/>
+    <w:family w:val="auto"/>
+    <w:pitch w:val="variable"/>
+    <w:sig w:usb0="00000001" w:usb1="08070000" w:usb2="00000010" w:usb3="00000000" w:csb0="00020000" w:csb1="00000000"/>
+  </w:font>
+  <w:font w:name="Calibri">
+    <w:panose1 w:val="020F0502020204030204"/>
+    <w:charset w:val="00"/>
+    <w:family w:val="auto"/>
+    <w:pitch w:val="variable"/>
+    <w:sig w:usb0="E10002FF" w:usb1="4000ACFF" w:usb2="00000009" w:usb3="00000000" w:csb0="0000019F" w:csb1="00000000"/>
+  </w:font>
+  <w:font w:name="ＭＳ ゴシック">
+    <w:charset w:val="4E"/>
+    <w:family w:val="auto"/>
+    <w:pitch w:val="variable"/>
+    <w:sig w:usb0="00000001" w:usb1="08070000" w:usb2="00000010" w:usb3="00000000" w:csb0="00020000" w:csb1="00000000"/>
+  </w:font>
+  <w:font w:name="Lucida Grande">
+    <w:panose1 w:val="020B0600040502020204"/>
+    <w:charset w:val="00"/>
+    <w:family w:val="auto"/>
+    <w:pitch w:val="variable"/>
+    <w:sig w:usb0="E1000AEF" w:usb1="5000A1FF" w:usb2="00000000" w:usb3="00000000" w:csb0="000001BF" w:csb1="00000000"/>
+  </w:font>
+  <w:font w:name="PMingLiU">
+    <w:altName w:val="新細明體"/>
+    <w:charset w:val="88"/>
+    <w:family w:val="roman"/>
+    <w:pitch w:val="variable"/>
+    <w:sig w:usb0="A00002FF" w:usb1="28CFFCFA" w:usb2="00000016" w:usb3="00000000" w:csb0="00100001" w:csb1="00000000"/>
+  </w:font>
+  <w:font w:name="Arial">
+    <w:panose1 w:val="020B0604020202020204"/>
+    <w:charset w:val="00"/>
+    <w:family w:val="auto"/>
+    <w:pitch w:val="variable"/>
+    <w:sig w:usb0="E0002AFF" w:usb1="C0007843" w:usb2="00000009" w:usb3="00000000" w:csb0="000001FF" w:csb1="00000000"/>
+  </w:font>
+</w:fonts>
+</file>
+
+<file path=word/glossary/settings.xml><?xml version="1.0" encoding="utf-8"?>
+<w:settings xmlns:mc="http://schemas.openxmlformats.org/markup-compatibility/2006" xmlns:o="urn:schemas-microsoft-com:office:office" xmlns:r="http://schemas.openxmlformats.org/officeDocument/2006/relationships" xmlns:m="http://schemas.openxmlformats.org/officeDocument/2006/math" xmlns:v="urn:schemas-microsoft-com:vml" xmlns:w10="urn:schemas-microsoft-com:office:word" xmlns:w="http://schemas.openxmlformats.org/wordprocessingml/2006/main" xmlns:w14="http://schemas.microsoft.com/office/word/2010/wordml" xmlns:sl="http://schemas.openxmlformats.org/schemaLibrary/2006/main" mc:Ignorable="w14">
+  <w:view w:val="normal"/>
+  <w:defaultTabStop w:val="720"/>
+  <w:characterSpacingControl w:val="doNotCompress"/>
+  <w:compat>
+    <w:useFELayout/>
+    <w:compatSetting w:name="compatibilityMode" w:uri="http://schemas.microsoft.com/office/word" w:val="14"/>
+    <w:compatSetting w:name="overrideTableStyleFontSizeAndJustification" w:uri="http://schemas.microsoft.com/office/word" w:val="1"/>
+    <w:compatSetting w:name="enableOpenTypeFeatures" w:uri="http://schemas.microsoft.com/office/word" w:val="1"/>
+    <w:compatSetting w:name="doNotFlipMirrorIndents" w:uri="http://schemas.microsoft.com/office/word" w:val="1"/>
+  </w:compat>
+  <w:rsids>
+    <w:rsidRoot w:val="00EB5C3B"/>
+    <w:rsid w:val="00EB5C3B"/>
+  </w:rsids>
+  <m:mathPr>
+    <m:mathFont m:val="Cambria Math"/>
+    <m:brkBin m:val="before"/>
+    <m:brkBinSub m:val="--"/>
+    <m:smallFrac m:val="0"/>
+    <m:dispDef/>
+    <m:lMargin m:val="0"/>
+    <m:rMargin m:val="0"/>
+    <m:defJc m:val="centerGroup"/>
+    <m:wrapIndent m:val="1440"/>
+    <m:intLim m:val="subSup"/>
+    <m:naryLim m:val="undOvr"/>
+  </m:mathPr>
+  <w:themeFontLang w:val="en-US" w:eastAsia="ja-JP"/>
+  <w:clrSchemeMapping w:bg1="light1" w:t1="dark1" w:bg2="light2" w:t2="dark2" w:accent1="accent1" w:accent2="accent2" w:accent3="accent3" w:accent4="accent4" w:accent5="accent5" w:accent6="accent6" w:hyperlink="hyperlink" w:followedHyperlink="followedHyperlink"/>
+  <w:doNotAutoCompressPictures/>
+  <w:decimalSymbol w:val="."/>
+  <w:listSeparator w:val=","/>
+  <w14:defaultImageDpi w14:val="300"/>
+</w:settings>
+</file>
+
+<file path=word/glossary/styles.xml><?xml version="1.0" encoding="utf-8"?>
+<w:styles xmlns:mc="http://schemas.openxmlformats.org/markup-compatibility/2006" xmlns:r="http://schemas.openxmlformats.org/officeDocument/2006/relationships" xmlns:w="http://schemas.openxmlformats.org/wordprocessingml/2006/main" xmlns:w14="http://schemas.microsoft.com/office/word/2010/wordml" mc:Ignorable="w14">
+  <w:docDefaults>
+    <w:rPrDefault>
+      <w:rPr>
+        <w:rFonts w:asciiTheme="minorHAnsi" w:eastAsiaTheme="minorEastAsia" w:hAnsiTheme="minorHAnsi" w:cstheme="minorBidi"/>
+        <w:sz w:val="24"/>
+        <w:szCs w:val="24"/>
+        <w:lang w:val="en-US" w:eastAsia="ja-JP" w:bidi="ar-SA"/>
+      </w:rPr>
+    </w:rPrDefault>
+    <w:pPrDefault/>
+  </w:docDefaults>
+  <w:latentStyles w:defLockedState="0" w:defUIPriority="99" w:defSemiHidden="1" w:defUnhideWhenUsed="1" w:defQFormat="0" w:count="276">
     <w:lsdException w:name="Normal" w:semiHidden="0" w:uiPriority="0" w:unhideWhenUsed="0" w:qFormat="1"/>
     <w:lsdException w:name="heading 1" w:semiHidden="0" w:uiPriority="9" w:unhideWhenUsed="0" w:qFormat="1"/>
     <w:lsdException w:name="heading 2" w:uiPriority="9" w:qFormat="1"/>
@@ -270,27 +3089,55 @@
     <w:semiHidden/>
     <w:unhideWhenUsed/>
   </w:style>
+  <w:style w:type="paragraph" w:customStyle="1" w:styleId="48ED540AA3956D449E51CA354CE4E711">
+    <w:name w:val="48ED540AA3956D449E51CA354CE4E711"/>
+    <w:rsid w:val="00EB5C3B"/>
+  </w:style>
+  <w:style w:type="paragraph" w:customStyle="1" w:styleId="3DDE963B4E346C47B7B06414FF5CAF9A">
+    <w:name w:val="3DDE963B4E346C47B7B06414FF5CAF9A"/>
+    <w:rsid w:val="00EB5C3B"/>
+  </w:style>
+  <w:style w:type="paragraph" w:customStyle="1" w:styleId="4AA02E464BBF3445B5E09E81D4A19A7B">
+    <w:name w:val="4AA02E464BBF3445B5E09E81D4A19A7B"/>
+    <w:rsid w:val="00EB5C3B"/>
+  </w:style>
+  <w:style w:type="paragraph" w:customStyle="1" w:styleId="445F6FED1C846E42B582DAFF1252054B">
+    <w:name w:val="445F6FED1C846E42B582DAFF1252054B"/>
+    <w:rsid w:val="00EB5C3B"/>
+  </w:style>
+  <w:style w:type="paragraph" w:customStyle="1" w:styleId="8EC93EECC413FA4AA65BA298FE0B415E">
+    <w:name w:val="8EC93EECC413FA4AA65BA298FE0B415E"/>
+    <w:rsid w:val="00EB5C3B"/>
+  </w:style>
+  <w:style w:type="paragraph" w:customStyle="1" w:styleId="8D16C7B8738BB44BBE2639B586AC7287">
+    <w:name w:val="8D16C7B8738BB44BBE2639B586AC7287"/>
+    <w:rsid w:val="00EB5C3B"/>
+  </w:style>
+  <w:style w:type="paragraph" w:customStyle="1" w:styleId="C255387924012D4EA332D3816E96C0F0">
+    <w:name w:val="C255387924012D4EA332D3816E96C0F0"/>
+    <w:rsid w:val="00EB5C3B"/>
+  </w:style>
+  <w:style w:type="paragraph" w:customStyle="1" w:styleId="82A6F272FE4F4F4EBFF61A808E51FA87">
+    <w:name w:val="82A6F272FE4F4F4EBFF61A808E51FA87"/>
+    <w:rsid w:val="00EB5C3B"/>
+  </w:style>
 </w:styles>
 </file>
 
-<file path=word/stylesWithEffects.xml><?xml version="1.0" encoding="utf-8"?>
-<w:styles xmlns:wpc="http://schemas.microsoft.com/office/word/2010/wordprocessingCanvas" xmlns:mc="http://schemas.openxmlformats.org/markup-compatibility/2006" xmlns:o="urn:schemas-microsoft-com:office:office" xmlns:r="http://schemas.openxmlformats.org/officeDocument/2006/relationships" xmlns:m="http://schemas.openxmlformats.org/officeDocument/2006/math" xmlns:v="urn:schemas-microsoft-com:vml" xmlns:wp14="http://schemas.microsoft.com/office/word/2010/wordprocessingDrawing" xmlns:wp="http://schemas.openxmlformats.org/drawingml/2006/wordprocessingDrawing" xmlns:w10="urn:schemas-microsoft-com:office:word" xmlns:w="http://schemas.openxmlformats.org/wordprocessingml/2006/main" xmlns:w14="http://schemas.microsoft.com/office/word/2010/wordml" xmlns:wpg="http://schemas.microsoft.com/office/word/2010/wordprocessingGroup" xmlns:wpi="http://schemas.microsoft.com/office/word/2010/wordprocessingInk" xmlns:wne="http://schemas.microsoft.com/office/word/2006/wordml" xmlns:wps="http://schemas.microsoft.com/office/word/2010/wordprocessingShape" mc:Ignorable="w14 wp14">
+<file path=word/glossary/stylesWithEffects.xml><?xml version="1.0" encoding="utf-8"?>
+<w:styles xmlns:wpc="http://schemas.microsoft.com/office/word/2010/wordprocessingCanvas" xmlns:mo="http://schemas.microsoft.com/office/mac/office/2008/main" xmlns:mc="http://schemas.openxmlformats.org/markup-compatibility/2006" xmlns:mv="urn:schemas-microsoft-com:mac:vml" xmlns:o="urn:schemas-microsoft-com:office:office" xmlns:r="http://schemas.openxmlformats.org/officeDocument/2006/relationships" xmlns:m="http://schemas.openxmlformats.org/officeDocument/2006/math" xmlns:v="urn:schemas-microsoft-com:vml" xmlns:wp14="http://schemas.microsoft.com/office/word/2010/wordprocessingDrawing" xmlns:wp="http://schemas.openxmlformats.org/drawingml/2006/wordprocessingDrawing" xmlns:w10="urn:schemas-microsoft-com:office:word" xmlns:w="http://schemas.openxmlformats.org/wordprocessingml/2006/main" xmlns:w14="http://schemas.microsoft.com/office/word/2010/wordml" xmlns:wpg="http://schemas.microsoft.com/office/word/2010/wordprocessingGroup" xmlns:wpi="http://schemas.microsoft.com/office/word/2010/wordprocessingInk" xmlns:wne="http://schemas.microsoft.com/office/word/2006/wordml" xmlns:wps="http://schemas.microsoft.com/office/word/2010/wordprocessingShape" mc:Ignorable="w14 wp14">
   <w:docDefaults>
     <w:rPrDefault>
       <w:rPr>
-        <w:rFonts w:asciiTheme="minorHAnsi" w:eastAsiaTheme="minorHAnsi" w:hAnsiTheme="minorHAnsi" w:cstheme="minorBidi"/>
-        <w:sz w:val="22"/>
-        <w:szCs w:val="22"/>
-        <w:lang w:val="en-GB" w:eastAsia="en-US" w:bidi="ar-SA"/>
+        <w:rFonts w:asciiTheme="minorHAnsi" w:eastAsiaTheme="minorEastAsia" w:hAnsiTheme="minorHAnsi" w:cstheme="minorBidi"/>
+        <w:sz w:val="24"/>
+        <w:szCs w:val="24"/>
+        <w:lang w:val="en-US" w:eastAsia="ja-JP" w:bidi="ar-SA"/>
       </w:rPr>
     </w:rPrDefault>
-    <w:pPrDefault>
-      <w:pPr>
-        <w:spacing w:after="200" w:line="276" w:lineRule="auto"/>
-      </w:pPr>
-    </w:pPrDefault>
+    <w:pPrDefault/>
   </w:docDefaults>
-  <w:latentStyles w:defLockedState="0" w:defUIPriority="99" w:defSemiHidden="1" w:defUnhideWhenUsed="1" w:defQFormat="0" w:count="267">
+  <w:latentStyles w:defLockedState="0" w:defUIPriority="99" w:defSemiHidden="1" w:defUnhideWhenUsed="1" w:defQFormat="0" w:count="276">
     <w:lsdException w:name="Normal" w:semiHidden="0" w:uiPriority="0" w:unhideWhenUsed="0" w:qFormat="1"/>
     <w:lsdException w:name="heading 1" w:semiHidden="0" w:uiPriority="9" w:unhideWhenUsed="0" w:qFormat="1"/>
     <w:lsdException w:name="heading 2" w:uiPriority="9" w:qFormat="1"/>
@@ -460,7 +3307,46 @@
     <w:semiHidden/>
     <w:unhideWhenUsed/>
   </w:style>
+  <w:style w:type="paragraph" w:customStyle="1" w:styleId="48ED540AA3956D449E51CA354CE4E711">
+    <w:name w:val="48ED540AA3956D449E51CA354CE4E711"/>
+    <w:rsid w:val="00EB5C3B"/>
+  </w:style>
+  <w:style w:type="paragraph" w:customStyle="1" w:styleId="3DDE963B4E346C47B7B06414FF5CAF9A">
+    <w:name w:val="3DDE963B4E346C47B7B06414FF5CAF9A"/>
+    <w:rsid w:val="00EB5C3B"/>
+  </w:style>
+  <w:style w:type="paragraph" w:customStyle="1" w:styleId="4AA02E464BBF3445B5E09E81D4A19A7B">
+    <w:name w:val="4AA02E464BBF3445B5E09E81D4A19A7B"/>
+    <w:rsid w:val="00EB5C3B"/>
+  </w:style>
+  <w:style w:type="paragraph" w:customStyle="1" w:styleId="445F6FED1C846E42B582DAFF1252054B">
+    <w:name w:val="445F6FED1C846E42B582DAFF1252054B"/>
+    <w:rsid w:val="00EB5C3B"/>
+  </w:style>
+  <w:style w:type="paragraph" w:customStyle="1" w:styleId="8EC93EECC413FA4AA65BA298FE0B415E">
+    <w:name w:val="8EC93EECC413FA4AA65BA298FE0B415E"/>
+    <w:rsid w:val="00EB5C3B"/>
+  </w:style>
+  <w:style w:type="paragraph" w:customStyle="1" w:styleId="8D16C7B8738BB44BBE2639B586AC7287">
+    <w:name w:val="8D16C7B8738BB44BBE2639B586AC7287"/>
+    <w:rsid w:val="00EB5C3B"/>
+  </w:style>
+  <w:style w:type="paragraph" w:customStyle="1" w:styleId="C255387924012D4EA332D3816E96C0F0">
+    <w:name w:val="C255387924012D4EA332D3816E96C0F0"/>
+    <w:rsid w:val="00EB5C3B"/>
+  </w:style>
+  <w:style w:type="paragraph" w:customStyle="1" w:styleId="82A6F272FE4F4F4EBFF61A808E51FA87">
+    <w:name w:val="82A6F272FE4F4F4EBFF61A808E51FA87"/>
+    <w:rsid w:val="00EB5C3B"/>
+  </w:style>
 </w:styles>
+</file>
+
+<file path=word/glossary/webSettings.xml><?xml version="1.0" encoding="utf-8"?>
+<w:webSettings xmlns:mc="http://schemas.openxmlformats.org/markup-compatibility/2006" xmlns:r="http://schemas.openxmlformats.org/officeDocument/2006/relationships" xmlns:w="http://schemas.openxmlformats.org/wordprocessingml/2006/main" xmlns:w14="http://schemas.microsoft.com/office/word/2010/wordml" mc:Ignorable="w14">
+  <w:allowPNG/>
+  <w:doNotSaveAsSingleFile/>
+</w:webSettings>
 </file>
 
 <file path=word/theme/theme1.xml><?xml version="1.0" encoding="utf-8"?>
@@ -506,7 +3392,7 @@
     </a:clrScheme>
     <a:fontScheme name="Office">
       <a:majorFont>
-        <a:latin typeface="Cambria"/>
+        <a:latin typeface="Calibri"/>
         <a:ea typeface=""/>
         <a:cs typeface=""/>
         <a:font script="Jpan" typeface="ＭＳ ゴシック"/>
@@ -541,7 +3427,7 @@
         <a:font script="Geor" typeface="Sylfaen"/>
       </a:majorFont>
       <a:minorFont>
-        <a:latin typeface="Calibri"/>
+        <a:latin typeface="Cambria"/>
         <a:ea typeface=""/>
         <a:cs typeface=""/>
         <a:font script="Jpan" typeface="ＭＳ 明朝"/>
@@ -608,20 +3494,16 @@
           <a:gsLst>
             <a:gs pos="0">
               <a:schemeClr val="phClr">
-                <a:shade val="51000"/>
-                <a:satMod val="130000"/>
-              </a:schemeClr>
-            </a:gs>
-            <a:gs pos="80000">
-              <a:schemeClr val="phClr">
-                <a:shade val="93000"/>
+                <a:tint val="100000"/>
+                <a:shade val="100000"/>
                 <a:satMod val="130000"/>
               </a:schemeClr>
             </a:gs>
             <a:gs pos="100000">
               <a:schemeClr val="phClr">
-                <a:shade val="94000"/>
-                <a:satMod val="135000"/>
+                <a:tint val="50000"/>
+                <a:shade val="100000"/>
+                <a:satMod val="350000"/>
               </a:schemeClr>
             </a:gs>
           </a:gsLst>
@@ -743,7 +3625,46 @@
       </a:bgFillStyleLst>
     </a:fmtScheme>
   </a:themeElements>
-  <a:objectDefaults/>
+  <a:objectDefaults>
+    <a:spDef>
+      <a:spPr/>
+      <a:bodyPr/>
+      <a:lstStyle/>
+      <a:style>
+        <a:lnRef idx="1">
+          <a:schemeClr val="accent1"/>
+        </a:lnRef>
+        <a:fillRef idx="3">
+          <a:schemeClr val="accent1"/>
+        </a:fillRef>
+        <a:effectRef idx="2">
+          <a:schemeClr val="accent1"/>
+        </a:effectRef>
+        <a:fontRef idx="minor">
+          <a:schemeClr val="lt1"/>
+        </a:fontRef>
+      </a:style>
+    </a:spDef>
+    <a:lnDef>
+      <a:spPr/>
+      <a:bodyPr/>
+      <a:lstStyle/>
+      <a:style>
+        <a:lnRef idx="2">
+          <a:schemeClr val="accent1"/>
+        </a:lnRef>
+        <a:fillRef idx="0">
+          <a:schemeClr val="accent1"/>
+        </a:fillRef>
+        <a:effectRef idx="1">
+          <a:schemeClr val="accent1"/>
+        </a:effectRef>
+        <a:fontRef idx="minor">
+          <a:schemeClr val="tx1"/>
+        </a:fontRef>
+      </a:style>
+    </a:lnDef>
+  </a:objectDefaults>
   <a:extraClrSchemeLst/>
 </a:theme>
 </file>
--- a/assets/Design and Requirements.docx
+++ b/assets/Design and Requirements.docx
@@ -1,6 +1,6 @@
 
 <file path=word/document.xml><?xml version="1.0" encoding="utf-8"?>
-<w:document xmlns:wpc="http://schemas.microsoft.com/office/word/2010/wordprocessingCanvas" xmlns:mo="http://schemas.microsoft.com/office/mac/office/2008/main" xmlns:mc="http://schemas.openxmlformats.org/markup-compatibility/2006" xmlns:mv="urn:schemas-microsoft-com:mac:vml" xmlns:o="urn:schemas-microsoft-com:office:office" xmlns:r="http://schemas.openxmlformats.org/officeDocument/2006/relationships" xmlns:m="http://schemas.openxmlformats.org/officeDocument/2006/math" xmlns:v="urn:schemas-microsoft-com:vml" xmlns:wp14="http://schemas.microsoft.com/office/word/2010/wordprocessingDrawing" xmlns:wp="http://schemas.openxmlformats.org/drawingml/2006/wordprocessingDrawing" xmlns:w10="urn:schemas-microsoft-com:office:word" xmlns:w="http://schemas.openxmlformats.org/wordprocessingml/2006/main" xmlns:w14="http://schemas.microsoft.com/office/word/2010/wordml" xmlns:wpg="http://schemas.microsoft.com/office/word/2010/wordprocessingGroup" xmlns:wpi="http://schemas.microsoft.com/office/word/2010/wordprocessingInk" xmlns:wne="http://schemas.microsoft.com/office/word/2006/wordml" xmlns:wps="http://schemas.microsoft.com/office/word/2010/wordprocessingShape" mc:Ignorable="w14 wp14">
+<w:document xmlns:wpc="http://schemas.microsoft.com/office/word/2010/wordprocessingCanvas" xmlns:mc="http://schemas.openxmlformats.org/markup-compatibility/2006" xmlns:o="urn:schemas-microsoft-com:office:office" xmlns:r="http://schemas.openxmlformats.org/officeDocument/2006/relationships" xmlns:m="http://schemas.openxmlformats.org/officeDocument/2006/math" xmlns:v="urn:schemas-microsoft-com:vml" xmlns:wp14="http://schemas.microsoft.com/office/word/2010/wordprocessingDrawing" xmlns:wp="http://schemas.openxmlformats.org/drawingml/2006/wordprocessingDrawing" xmlns:w10="urn:schemas-microsoft-com:office:word" xmlns:w="http://schemas.openxmlformats.org/wordprocessingml/2006/main" xmlns:w14="http://schemas.microsoft.com/office/word/2010/wordml" xmlns:wpg="http://schemas.microsoft.com/office/word/2010/wordprocessingGroup" xmlns:wpi="http://schemas.microsoft.com/office/word/2010/wordprocessingInk" xmlns:wne="http://schemas.microsoft.com/office/word/2006/wordml" xmlns:wps="http://schemas.microsoft.com/office/word/2010/wordprocessingShape" mc:Ignorable="w14 wp14">
   <w:body>
     <w:p/>
     <w:p/>
@@ -801,348 +801,338 @@
           <w:tab w:val="left" w:pos="4667"/>
         </w:tabs>
       </w:pPr>
-      <w:bookmarkStart w:id="0" w:name="_GoBack"/>
+    </w:p>
+    <w:p>
+      <w:pPr>
+        <w:tabs>
+          <w:tab w:val="left" w:pos="4667"/>
+        </w:tabs>
+      </w:pPr>
+    </w:p>
+    <w:p>
+      <w:pPr>
+        <w:tabs>
+          <w:tab w:val="left" w:pos="4667"/>
+        </w:tabs>
+      </w:pPr>
+    </w:p>
+    <w:p>
+      <w:pPr>
+        <w:tabs>
+          <w:tab w:val="left" w:pos="4667"/>
+        </w:tabs>
+      </w:pPr>
+    </w:p>
+    <w:p>
+      <w:pPr>
+        <w:tabs>
+          <w:tab w:val="left" w:pos="4667"/>
+        </w:tabs>
+      </w:pPr>
+    </w:p>
+    <w:p>
+      <w:pPr>
+        <w:tabs>
+          <w:tab w:val="left" w:pos="4667"/>
+        </w:tabs>
+      </w:pPr>
+    </w:p>
+    <w:p>
+      <w:pPr>
+        <w:tabs>
+          <w:tab w:val="left" w:pos="4667"/>
+        </w:tabs>
+      </w:pPr>
+    </w:p>
+    <w:p>
+      <w:pPr>
+        <w:tabs>
+          <w:tab w:val="left" w:pos="4667"/>
+        </w:tabs>
+      </w:pPr>
+    </w:p>
+    <w:p>
+      <w:pPr>
+        <w:tabs>
+          <w:tab w:val="left" w:pos="4667"/>
+        </w:tabs>
+      </w:pPr>
+    </w:p>
+    <w:p>
+      <w:pPr>
+        <w:tabs>
+          <w:tab w:val="left" w:pos="4667"/>
+        </w:tabs>
+      </w:pPr>
+    </w:p>
+    <w:p>
+      <w:pPr>
+        <w:tabs>
+          <w:tab w:val="left" w:pos="4667"/>
+        </w:tabs>
+      </w:pPr>
+    </w:p>
+    <w:p>
+      <w:pPr>
+        <w:tabs>
+          <w:tab w:val="left" w:pos="4667"/>
+        </w:tabs>
+      </w:pPr>
+    </w:p>
+    <w:p>
+      <w:pPr>
+        <w:tabs>
+          <w:tab w:val="left" w:pos="4667"/>
+        </w:tabs>
+      </w:pPr>
+    </w:p>
+    <w:p>
+      <w:pPr>
+        <w:tabs>
+          <w:tab w:val="left" w:pos="4667"/>
+        </w:tabs>
+      </w:pPr>
+    </w:p>
+    <w:p>
+      <w:pPr>
+        <w:tabs>
+          <w:tab w:val="left" w:pos="4667"/>
+        </w:tabs>
+      </w:pPr>
+    </w:p>
+    <w:p>
+      <w:pPr>
+        <w:tabs>
+          <w:tab w:val="left" w:pos="4667"/>
+        </w:tabs>
+      </w:pPr>
+    </w:p>
+    <w:p>
+      <w:pPr>
+        <w:tabs>
+          <w:tab w:val="left" w:pos="4667"/>
+        </w:tabs>
+      </w:pPr>
+    </w:p>
+    <w:p>
+      <w:pPr>
+        <w:tabs>
+          <w:tab w:val="left" w:pos="4667"/>
+        </w:tabs>
+      </w:pPr>
+    </w:p>
+    <w:p>
+      <w:pPr>
+        <w:tabs>
+          <w:tab w:val="left" w:pos="4667"/>
+        </w:tabs>
+      </w:pPr>
+    </w:p>
+    <w:p>
+      <w:pPr>
+        <w:tabs>
+          <w:tab w:val="left" w:pos="4667"/>
+        </w:tabs>
+      </w:pPr>
+    </w:p>
+    <w:p>
+      <w:pPr>
+        <w:tabs>
+          <w:tab w:val="left" w:pos="4667"/>
+        </w:tabs>
+      </w:pPr>
+    </w:p>
+    <w:p>
+      <w:pPr>
+        <w:tabs>
+          <w:tab w:val="left" w:pos="4667"/>
+        </w:tabs>
+      </w:pPr>
+    </w:p>
+    <w:p>
+      <w:pPr>
+        <w:tabs>
+          <w:tab w:val="left" w:pos="4667"/>
+        </w:tabs>
+      </w:pPr>
+    </w:p>
+    <w:p>
+      <w:pPr>
+        <w:tabs>
+          <w:tab w:val="left" w:pos="4667"/>
+        </w:tabs>
+      </w:pPr>
+    </w:p>
+    <w:p>
+      <w:pPr>
+        <w:tabs>
+          <w:tab w:val="left" w:pos="4667"/>
+        </w:tabs>
+      </w:pPr>
+    </w:p>
+    <w:p>
+      <w:pPr>
+        <w:tabs>
+          <w:tab w:val="left" w:pos="4667"/>
+        </w:tabs>
+      </w:pPr>
+    </w:p>
+    <w:p>
+      <w:pPr>
+        <w:tabs>
+          <w:tab w:val="left" w:pos="4667"/>
+        </w:tabs>
+      </w:pPr>
+    </w:p>
+    <w:p>
+      <w:pPr>
+        <w:tabs>
+          <w:tab w:val="left" w:pos="4667"/>
+        </w:tabs>
+      </w:pPr>
+    </w:p>
+    <w:p>
+      <w:pPr>
+        <w:tabs>
+          <w:tab w:val="left" w:pos="4667"/>
+        </w:tabs>
+      </w:pPr>
+    </w:p>
+    <w:p>
+      <w:pPr>
+        <w:tabs>
+          <w:tab w:val="left" w:pos="4667"/>
+        </w:tabs>
+      </w:pPr>
+    </w:p>
+    <w:p>
+      <w:pPr>
+        <w:tabs>
+          <w:tab w:val="left" w:pos="4667"/>
+        </w:tabs>
+      </w:pPr>
+    </w:p>
+    <w:p>
+      <w:pPr>
+        <w:tabs>
+          <w:tab w:val="left" w:pos="4667"/>
+        </w:tabs>
+      </w:pPr>
+    </w:p>
+    <w:p>
+      <w:pPr>
+        <w:tabs>
+          <w:tab w:val="left" w:pos="4667"/>
+        </w:tabs>
+      </w:pPr>
+    </w:p>
+    <w:p>
+      <w:pPr>
+        <w:tabs>
+          <w:tab w:val="left" w:pos="4667"/>
+        </w:tabs>
+      </w:pPr>
+    </w:p>
+    <w:p>
+      <w:pPr>
+        <w:tabs>
+          <w:tab w:val="left" w:pos="4667"/>
+        </w:tabs>
+      </w:pPr>
+    </w:p>
+    <w:p>
+      <w:pPr>
+        <w:tabs>
+          <w:tab w:val="left" w:pos="4667"/>
+        </w:tabs>
+      </w:pPr>
+    </w:p>
+    <w:p>
+      <w:pPr>
+        <w:tabs>
+          <w:tab w:val="left" w:pos="4667"/>
+        </w:tabs>
+      </w:pPr>
+    </w:p>
+    <w:p>
+      <w:pPr>
+        <w:tabs>
+          <w:tab w:val="left" w:pos="4667"/>
+        </w:tabs>
+      </w:pPr>
+    </w:p>
+    <w:p>
+      <w:pPr>
+        <w:tabs>
+          <w:tab w:val="left" w:pos="4667"/>
+        </w:tabs>
+      </w:pPr>
+    </w:p>
+    <w:p>
+      <w:pPr>
+        <w:pStyle w:val="Heading1"/>
+      </w:pPr>
+      <w:bookmarkStart w:id="0" w:name="_Toc265242919"/>
+      <w:bookmarkStart w:id="1" w:name="_Toc283204394"/>
+      <w:r>
+        <w:lastRenderedPageBreak/>
+        <w:t>1. Introduction</w:t>
+      </w:r>
       <w:bookmarkEnd w:id="0"/>
-    </w:p>
-    <w:p>
-      <w:pPr>
-        <w:tabs>
-          <w:tab w:val="left" w:pos="4667"/>
-        </w:tabs>
-      </w:pPr>
-    </w:p>
-    <w:p>
-      <w:pPr>
-        <w:tabs>
-          <w:tab w:val="left" w:pos="4667"/>
-        </w:tabs>
-      </w:pPr>
-    </w:p>
-    <w:p>
-      <w:pPr>
-        <w:tabs>
-          <w:tab w:val="left" w:pos="4667"/>
-        </w:tabs>
-      </w:pPr>
-    </w:p>
-    <w:p>
-      <w:pPr>
-        <w:tabs>
-          <w:tab w:val="left" w:pos="4667"/>
-        </w:tabs>
-      </w:pPr>
-    </w:p>
-    <w:p>
-      <w:pPr>
-        <w:tabs>
-          <w:tab w:val="left" w:pos="4667"/>
-        </w:tabs>
-      </w:pPr>
-    </w:p>
-    <w:p>
-      <w:pPr>
-        <w:tabs>
-          <w:tab w:val="left" w:pos="4667"/>
-        </w:tabs>
-      </w:pPr>
-    </w:p>
-    <w:p>
-      <w:pPr>
-        <w:tabs>
-          <w:tab w:val="left" w:pos="4667"/>
-        </w:tabs>
-      </w:pPr>
-    </w:p>
-    <w:p>
-      <w:pPr>
-        <w:tabs>
-          <w:tab w:val="left" w:pos="4667"/>
-        </w:tabs>
-      </w:pPr>
-    </w:p>
-    <w:p>
-      <w:pPr>
-        <w:tabs>
-          <w:tab w:val="left" w:pos="4667"/>
-        </w:tabs>
-      </w:pPr>
-    </w:p>
-    <w:p>
-      <w:pPr>
-        <w:tabs>
-          <w:tab w:val="left" w:pos="4667"/>
-        </w:tabs>
-      </w:pPr>
-    </w:p>
-    <w:p>
-      <w:pPr>
-        <w:tabs>
-          <w:tab w:val="left" w:pos="4667"/>
-        </w:tabs>
-      </w:pPr>
-    </w:p>
-    <w:p>
-      <w:pPr>
-        <w:tabs>
-          <w:tab w:val="left" w:pos="4667"/>
-        </w:tabs>
-      </w:pPr>
-    </w:p>
-    <w:p>
-      <w:pPr>
-        <w:tabs>
-          <w:tab w:val="left" w:pos="4667"/>
-        </w:tabs>
-      </w:pPr>
-    </w:p>
-    <w:p>
-      <w:pPr>
-        <w:tabs>
-          <w:tab w:val="left" w:pos="4667"/>
-        </w:tabs>
-      </w:pPr>
-    </w:p>
-    <w:p>
-      <w:pPr>
-        <w:tabs>
-          <w:tab w:val="left" w:pos="4667"/>
-        </w:tabs>
-      </w:pPr>
-    </w:p>
-    <w:p>
-      <w:pPr>
-        <w:tabs>
-          <w:tab w:val="left" w:pos="4667"/>
-        </w:tabs>
-      </w:pPr>
-    </w:p>
-    <w:p>
-      <w:pPr>
-        <w:tabs>
-          <w:tab w:val="left" w:pos="4667"/>
-        </w:tabs>
-      </w:pPr>
-    </w:p>
-    <w:p>
-      <w:pPr>
-        <w:tabs>
-          <w:tab w:val="left" w:pos="4667"/>
-        </w:tabs>
-      </w:pPr>
-    </w:p>
-    <w:p>
-      <w:pPr>
-        <w:tabs>
-          <w:tab w:val="left" w:pos="4667"/>
-        </w:tabs>
-      </w:pPr>
-    </w:p>
-    <w:p>
-      <w:pPr>
-        <w:tabs>
-          <w:tab w:val="left" w:pos="4667"/>
-        </w:tabs>
-      </w:pPr>
-    </w:p>
-    <w:p>
-      <w:pPr>
-        <w:tabs>
-          <w:tab w:val="left" w:pos="4667"/>
-        </w:tabs>
-      </w:pPr>
-    </w:p>
-    <w:p>
-      <w:pPr>
-        <w:tabs>
-          <w:tab w:val="left" w:pos="4667"/>
-        </w:tabs>
-      </w:pPr>
-    </w:p>
-    <w:p>
-      <w:pPr>
-        <w:tabs>
-          <w:tab w:val="left" w:pos="4667"/>
-        </w:tabs>
-      </w:pPr>
-    </w:p>
-    <w:p>
-      <w:pPr>
-        <w:tabs>
-          <w:tab w:val="left" w:pos="4667"/>
-        </w:tabs>
-      </w:pPr>
-    </w:p>
-    <w:p>
-      <w:pPr>
-        <w:tabs>
-          <w:tab w:val="left" w:pos="4667"/>
-        </w:tabs>
-      </w:pPr>
-    </w:p>
-    <w:p>
-      <w:pPr>
-        <w:tabs>
-          <w:tab w:val="left" w:pos="4667"/>
-        </w:tabs>
-      </w:pPr>
-    </w:p>
-    <w:p>
-      <w:pPr>
-        <w:tabs>
-          <w:tab w:val="left" w:pos="4667"/>
-        </w:tabs>
-      </w:pPr>
-    </w:p>
-    <w:p>
-      <w:pPr>
-        <w:tabs>
-          <w:tab w:val="left" w:pos="4667"/>
-        </w:tabs>
-      </w:pPr>
-    </w:p>
-    <w:p>
-      <w:pPr>
-        <w:tabs>
-          <w:tab w:val="left" w:pos="4667"/>
-        </w:tabs>
-      </w:pPr>
-    </w:p>
-    <w:p>
-      <w:pPr>
-        <w:tabs>
-          <w:tab w:val="left" w:pos="4667"/>
-        </w:tabs>
-      </w:pPr>
-    </w:p>
-    <w:p>
-      <w:pPr>
-        <w:tabs>
-          <w:tab w:val="left" w:pos="4667"/>
-        </w:tabs>
-      </w:pPr>
-    </w:p>
-    <w:p>
-      <w:pPr>
-        <w:tabs>
-          <w:tab w:val="left" w:pos="4667"/>
-        </w:tabs>
-      </w:pPr>
-    </w:p>
-    <w:p>
-      <w:pPr>
-        <w:tabs>
-          <w:tab w:val="left" w:pos="4667"/>
-        </w:tabs>
-      </w:pPr>
-    </w:p>
-    <w:p>
-      <w:pPr>
-        <w:tabs>
-          <w:tab w:val="left" w:pos="4667"/>
-        </w:tabs>
-      </w:pPr>
-    </w:p>
-    <w:p>
-      <w:pPr>
-        <w:tabs>
-          <w:tab w:val="left" w:pos="4667"/>
-        </w:tabs>
-      </w:pPr>
-    </w:p>
-    <w:p>
-      <w:pPr>
-        <w:tabs>
-          <w:tab w:val="left" w:pos="4667"/>
-        </w:tabs>
-      </w:pPr>
-    </w:p>
-    <w:p>
-      <w:pPr>
-        <w:tabs>
-          <w:tab w:val="left" w:pos="4667"/>
-        </w:tabs>
-      </w:pPr>
-    </w:p>
-    <w:p>
-      <w:pPr>
-        <w:tabs>
-          <w:tab w:val="left" w:pos="4667"/>
-        </w:tabs>
-      </w:pPr>
-    </w:p>
-    <w:p>
-      <w:pPr>
-        <w:tabs>
-          <w:tab w:val="left" w:pos="4667"/>
-        </w:tabs>
-      </w:pPr>
-    </w:p>
-    <w:p>
-      <w:pPr>
-        <w:tabs>
-          <w:tab w:val="left" w:pos="4667"/>
-        </w:tabs>
-      </w:pPr>
-    </w:p>
-    <w:p>
-      <w:pPr>
-        <w:tabs>
-          <w:tab w:val="left" w:pos="4667"/>
-        </w:tabs>
-      </w:pPr>
-    </w:p>
-    <w:p>
-      <w:pPr>
-        <w:tabs>
-          <w:tab w:val="left" w:pos="4667"/>
-        </w:tabs>
-      </w:pPr>
-    </w:p>
-    <w:p>
-      <w:pPr>
-        <w:tabs>
-          <w:tab w:val="left" w:pos="4667"/>
-        </w:tabs>
-      </w:pPr>
-    </w:p>
-    <w:p>
-      <w:pPr>
-        <w:tabs>
-          <w:tab w:val="left" w:pos="4667"/>
-        </w:tabs>
-      </w:pPr>
-    </w:p>
-    <w:p>
-      <w:pPr>
-        <w:tabs>
-          <w:tab w:val="left" w:pos="4667"/>
-        </w:tabs>
-      </w:pPr>
-    </w:p>
+      <w:bookmarkEnd w:id="1"/>
+    </w:p>
+    <w:p>
+      <w:pPr>
+        <w:ind w:firstLine="720"/>
+      </w:pPr>
+      <w:r>
+        <w:t>As previously stated</w:t>
+      </w:r>
+      <w:r>
+        <w:t>, we chose to start the application from scratch. This means that we need to think about the design of the application and what we want the application to be able to do. When starting the application from scratch, the first thing we aimed to do was to get the new application to mimic the old one exactly so we had a starting point. After this, then we could discuss what changes needed to be made and then program them in.</w:t>
+      </w:r>
+    </w:p>
+    <w:p/>
     <w:p>
       <w:pPr>
         <w:pStyle w:val="Heading1"/>
       </w:pPr>
-      <w:bookmarkStart w:id="1" w:name="_Toc265242919"/>
-      <w:bookmarkStart w:id="2" w:name="_Toc283204394"/>
-      <w:r>
-        <w:t>1. Introduction</w:t>
-      </w:r>
-      <w:bookmarkEnd w:id="1"/>
+      <w:bookmarkStart w:id="2" w:name="_Toc265242920"/>
+      <w:bookmarkStart w:id="3" w:name="_Toc283204395"/>
+      <w:r>
+        <w:t>2</w:t>
+      </w:r>
+      <w:r>
+        <w:t xml:space="preserve">. </w:t>
+      </w:r>
       <w:bookmarkEnd w:id="2"/>
+      <w:r>
+        <w:t>Layout/Design</w:t>
+      </w:r>
+      <w:bookmarkEnd w:id="3"/>
     </w:p>
     <w:p>
       <w:pPr>
         <w:ind w:firstLine="720"/>
       </w:pPr>
       <w:r>
-        <w:t>As previously stated</w:t>
-      </w:r>
-      <w:r>
-        <w:t xml:space="preserve">, we chose to start the application from scratch. This means that we need to think about the design of the application and what we want the application to be able to do. </w:t>
-      </w:r>
-      <w:r>
-        <w:t>When starting the application from scratch, the first thing we aimed to do was to get the new application to mimic the old one exactly so we had a starting point. After this, then we could discuss what changes needed to be made and then program them in.</w:t>
+        <w:t>The first group did a good job in the layout of the application and thinking about what features they wanted the application to have. We decided to keep the layout of the application and do our best to duplicate the current features before moving on to our own list of requirements, with only some minor changes</w:t>
+      </w:r>
+    </w:p>
+    <w:p>
+      <w:pPr>
+        <w:ind w:firstLine="720"/>
+      </w:pPr>
+      <w:r>
+        <w:t xml:space="preserve">One of those minor changes would be the aesthetic design of the application. They chose a rather harsh background of yellow, which would be too bright for a taxi driver using this application at nighttime. So, we will first change the </w:t>
+      </w:r>
+      <w:proofErr w:type="spellStart"/>
+      <w:r>
+        <w:t>colour</w:t>
+      </w:r>
+      <w:proofErr w:type="spellEnd"/>
+      <w:r>
+        <w:t xml:space="preserve"> to one less bright but this gave us another idea. We also had the idea of making two different themes that can be toggled on and off: a Day Mode and a Night Mode.</w:t>
       </w:r>
     </w:p>
     <w:p/>
@@ -1150,83 +1140,27 @@
       <w:pPr>
         <w:pStyle w:val="Heading1"/>
       </w:pPr>
-      <w:bookmarkStart w:id="3" w:name="_Toc265242920"/>
-      <w:bookmarkStart w:id="4" w:name="_Toc283204395"/>
-      <w:r>
-        <w:t>2</w:t>
-      </w:r>
-      <w:r>
-        <w:t xml:space="preserve">. </w:t>
-      </w:r>
-      <w:bookmarkEnd w:id="3"/>
-      <w:r>
-        <w:t>Layout/Design</w:t>
+      <w:bookmarkStart w:id="4" w:name="_Toc283204396"/>
+      <w:r>
+        <w:t>3. Requirements/Features</w:t>
       </w:r>
       <w:bookmarkEnd w:id="4"/>
     </w:p>
     <w:p>
       <w:pPr>
-        <w:ind w:firstLine="720"/>
-      </w:pPr>
-      <w:r>
-        <w:t>The first group did a good job in the layout of the application and thinking about what features they wanted the application to have. We decided to keep the layout of the application and do our best to duplicate the current features before moving on to our own list of requirements, with only some minor changes</w:t>
-      </w:r>
-    </w:p>
-    <w:p>
-      <w:pPr>
-        <w:ind w:firstLine="720"/>
-      </w:pPr>
-      <w:r>
-        <w:t xml:space="preserve">One of those minor changes would be the aesthetic design of the application. They chose a rather harsh background of </w:t>
-      </w:r>
-      <w:r>
-        <w:t>yellow, which</w:t>
-      </w:r>
-      <w:r>
-        <w:t xml:space="preserve"> would be too bright for a taxi driver using this application at </w:t>
-      </w:r>
-      <w:r>
-        <w:t>nighttime</w:t>
-      </w:r>
-      <w:r>
-        <w:t xml:space="preserve">. So, we will first change the colour to one less bright but this gave us another idea. We also had the idea of making two different </w:t>
-      </w:r>
-      <w:r>
-        <w:t>themes that</w:t>
-      </w:r>
-      <w:r>
-        <w:t xml:space="preserve"> can be toggled on and off: a Day Mode and a Night Mode.</w:t>
-      </w:r>
-    </w:p>
-    <w:p/>
-    <w:p>
-      <w:pPr>
-        <w:pStyle w:val="Heading1"/>
-      </w:pPr>
-      <w:bookmarkStart w:id="5" w:name="_Toc283204396"/>
-      <w:r>
-        <w:t>3</w:t>
-      </w:r>
-      <w:r>
-        <w:t>. Requirements/Features</w:t>
+        <w:pStyle w:val="Heading2"/>
+        <w:rPr>
+          <w:u w:val="single"/>
+        </w:rPr>
+      </w:pPr>
+      <w:bookmarkStart w:id="5" w:name="_Toc283204397"/>
+      <w:r>
+        <w:rPr>
+          <w:u w:val="single"/>
+        </w:rPr>
+        <w:t>Requirements:</w:t>
       </w:r>
       <w:bookmarkEnd w:id="5"/>
-    </w:p>
-    <w:p>
-      <w:pPr>
-        <w:pStyle w:val="Heading2"/>
-        <w:rPr>
-          <w:u w:val="single"/>
-        </w:rPr>
-      </w:pPr>
-      <w:bookmarkStart w:id="6" w:name="_Toc283204397"/>
-      <w:r>
-        <w:rPr>
-          <w:u w:val="single"/>
-        </w:rPr>
-        <w:t>Requirements:</w:t>
-      </w:r>
-      <w:bookmarkEnd w:id="6"/>
     </w:p>
     <w:p>
       <w:r>
@@ -1234,6 +1168,37 @@
         <w:t>Here is a list of requirements the application must meet:</w:t>
       </w:r>
     </w:p>
+    <w:p>
+      <w:pPr>
+        <w:pStyle w:val="ListParagraph"/>
+        <w:numPr>
+          <w:ilvl w:val="0"/>
+          <w:numId w:val="2"/>
+        </w:numPr>
+      </w:pPr>
+      <w:r>
+        <w:t>The application must be able to connect to the database</w:t>
+      </w:r>
+    </w:p>
+    <w:p>
+      <w:pPr>
+        <w:pStyle w:val="ListParagraph"/>
+        <w:numPr>
+          <w:ilvl w:val="1"/>
+          <w:numId w:val="2"/>
+        </w:numPr>
+      </w:pPr>
+      <w:r>
+        <w:t>Must be able to list, add, edit and delete entries</w:t>
+      </w:r>
+    </w:p>
+    <w:p>
+      <w:pPr>
+        <w:ind w:left="720"/>
+      </w:pPr>
+      <w:bookmarkStart w:id="6" w:name="_GoBack"/>
+      <w:bookmarkEnd w:id="6"/>
+    </w:p>
     <w:p/>
     <w:p/>
     <w:p>
@@ -1255,7 +1220,15 @@
     <w:p>
       <w:r>
         <w:tab/>
-        <w:t>Here is a list of features that we wish the application to have along side those that are required:</w:t>
+        <w:t xml:space="preserve">Here is a list of features that we wish the application to have </w:t>
+      </w:r>
+      <w:proofErr w:type="spellStart"/>
+      <w:r>
+        <w:t>along side</w:t>
+      </w:r>
+      <w:proofErr w:type="spellEnd"/>
+      <w:r>
+        <w:t xml:space="preserve"> those that are required:</w:t>
       </w:r>
     </w:p>
     <w:p>
@@ -1264,10 +1237,7 @@
       </w:pPr>
       <w:bookmarkStart w:id="8" w:name="_Toc283204399"/>
       <w:r>
-        <w:t>4</w:t>
-      </w:r>
-      <w:r>
-        <w:t>. Conclusion</w:t>
+        <w:t>4. Conclusion</w:t>
       </w:r>
       <w:bookmarkEnd w:id="8"/>
     </w:p>
@@ -1303,7 +1273,7 @@
 </file>
 
 <file path=word/endnotes.xml><?xml version="1.0" encoding="utf-8"?>
-<w:endnotes xmlns:wpc="http://schemas.microsoft.com/office/word/2010/wordprocessingCanvas" xmlns:mo="http://schemas.microsoft.com/office/mac/office/2008/main" xmlns:mc="http://schemas.openxmlformats.org/markup-compatibility/2006" xmlns:mv="urn:schemas-microsoft-com:mac:vml" xmlns:o="urn:schemas-microsoft-com:office:office" xmlns:r="http://schemas.openxmlformats.org/officeDocument/2006/relationships" xmlns:m="http://schemas.openxmlformats.org/officeDocument/2006/math" xmlns:v="urn:schemas-microsoft-com:vml" xmlns:wp14="http://schemas.microsoft.com/office/word/2010/wordprocessingDrawing" xmlns:wp="http://schemas.openxmlformats.org/drawingml/2006/wordprocessingDrawing" xmlns:w10="urn:schemas-microsoft-com:office:word" xmlns:w="http://schemas.openxmlformats.org/wordprocessingml/2006/main" xmlns:w14="http://schemas.microsoft.com/office/word/2010/wordml" xmlns:wpg="http://schemas.microsoft.com/office/word/2010/wordprocessingGroup" xmlns:wpi="http://schemas.microsoft.com/office/word/2010/wordprocessingInk" xmlns:wne="http://schemas.microsoft.com/office/word/2006/wordml" xmlns:wps="http://schemas.microsoft.com/office/word/2010/wordprocessingShape" mc:Ignorable="w14 wp14">
+<w:endnotes xmlns:wpc="http://schemas.microsoft.com/office/word/2010/wordprocessingCanvas" xmlns:mc="http://schemas.openxmlformats.org/markup-compatibility/2006" xmlns:o="urn:schemas-microsoft-com:office:office" xmlns:r="http://schemas.openxmlformats.org/officeDocument/2006/relationships" xmlns:m="http://schemas.openxmlformats.org/officeDocument/2006/math" xmlns:v="urn:schemas-microsoft-com:vml" xmlns:wp14="http://schemas.microsoft.com/office/word/2010/wordprocessingDrawing" xmlns:wp="http://schemas.openxmlformats.org/drawingml/2006/wordprocessingDrawing" xmlns:w10="urn:schemas-microsoft-com:office:word" xmlns:w="http://schemas.openxmlformats.org/wordprocessingml/2006/main" xmlns:w14="http://schemas.microsoft.com/office/word/2010/wordml" xmlns:wpg="http://schemas.microsoft.com/office/word/2010/wordprocessingGroup" xmlns:wpi="http://schemas.microsoft.com/office/word/2010/wordprocessingInk" xmlns:wne="http://schemas.microsoft.com/office/word/2006/wordml" xmlns:wps="http://schemas.microsoft.com/office/word/2010/wordprocessingShape" mc:Ignorable="w14 wp14">
   <w:endnote w:type="separator" w:id="-1">
     <w:p>
       <w:r>
@@ -1322,7 +1292,7 @@
 </file>
 
 <file path=word/footer1.xml><?xml version="1.0" encoding="utf-8"?>
-<w:ftr xmlns:wpc="http://schemas.microsoft.com/office/word/2010/wordprocessingCanvas" xmlns:mo="http://schemas.microsoft.com/office/mac/office/2008/main" xmlns:mc="http://schemas.openxmlformats.org/markup-compatibility/2006" xmlns:mv="urn:schemas-microsoft-com:mac:vml" xmlns:o="urn:schemas-microsoft-com:office:office" xmlns:r="http://schemas.openxmlformats.org/officeDocument/2006/relationships" xmlns:m="http://schemas.openxmlformats.org/officeDocument/2006/math" xmlns:v="urn:schemas-microsoft-com:vml" xmlns:wp14="http://schemas.microsoft.com/office/word/2010/wordprocessingDrawing" xmlns:wp="http://schemas.openxmlformats.org/drawingml/2006/wordprocessingDrawing" xmlns:w10="urn:schemas-microsoft-com:office:word" xmlns:w="http://schemas.openxmlformats.org/wordprocessingml/2006/main" xmlns:w14="http://schemas.microsoft.com/office/word/2010/wordml" xmlns:wpg="http://schemas.microsoft.com/office/word/2010/wordprocessingGroup" xmlns:wpi="http://schemas.microsoft.com/office/word/2010/wordprocessingInk" xmlns:wne="http://schemas.microsoft.com/office/word/2006/wordml" xmlns:wps="http://schemas.microsoft.com/office/word/2010/wordprocessingShape" mc:Ignorable="w14 wp14">
+<w:ftr xmlns:wpc="http://schemas.microsoft.com/office/word/2010/wordprocessingCanvas" xmlns:mc="http://schemas.openxmlformats.org/markup-compatibility/2006" xmlns:o="urn:schemas-microsoft-com:office:office" xmlns:r="http://schemas.openxmlformats.org/officeDocument/2006/relationships" xmlns:m="http://schemas.openxmlformats.org/officeDocument/2006/math" xmlns:v="urn:schemas-microsoft-com:vml" xmlns:wp14="http://schemas.microsoft.com/office/word/2010/wordprocessingDrawing" xmlns:wp="http://schemas.openxmlformats.org/drawingml/2006/wordprocessingDrawing" xmlns:w10="urn:schemas-microsoft-com:office:word" xmlns:w="http://schemas.openxmlformats.org/wordprocessingml/2006/main" xmlns:w14="http://schemas.microsoft.com/office/word/2010/wordml" xmlns:wpg="http://schemas.microsoft.com/office/word/2010/wordprocessingGroup" xmlns:wpi="http://schemas.microsoft.com/office/word/2010/wordprocessingInk" xmlns:wne="http://schemas.microsoft.com/office/word/2006/wordml" xmlns:wps="http://schemas.microsoft.com/office/word/2010/wordprocessingShape" mc:Ignorable="w14 wp14">
   <w:p>
     <w:pPr>
       <w:pStyle w:val="Footer"/>
@@ -1354,7 +1324,7 @@
         <w:rStyle w:val="PageNumber"/>
         <w:noProof/>
       </w:rPr>
-      <w:t>1</w:t>
+      <w:t>3</w:t>
     </w:r>
     <w:r>
       <w:rPr>
@@ -1373,7 +1343,7 @@
 </file>
 
 <file path=word/footnotes.xml><?xml version="1.0" encoding="utf-8"?>
-<w:footnotes xmlns:wpc="http://schemas.microsoft.com/office/word/2010/wordprocessingCanvas" xmlns:mo="http://schemas.microsoft.com/office/mac/office/2008/main" xmlns:mc="http://schemas.openxmlformats.org/markup-compatibility/2006" xmlns:mv="urn:schemas-microsoft-com:mac:vml" xmlns:o="urn:schemas-microsoft-com:office:office" xmlns:r="http://schemas.openxmlformats.org/officeDocument/2006/relationships" xmlns:m="http://schemas.openxmlformats.org/officeDocument/2006/math" xmlns:v="urn:schemas-microsoft-com:vml" xmlns:wp14="http://schemas.microsoft.com/office/word/2010/wordprocessingDrawing" xmlns:wp="http://schemas.openxmlformats.org/drawingml/2006/wordprocessingDrawing" xmlns:w10="urn:schemas-microsoft-com:office:word" xmlns:w="http://schemas.openxmlformats.org/wordprocessingml/2006/main" xmlns:w14="http://schemas.microsoft.com/office/word/2010/wordml" xmlns:wpg="http://schemas.microsoft.com/office/word/2010/wordprocessingGroup" xmlns:wpi="http://schemas.microsoft.com/office/word/2010/wordprocessingInk" xmlns:wne="http://schemas.microsoft.com/office/word/2006/wordml" xmlns:wps="http://schemas.microsoft.com/office/word/2010/wordprocessingShape" mc:Ignorable="w14 wp14">
+<w:footnotes xmlns:wpc="http://schemas.microsoft.com/office/word/2010/wordprocessingCanvas" xmlns:mc="http://schemas.openxmlformats.org/markup-compatibility/2006" xmlns:o="urn:schemas-microsoft-com:office:office" xmlns:r="http://schemas.openxmlformats.org/officeDocument/2006/relationships" xmlns:m="http://schemas.openxmlformats.org/officeDocument/2006/math" xmlns:v="urn:schemas-microsoft-com:vml" xmlns:wp14="http://schemas.microsoft.com/office/word/2010/wordprocessingDrawing" xmlns:wp="http://schemas.openxmlformats.org/drawingml/2006/wordprocessingDrawing" xmlns:w10="urn:schemas-microsoft-com:office:word" xmlns:w="http://schemas.openxmlformats.org/wordprocessingml/2006/main" xmlns:w14="http://schemas.microsoft.com/office/word/2010/wordml" xmlns:wpg="http://schemas.microsoft.com/office/word/2010/wordprocessingGroup" xmlns:wpi="http://schemas.microsoft.com/office/word/2010/wordprocessingInk" xmlns:wne="http://schemas.microsoft.com/office/word/2006/wordml" xmlns:wps="http://schemas.microsoft.com/office/word/2010/wordprocessingShape" mc:Ignorable="w14 wp14">
   <w:footnote w:type="separator" w:id="-1">
     <w:p>
       <w:r>
@@ -1392,7 +1362,7 @@
 </file>
 
 <file path=word/header1.xml><?xml version="1.0" encoding="utf-8"?>
-<w:hdr xmlns:wpc="http://schemas.microsoft.com/office/word/2010/wordprocessingCanvas" xmlns:mo="http://schemas.microsoft.com/office/mac/office/2008/main" xmlns:mc="http://schemas.openxmlformats.org/markup-compatibility/2006" xmlns:mv="urn:schemas-microsoft-com:mac:vml" xmlns:o="urn:schemas-microsoft-com:office:office" xmlns:r="http://schemas.openxmlformats.org/officeDocument/2006/relationships" xmlns:m="http://schemas.openxmlformats.org/officeDocument/2006/math" xmlns:v="urn:schemas-microsoft-com:vml" xmlns:wp14="http://schemas.microsoft.com/office/word/2010/wordprocessingDrawing" xmlns:wp="http://schemas.openxmlformats.org/drawingml/2006/wordprocessingDrawing" xmlns:w10="urn:schemas-microsoft-com:office:word" xmlns:w="http://schemas.openxmlformats.org/wordprocessingml/2006/main" xmlns:w14="http://schemas.microsoft.com/office/word/2010/wordml" xmlns:wpg="http://schemas.microsoft.com/office/word/2010/wordprocessingGroup" xmlns:wpi="http://schemas.microsoft.com/office/word/2010/wordprocessingInk" xmlns:wne="http://schemas.microsoft.com/office/word/2006/wordml" xmlns:wps="http://schemas.microsoft.com/office/word/2010/wordprocessingShape" mc:Ignorable="w14 wp14">
+<w:hdr xmlns:wpc="http://schemas.microsoft.com/office/word/2010/wordprocessingCanvas" xmlns:mc="http://schemas.openxmlformats.org/markup-compatibility/2006" xmlns:o="urn:schemas-microsoft-com:office:office" xmlns:r="http://schemas.openxmlformats.org/officeDocument/2006/relationships" xmlns:m="http://schemas.openxmlformats.org/officeDocument/2006/math" xmlns:v="urn:schemas-microsoft-com:vml" xmlns:wp14="http://schemas.microsoft.com/office/word/2010/wordprocessingDrawing" xmlns:wp="http://schemas.openxmlformats.org/drawingml/2006/wordprocessingDrawing" xmlns:w10="urn:schemas-microsoft-com:office:word" xmlns:w="http://schemas.openxmlformats.org/wordprocessingml/2006/main" xmlns:w14="http://schemas.microsoft.com/office/word/2010/wordml" xmlns:wpg="http://schemas.microsoft.com/office/word/2010/wordprocessingGroup" xmlns:wpi="http://schemas.microsoft.com/office/word/2010/wordprocessingInk" xmlns:wne="http://schemas.microsoft.com/office/word/2006/wordml" xmlns:wps="http://schemas.microsoft.com/office/word/2010/wordprocessingShape" mc:Ignorable="w14 wp14">
   <w:tbl>
     <w:tblPr>
       <w:tblW w:w="5000" w:type="pct"/>
@@ -1529,7 +1499,7 @@
 </file>
 
 <file path=word/header2.xml><?xml version="1.0" encoding="utf-8"?>
-<w:hdr xmlns:wpc="http://schemas.microsoft.com/office/word/2010/wordprocessingCanvas" xmlns:mo="http://schemas.microsoft.com/office/mac/office/2008/main" xmlns:mc="http://schemas.openxmlformats.org/markup-compatibility/2006" xmlns:mv="urn:schemas-microsoft-com:mac:vml" xmlns:o="urn:schemas-microsoft-com:office:office" xmlns:r="http://schemas.openxmlformats.org/officeDocument/2006/relationships" xmlns:m="http://schemas.openxmlformats.org/officeDocument/2006/math" xmlns:v="urn:schemas-microsoft-com:vml" xmlns:wp14="http://schemas.microsoft.com/office/word/2010/wordprocessingDrawing" xmlns:wp="http://schemas.openxmlformats.org/drawingml/2006/wordprocessingDrawing" xmlns:w10="urn:schemas-microsoft-com:office:word" xmlns:w="http://schemas.openxmlformats.org/wordprocessingml/2006/main" xmlns:w14="http://schemas.microsoft.com/office/word/2010/wordml" xmlns:wpg="http://schemas.microsoft.com/office/word/2010/wordprocessingGroup" xmlns:wpi="http://schemas.microsoft.com/office/word/2010/wordprocessingInk" xmlns:wne="http://schemas.microsoft.com/office/word/2006/wordml" xmlns:wps="http://schemas.microsoft.com/office/word/2010/wordprocessingShape" mc:Ignorable="w14 wp14">
+<w:hdr xmlns:wpc="http://schemas.microsoft.com/office/word/2010/wordprocessingCanvas" xmlns:mc="http://schemas.openxmlformats.org/markup-compatibility/2006" xmlns:o="urn:schemas-microsoft-com:office:office" xmlns:r="http://schemas.openxmlformats.org/officeDocument/2006/relationships" xmlns:m="http://schemas.openxmlformats.org/officeDocument/2006/math" xmlns:v="urn:schemas-microsoft-com:vml" xmlns:wp14="http://schemas.microsoft.com/office/word/2010/wordprocessingDrawing" xmlns:wp="http://schemas.openxmlformats.org/drawingml/2006/wordprocessingDrawing" xmlns:w10="urn:schemas-microsoft-com:office:word" xmlns:w="http://schemas.openxmlformats.org/wordprocessingml/2006/main" xmlns:w14="http://schemas.microsoft.com/office/word/2010/wordml" xmlns:wpg="http://schemas.microsoft.com/office/word/2010/wordprocessingGroup" xmlns:wpi="http://schemas.microsoft.com/office/word/2010/wordprocessingInk" xmlns:wne="http://schemas.microsoft.com/office/word/2006/wordml" xmlns:wps="http://schemas.microsoft.com/office/word/2010/wordprocessingShape" mc:Ignorable="w14 wp14">
   <w:p>
     <w:pPr>
       <w:pStyle w:val="Header"/>
@@ -1546,6 +1516,7 @@
     <w:r>
       <w:rPr>
         <w:noProof/>
+        <w:lang w:val="en-GB" w:eastAsia="en-GB"/>
       </w:rPr>
       <w:drawing>
         <wp:anchor distT="0" distB="0" distL="114300" distR="114300" simplePos="0" relativeHeight="251659264" behindDoc="1" locked="0" layoutInCell="1" allowOverlap="1" wp14:anchorId="70974A78" wp14:editId="7710D849">
@@ -1629,8 +1600,121 @@
 </file>
 
 <file path=word/numbering.xml><?xml version="1.0" encoding="utf-8"?>
-<w:numbering xmlns:wpc="http://schemas.microsoft.com/office/word/2010/wordprocessingCanvas" xmlns:mo="http://schemas.microsoft.com/office/mac/office/2008/main" xmlns:mc="http://schemas.openxmlformats.org/markup-compatibility/2006" xmlns:mv="urn:schemas-microsoft-com:mac:vml" xmlns:o="urn:schemas-microsoft-com:office:office" xmlns:r="http://schemas.openxmlformats.org/officeDocument/2006/relationships" xmlns:m="http://schemas.openxmlformats.org/officeDocument/2006/math" xmlns:v="urn:schemas-microsoft-com:vml" xmlns:wp14="http://schemas.microsoft.com/office/word/2010/wordprocessingDrawing" xmlns:wp="http://schemas.openxmlformats.org/drawingml/2006/wordprocessingDrawing" xmlns:w10="urn:schemas-microsoft-com:office:word" xmlns:w="http://schemas.openxmlformats.org/wordprocessingml/2006/main" xmlns:w14="http://schemas.microsoft.com/office/word/2010/wordml" xmlns:wpg="http://schemas.microsoft.com/office/word/2010/wordprocessingGroup" xmlns:wpi="http://schemas.microsoft.com/office/word/2010/wordprocessingInk" xmlns:wne="http://schemas.microsoft.com/office/word/2006/wordml" xmlns:wps="http://schemas.microsoft.com/office/word/2010/wordprocessingShape" mc:Ignorable="w14 wp14">
+<w:numbering xmlns:wpc="http://schemas.microsoft.com/office/word/2010/wordprocessingCanvas" xmlns:mc="http://schemas.openxmlformats.org/markup-compatibility/2006" xmlns:o="urn:schemas-microsoft-com:office:office" xmlns:r="http://schemas.openxmlformats.org/officeDocument/2006/relationships" xmlns:m="http://schemas.openxmlformats.org/officeDocument/2006/math" xmlns:v="urn:schemas-microsoft-com:vml" xmlns:wp14="http://schemas.microsoft.com/office/word/2010/wordprocessingDrawing" xmlns:wp="http://schemas.openxmlformats.org/drawingml/2006/wordprocessingDrawing" xmlns:w10="urn:schemas-microsoft-com:office:word" xmlns:w="http://schemas.openxmlformats.org/wordprocessingml/2006/main" xmlns:w14="http://schemas.microsoft.com/office/word/2010/wordml" xmlns:wpg="http://schemas.microsoft.com/office/word/2010/wordprocessingGroup" xmlns:wpi="http://schemas.microsoft.com/office/word/2010/wordprocessingInk" xmlns:wne="http://schemas.microsoft.com/office/word/2006/wordml" xmlns:wps="http://schemas.microsoft.com/office/word/2010/wordprocessingShape" mc:Ignorable="w14 wp14">
   <w:abstractNum w:abstractNumId="0">
+    <w:nsid w:val="16211CE8"/>
+    <w:multiLevelType w:val="multilevel"/>
+    <w:tmpl w:val="08090021"/>
+    <w:lvl w:ilvl="0">
+      <w:start w:val="1"/>
+      <w:numFmt w:val="bullet"/>
+      <w:lvlText w:val=""/>
+      <w:lvlJc w:val="left"/>
+      <w:pPr>
+        <w:ind w:left="1080" w:hanging="360"/>
+      </w:pPr>
+      <w:rPr>
+        <w:rFonts w:ascii="Wingdings" w:hAnsi="Wingdings" w:hint="default"/>
+      </w:rPr>
+    </w:lvl>
+    <w:lvl w:ilvl="1">
+      <w:start w:val="1"/>
+      <w:numFmt w:val="bullet"/>
+      <w:lvlText w:val=""/>
+      <w:lvlJc w:val="left"/>
+      <w:pPr>
+        <w:ind w:left="1440" w:hanging="360"/>
+      </w:pPr>
+      <w:rPr>
+        <w:rFonts w:ascii="Wingdings" w:hAnsi="Wingdings" w:hint="default"/>
+      </w:rPr>
+    </w:lvl>
+    <w:lvl w:ilvl="2">
+      <w:start w:val="1"/>
+      <w:numFmt w:val="bullet"/>
+      <w:lvlText w:val=""/>
+      <w:lvlJc w:val="left"/>
+      <w:pPr>
+        <w:ind w:left="1800" w:hanging="360"/>
+      </w:pPr>
+      <w:rPr>
+        <w:rFonts w:ascii="Wingdings" w:hAnsi="Wingdings" w:hint="default"/>
+      </w:rPr>
+    </w:lvl>
+    <w:lvl w:ilvl="3">
+      <w:start w:val="1"/>
+      <w:numFmt w:val="bullet"/>
+      <w:lvlText w:val=""/>
+      <w:lvlJc w:val="left"/>
+      <w:pPr>
+        <w:ind w:left="2160" w:hanging="360"/>
+      </w:pPr>
+      <w:rPr>
+        <w:rFonts w:ascii="Symbol" w:hAnsi="Symbol" w:hint="default"/>
+      </w:rPr>
+    </w:lvl>
+    <w:lvl w:ilvl="4">
+      <w:start w:val="1"/>
+      <w:numFmt w:val="bullet"/>
+      <w:lvlText w:val=""/>
+      <w:lvlJc w:val="left"/>
+      <w:pPr>
+        <w:ind w:left="2520" w:hanging="360"/>
+      </w:pPr>
+      <w:rPr>
+        <w:rFonts w:ascii="Symbol" w:hAnsi="Symbol" w:hint="default"/>
+      </w:rPr>
+    </w:lvl>
+    <w:lvl w:ilvl="5">
+      <w:start w:val="1"/>
+      <w:numFmt w:val="bullet"/>
+      <w:lvlText w:val=""/>
+      <w:lvlJc w:val="left"/>
+      <w:pPr>
+        <w:ind w:left="2880" w:hanging="360"/>
+      </w:pPr>
+      <w:rPr>
+        <w:rFonts w:ascii="Wingdings" w:hAnsi="Wingdings" w:hint="default"/>
+      </w:rPr>
+    </w:lvl>
+    <w:lvl w:ilvl="6">
+      <w:start w:val="1"/>
+      <w:numFmt w:val="bullet"/>
+      <w:lvlText w:val=""/>
+      <w:lvlJc w:val="left"/>
+      <w:pPr>
+        <w:ind w:left="3240" w:hanging="360"/>
+      </w:pPr>
+      <w:rPr>
+        <w:rFonts w:ascii="Wingdings" w:hAnsi="Wingdings" w:hint="default"/>
+      </w:rPr>
+    </w:lvl>
+    <w:lvl w:ilvl="7">
+      <w:start w:val="1"/>
+      <w:numFmt w:val="bullet"/>
+      <w:lvlText w:val=""/>
+      <w:lvlJc w:val="left"/>
+      <w:pPr>
+        <w:ind w:left="3600" w:hanging="360"/>
+      </w:pPr>
+      <w:rPr>
+        <w:rFonts w:ascii="Symbol" w:hAnsi="Symbol" w:hint="default"/>
+      </w:rPr>
+    </w:lvl>
+    <w:lvl w:ilvl="8">
+      <w:start w:val="1"/>
+      <w:numFmt w:val="bullet"/>
+      <w:lvlText w:val=""/>
+      <w:lvlJc w:val="left"/>
+      <w:pPr>
+        <w:ind w:left="3960" w:hanging="360"/>
+      </w:pPr>
+      <w:rPr>
+        <w:rFonts w:ascii="Symbol" w:hAnsi="Symbol" w:hint="default"/>
+      </w:rPr>
+    </w:lvl>
+  </w:abstractNum>
+  <w:abstractNum w:abstractNumId="1">
     <w:nsid w:val="33230B72"/>
     <w:multiLevelType w:val="hybridMultilevel"/>
     <w:tmpl w:val="11B475D6"/>
@@ -1720,6 +1804,9 @@
     </w:lvl>
   </w:abstractNum>
   <w:num w:numId="1">
+    <w:abstractNumId w:val="1"/>
+  </w:num>
+  <w:num w:numId="2">
     <w:abstractNumId w:val="0"/>
   </w:num>
 </w:numbering>
@@ -1738,7 +1825,7 @@
     </w:rPrDefault>
     <w:pPrDefault/>
   </w:docDefaults>
-  <w:latentStyles w:defLockedState="0" w:defUIPriority="99" w:defSemiHidden="1" w:defUnhideWhenUsed="1" w:defQFormat="0" w:count="276">
+  <w:latentStyles w:defLockedState="0" w:defUIPriority="99" w:defSemiHidden="1" w:defUnhideWhenUsed="1" w:defQFormat="0" w:count="267">
     <w:lsdException w:name="Normal" w:semiHidden="0" w:uiPriority="0" w:unhideWhenUsed="0" w:qFormat="1"/>
     <w:lsdException w:name="heading 1" w:semiHidden="0" w:uiPriority="9" w:unhideWhenUsed="0" w:qFormat="1"/>
     <w:lsdException w:name="heading 2" w:uiPriority="9" w:qFormat="1"/>
@@ -2245,11 +2332,22 @@
       <w:szCs w:val="26"/>
     </w:rPr>
   </w:style>
+  <w:style w:type="paragraph" w:styleId="ListParagraph">
+    <w:name w:val="List Paragraph"/>
+    <w:basedOn w:val="Normal"/>
+    <w:uiPriority w:val="34"/>
+    <w:qFormat/>
+    <w:rsid w:val="004B54E7"/>
+    <w:pPr>
+      <w:ind w:left="720"/>
+      <w:contextualSpacing/>
+    </w:pPr>
+  </w:style>
 </w:styles>
 </file>
 
 <file path=word/stylesWithEffects.xml><?xml version="1.0" encoding="utf-8"?>
-<w:styles xmlns:wpc="http://schemas.microsoft.com/office/word/2010/wordprocessingCanvas" xmlns:mo="http://schemas.microsoft.com/office/mac/office/2008/main" xmlns:mc="http://schemas.openxmlformats.org/markup-compatibility/2006" xmlns:mv="urn:schemas-microsoft-com:mac:vml" xmlns:o="urn:schemas-microsoft-com:office:office" xmlns:r="http://schemas.openxmlformats.org/officeDocument/2006/relationships" xmlns:m="http://schemas.openxmlformats.org/officeDocument/2006/math" xmlns:v="urn:schemas-microsoft-com:vml" xmlns:wp14="http://schemas.microsoft.com/office/word/2010/wordprocessingDrawing" xmlns:wp="http://schemas.openxmlformats.org/drawingml/2006/wordprocessingDrawing" xmlns:w10="urn:schemas-microsoft-com:office:word" xmlns:w="http://schemas.openxmlformats.org/wordprocessingml/2006/main" xmlns:w14="http://schemas.microsoft.com/office/word/2010/wordml" xmlns:wpg="http://schemas.microsoft.com/office/word/2010/wordprocessingGroup" xmlns:wpi="http://schemas.microsoft.com/office/word/2010/wordprocessingInk" xmlns:wne="http://schemas.microsoft.com/office/word/2006/wordml" xmlns:wps="http://schemas.microsoft.com/office/word/2010/wordprocessingShape" mc:Ignorable="w14 wp14">
+<w:styles xmlns:wpc="http://schemas.microsoft.com/office/word/2010/wordprocessingCanvas" xmlns:mc="http://schemas.openxmlformats.org/markup-compatibility/2006" xmlns:o="urn:schemas-microsoft-com:office:office" xmlns:r="http://schemas.openxmlformats.org/officeDocument/2006/relationships" xmlns:m="http://schemas.openxmlformats.org/officeDocument/2006/math" xmlns:v="urn:schemas-microsoft-com:vml" xmlns:wp14="http://schemas.microsoft.com/office/word/2010/wordprocessingDrawing" xmlns:wp="http://schemas.openxmlformats.org/drawingml/2006/wordprocessingDrawing" xmlns:w10="urn:schemas-microsoft-com:office:word" xmlns:w="http://schemas.openxmlformats.org/wordprocessingml/2006/main" xmlns:w14="http://schemas.microsoft.com/office/word/2010/wordml" xmlns:wpg="http://schemas.microsoft.com/office/word/2010/wordprocessingGroup" xmlns:wpi="http://schemas.microsoft.com/office/word/2010/wordprocessingInk" xmlns:wne="http://schemas.microsoft.com/office/word/2006/wordml" xmlns:wps="http://schemas.microsoft.com/office/word/2010/wordprocessingShape" mc:Ignorable="w14 wp14">
   <w:docDefaults>
     <w:rPrDefault>
       <w:rPr>
@@ -2261,7 +2359,7 @@
     </w:rPrDefault>
     <w:pPrDefault/>
   </w:docDefaults>
-  <w:latentStyles w:defLockedState="0" w:defUIPriority="99" w:defSemiHidden="1" w:defUnhideWhenUsed="1" w:defQFormat="0" w:count="276">
+  <w:latentStyles w:defLockedState="0" w:defUIPriority="99" w:defSemiHidden="1" w:defUnhideWhenUsed="1" w:defQFormat="0" w:count="267">
     <w:lsdException w:name="Normal" w:semiHidden="0" w:uiPriority="0" w:unhideWhenUsed="0" w:qFormat="1"/>
     <w:lsdException w:name="heading 1" w:semiHidden="0" w:uiPriority="9" w:unhideWhenUsed="0" w:qFormat="1"/>
     <w:lsdException w:name="heading 2" w:uiPriority="9" w:qFormat="1"/>
@@ -2768,11 +2866,22 @@
       <w:szCs w:val="26"/>
     </w:rPr>
   </w:style>
+  <w:style w:type="paragraph" w:styleId="ListParagraph">
+    <w:name w:val="List Paragraph"/>
+    <w:basedOn w:val="Normal"/>
+    <w:uiPriority w:val="34"/>
+    <w:qFormat/>
+    <w:rsid w:val="004B54E7"/>
+    <w:pPr>
+      <w:ind w:left="720"/>
+      <w:contextualSpacing/>
+    </w:pPr>
+  </w:style>
 </w:styles>
 </file>
 
 <file path=word/glossary/document.xml><?xml version="1.0" encoding="utf-8"?>
-<w:glossaryDocument xmlns:wpc="http://schemas.microsoft.com/office/word/2010/wordprocessingCanvas" xmlns:mo="http://schemas.microsoft.com/office/mac/office/2008/main" xmlns:mc="http://schemas.openxmlformats.org/markup-compatibility/2006" xmlns:mv="urn:schemas-microsoft-com:mac:vml" xmlns:o="urn:schemas-microsoft-com:office:office" xmlns:r="http://schemas.openxmlformats.org/officeDocument/2006/relationships" xmlns:m="http://schemas.openxmlformats.org/officeDocument/2006/math" xmlns:v="urn:schemas-microsoft-com:vml" xmlns:wp14="http://schemas.microsoft.com/office/word/2010/wordprocessingDrawing" xmlns:wp="http://schemas.openxmlformats.org/drawingml/2006/wordprocessingDrawing" xmlns:w10="urn:schemas-microsoft-com:office:word" xmlns:w="http://schemas.openxmlformats.org/wordprocessingml/2006/main" xmlns:w14="http://schemas.microsoft.com/office/word/2010/wordml" xmlns:wpg="http://schemas.microsoft.com/office/word/2010/wordprocessingGroup" xmlns:wpi="http://schemas.microsoft.com/office/word/2010/wordprocessingInk" xmlns:wne="http://schemas.microsoft.com/office/word/2006/wordml" xmlns:wps="http://schemas.microsoft.com/office/word/2010/wordprocessingShape" mc:Ignorable="w14 wp14">
+<w:glossaryDocument xmlns:wpc="http://schemas.microsoft.com/office/word/2010/wordprocessingCanvas" xmlns:mc="http://schemas.openxmlformats.org/markup-compatibility/2006" xmlns:o="urn:schemas-microsoft-com:office:office" xmlns:r="http://schemas.openxmlformats.org/officeDocument/2006/relationships" xmlns:m="http://schemas.openxmlformats.org/officeDocument/2006/math" xmlns:v="urn:schemas-microsoft-com:vml" xmlns:wp14="http://schemas.microsoft.com/office/word/2010/wordprocessingDrawing" xmlns:wp="http://schemas.openxmlformats.org/drawingml/2006/wordprocessingDrawing" xmlns:w10="urn:schemas-microsoft-com:office:word" xmlns:w="http://schemas.openxmlformats.org/wordprocessingml/2006/main" xmlns:w14="http://schemas.microsoft.com/office/word/2010/wordml" xmlns:wpg="http://schemas.microsoft.com/office/word/2010/wordprocessingGroup" xmlns:wpi="http://schemas.microsoft.com/office/word/2010/wordprocessingInk" xmlns:wne="http://schemas.microsoft.com/office/word/2006/wordml" xmlns:wps="http://schemas.microsoft.com/office/word/2010/wordprocessingShape" mc:Ignorable="w14 wp14">
   <w:docParts>
     <w:docPart>
       <w:docPartPr>
@@ -2811,41 +2920,58 @@
 
 <file path=word/glossary/fontTable.xml><?xml version="1.0" encoding="utf-8"?>
 <w:fonts xmlns:mc="http://schemas.openxmlformats.org/markup-compatibility/2006" xmlns:r="http://schemas.openxmlformats.org/officeDocument/2006/relationships" xmlns:w="http://schemas.openxmlformats.org/wordprocessingml/2006/main" xmlns:w14="http://schemas.microsoft.com/office/word/2010/wordml" mc:Ignorable="w14">
+  <w:font w:name="Wingdings">
+    <w:panose1 w:val="05000000000000000000"/>
+    <w:charset w:val="02"/>
+    <w:family w:val="auto"/>
+    <w:pitch w:val="variable"/>
+    <w:sig w:usb0="00000000" w:usb1="10000000" w:usb2="00000000" w:usb3="00000000" w:csb0="80000000" w:csb1="00000000"/>
+  </w:font>
   <w:font w:name="Times New Roman">
     <w:panose1 w:val="02020603050405020304"/>
     <w:charset w:val="00"/>
-    <w:family w:val="auto"/>
+    <w:family w:val="roman"/>
     <w:pitch w:val="variable"/>
-    <w:sig w:usb0="E0002AEF" w:usb1="C0007841" w:usb2="00000009" w:usb3="00000000" w:csb0="000001FF" w:csb1="00000000"/>
+    <w:sig w:usb0="E0002AFF" w:usb1="C0007841" w:usb2="00000009" w:usb3="00000000" w:csb0="000001FF" w:csb1="00000000"/>
+  </w:font>
+  <w:font w:name="Symbol">
+    <w:panose1 w:val="05050102010706020507"/>
+    <w:charset w:val="02"/>
+    <w:family w:val="roman"/>
+    <w:pitch w:val="variable"/>
+    <w:sig w:usb0="00000000" w:usb1="10000000" w:usb2="00000000" w:usb3="00000000" w:csb0="80000000" w:csb1="00000000"/>
   </w:font>
   <w:font w:name="Cambria">
     <w:panose1 w:val="02040503050406030204"/>
     <w:charset w:val="00"/>
-    <w:family w:val="auto"/>
+    <w:family w:val="roman"/>
     <w:pitch w:val="variable"/>
     <w:sig w:usb0="E00002FF" w:usb1="400004FF" w:usb2="00000000" w:usb3="00000000" w:csb0="0000019F" w:csb1="00000000"/>
   </w:font>
-  <w:font w:name="ＭＳ 明朝">
-    <w:charset w:val="4E"/>
-    <w:family w:val="auto"/>
-    <w:pitch w:val="variable"/>
-    <w:sig w:usb0="00000001" w:usb1="08070000" w:usb2="00000010" w:usb3="00000000" w:csb0="00020000" w:csb1="00000000"/>
+  <w:font w:name="MS Mincho">
+    <w:altName w:val="ＭＳ 明朝"/>
+    <w:panose1 w:val="02020609040205080304"/>
+    <w:charset w:val="80"/>
+    <w:family w:val="modern"/>
+    <w:pitch w:val="fixed"/>
+    <w:sig w:usb0="E00002FF" w:usb1="6AC7FDFB" w:usb2="00000012" w:usb3="00000000" w:csb0="0002009F" w:csb1="00000000"/>
   </w:font>
   <w:font w:name="Calibri">
     <w:panose1 w:val="020F0502020204030204"/>
     <w:charset w:val="00"/>
-    <w:family w:val="auto"/>
+    <w:family w:val="swiss"/>
     <w:pitch w:val="variable"/>
     <w:sig w:usb0="E10002FF" w:usb1="4000ACFF" w:usb2="00000009" w:usb3="00000000" w:csb0="0000019F" w:csb1="00000000"/>
   </w:font>
-  <w:font w:name="ＭＳ ゴシック">
-    <w:charset w:val="4E"/>
-    <w:family w:val="auto"/>
-    <w:pitch w:val="variable"/>
-    <w:sig w:usb0="00000001" w:usb1="08070000" w:usb2="00000010" w:usb3="00000000" w:csb0="00020000" w:csb1="00000000"/>
+  <w:font w:name="MS Gothic">
+    <w:altName w:val="ＭＳ ゴシック"/>
+    <w:panose1 w:val="020B0609070205080204"/>
+    <w:charset w:val="80"/>
+    <w:family w:val="modern"/>
+    <w:pitch w:val="fixed"/>
+    <w:sig w:usb0="E00002FF" w:usb1="6AC7FDFB" w:usb2="00000012" w:usb3="00000000" w:csb0="0002009F" w:csb1="00000000"/>
   </w:font>
   <w:font w:name="Lucida Grande">
-    <w:panose1 w:val="020B0600040502020204"/>
     <w:charset w:val="00"/>
     <w:family w:val="auto"/>
     <w:pitch w:val="variable"/>
@@ -2853,17 +2979,11 @@
   </w:font>
   <w:font w:name="PMingLiU">
     <w:altName w:val="新細明體"/>
+    <w:panose1 w:val="02020500000000000000"/>
     <w:charset w:val="88"/>
     <w:family w:val="roman"/>
     <w:pitch w:val="variable"/>
     <w:sig w:usb0="A00002FF" w:usb1="28CFFCFA" w:usb2="00000016" w:usb3="00000000" w:csb0="00100001" w:csb1="00000000"/>
-  </w:font>
-  <w:font w:name="Arial">
-    <w:panose1 w:val="020B0604020202020204"/>
-    <w:charset w:val="00"/>
-    <w:family w:val="auto"/>
-    <w:pitch w:val="variable"/>
-    <w:sig w:usb0="E0002AFF" w:usb1="C0007843" w:usb2="00000009" w:usb3="00000000" w:csb0="000001FF" w:csb1="00000000"/>
   </w:font>
 </w:fonts>
 </file>
@@ -2882,6 +3002,7 @@
   </w:compat>
   <w:rsids>
     <w:rsidRoot w:val="00EB5C3B"/>
+    <w:rsid w:val="00B82A8B"/>
     <w:rsid w:val="00EB5C3B"/>
   </w:rsids>
   <m:mathPr>
@@ -2919,7 +3040,7 @@
     </w:rPrDefault>
     <w:pPrDefault/>
   </w:docDefaults>
-  <w:latentStyles w:defLockedState="0" w:defUIPriority="99" w:defSemiHidden="1" w:defUnhideWhenUsed="1" w:defQFormat="0" w:count="276">
+  <w:latentStyles w:defLockedState="0" w:defUIPriority="99" w:defSemiHidden="1" w:defUnhideWhenUsed="1" w:defQFormat="0" w:count="267">
     <w:lsdException w:name="Normal" w:semiHidden="0" w:uiPriority="0" w:unhideWhenUsed="0" w:qFormat="1"/>
     <w:lsdException w:name="heading 1" w:semiHidden="0" w:uiPriority="9" w:unhideWhenUsed="0" w:qFormat="1"/>
     <w:lsdException w:name="heading 2" w:uiPriority="9" w:qFormat="1"/>
@@ -3125,7 +3246,7 @@
 </file>
 
 <file path=word/glossary/stylesWithEffects.xml><?xml version="1.0" encoding="utf-8"?>
-<w:styles xmlns:wpc="http://schemas.microsoft.com/office/word/2010/wordprocessingCanvas" xmlns:mo="http://schemas.microsoft.com/office/mac/office/2008/main" xmlns:mc="http://schemas.openxmlformats.org/markup-compatibility/2006" xmlns:mv="urn:schemas-microsoft-com:mac:vml" xmlns:o="urn:schemas-microsoft-com:office:office" xmlns:r="http://schemas.openxmlformats.org/officeDocument/2006/relationships" xmlns:m="http://schemas.openxmlformats.org/officeDocument/2006/math" xmlns:v="urn:schemas-microsoft-com:vml" xmlns:wp14="http://schemas.microsoft.com/office/word/2010/wordprocessingDrawing" xmlns:wp="http://schemas.openxmlformats.org/drawingml/2006/wordprocessingDrawing" xmlns:w10="urn:schemas-microsoft-com:office:word" xmlns:w="http://schemas.openxmlformats.org/wordprocessingml/2006/main" xmlns:w14="http://schemas.microsoft.com/office/word/2010/wordml" xmlns:wpg="http://schemas.microsoft.com/office/word/2010/wordprocessingGroup" xmlns:wpi="http://schemas.microsoft.com/office/word/2010/wordprocessingInk" xmlns:wne="http://schemas.microsoft.com/office/word/2006/wordml" xmlns:wps="http://schemas.microsoft.com/office/word/2010/wordprocessingShape" mc:Ignorable="w14 wp14">
+<w:styles xmlns:wpc="http://schemas.microsoft.com/office/word/2010/wordprocessingCanvas" xmlns:mc="http://schemas.openxmlformats.org/markup-compatibility/2006" xmlns:o="urn:schemas-microsoft-com:office:office" xmlns:r="http://schemas.openxmlformats.org/officeDocument/2006/relationships" xmlns:m="http://schemas.openxmlformats.org/officeDocument/2006/math" xmlns:v="urn:schemas-microsoft-com:vml" xmlns:wp14="http://schemas.microsoft.com/office/word/2010/wordprocessingDrawing" xmlns:wp="http://schemas.openxmlformats.org/drawingml/2006/wordprocessingDrawing" xmlns:w10="urn:schemas-microsoft-com:office:word" xmlns:w="http://schemas.openxmlformats.org/wordprocessingml/2006/main" xmlns:w14="http://schemas.microsoft.com/office/word/2010/wordml" xmlns:wpg="http://schemas.microsoft.com/office/word/2010/wordprocessingGroup" xmlns:wpi="http://schemas.microsoft.com/office/word/2010/wordprocessingInk" xmlns:wne="http://schemas.microsoft.com/office/word/2006/wordml" xmlns:wps="http://schemas.microsoft.com/office/word/2010/wordprocessingShape" mc:Ignorable="w14 wp14">
   <w:docDefaults>
     <w:rPrDefault>
       <w:rPr>
@@ -3137,7 +3258,7 @@
     </w:rPrDefault>
     <w:pPrDefault/>
   </w:docDefaults>
-  <w:latentStyles w:defLockedState="0" w:defUIPriority="99" w:defSemiHidden="1" w:defUnhideWhenUsed="1" w:defQFormat="0" w:count="276">
+  <w:latentStyles w:defLockedState="0" w:defUIPriority="99" w:defSemiHidden="1" w:defUnhideWhenUsed="1" w:defQFormat="0" w:count="267">
     <w:lsdException w:name="Normal" w:semiHidden="0" w:uiPriority="0" w:unhideWhenUsed="0" w:qFormat="1"/>
     <w:lsdException w:name="heading 1" w:semiHidden="0" w:uiPriority="9" w:unhideWhenUsed="0" w:qFormat="1"/>
     <w:lsdException w:name="heading 2" w:uiPriority="9" w:qFormat="1"/>
@@ -3345,7 +3466,6 @@
 <file path=word/glossary/webSettings.xml><?xml version="1.0" encoding="utf-8"?>
 <w:webSettings xmlns:mc="http://schemas.openxmlformats.org/markup-compatibility/2006" xmlns:r="http://schemas.openxmlformats.org/officeDocument/2006/relationships" xmlns:w="http://schemas.openxmlformats.org/wordprocessingml/2006/main" xmlns:w14="http://schemas.microsoft.com/office/word/2010/wordml" mc:Ignorable="w14">
   <w:allowPNG/>
-  <w:doNotSaveAsSingleFile/>
 </w:webSettings>
 </file>
 
